--- a/2018/июль/17.07/Халепина АГ.docx
+++ b/2018/июль/17.07/Халепина АГ.docx
@@ -8,11 +8,15 @@
         <w:ind w:left="-567" w:right="-58"/>
         <w:rPr>
           <w:b w:val="0"/>
+          <w:sz w:val="24"/>
+          <w:szCs w:val="24"/>
         </w:rPr>
       </w:pPr>
       <w:r>
         <w:rPr>
           <w:b w:val="0"/>
+          <w:sz w:val="24"/>
+          <w:szCs w:val="24"/>
         </w:rPr>
         <w:t>Выписной эпикриз</w:t>
       </w:r>
@@ -23,15 +27,29 @@
         <w:ind w:left="-567"/>
         <w:rPr>
           <w:b/>
+          <w:sz w:val="24"/>
+          <w:szCs w:val="24"/>
         </w:rPr>
       </w:pPr>
       <w:r>
+        <w:rPr>
+          <w:sz w:val="24"/>
+          <w:szCs w:val="24"/>
+        </w:rPr>
         <w:t xml:space="preserve">Из истории болезни № </w:t>
       </w:r>
       <w:r>
+        <w:rPr>
+          <w:sz w:val="24"/>
+          <w:szCs w:val="24"/>
+        </w:rPr>
         <w:t xml:space="preserve"> </w:t>
       </w:r>
       <w:r>
+        <w:rPr>
+          <w:sz w:val="24"/>
+          <w:szCs w:val="24"/>
+        </w:rPr>
         <w:t>929</w:t>
       </w:r>
     </w:p>
@@ -39,16 +57,32 @@
       <w:pPr>
         <w:pStyle w:val="5"/>
         <w:ind w:left="-567"/>
+        <w:rPr>
+          <w:sz w:val="24"/>
+          <w:szCs w:val="24"/>
+        </w:rPr>
       </w:pPr>
       <w:r>
+        <w:rPr>
+          <w:sz w:val="24"/>
+          <w:szCs w:val="24"/>
+        </w:rPr>
         <w:t xml:space="preserve">Ф.И.О: </w:t>
       </w:r>
       <w:proofErr w:type="spellStart"/>
       <w:r>
+        <w:rPr>
+          <w:sz w:val="24"/>
+          <w:szCs w:val="24"/>
+        </w:rPr>
         <w:t>Халепина</w:t>
       </w:r>
       <w:proofErr w:type="spellEnd"/>
       <w:r>
+        <w:rPr>
+          <w:sz w:val="24"/>
+          <w:szCs w:val="24"/>
+        </w:rPr>
         <w:t xml:space="preserve"> Александра Георгиевна</w:t>
       </w:r>
     </w:p>
@@ -57,35 +91,29 @@
         <w:ind w:left="-567"/>
         <w:jc w:val="both"/>
         <w:rPr>
-          <w:sz w:val="28"/>
-          <w:szCs w:val="20"/>
           <w:lang w:val="ru-RU"/>
         </w:rPr>
       </w:pPr>
       <w:r>
         <w:rPr>
-          <w:sz w:val="28"/>
           <w:lang w:val="ru-RU"/>
         </w:rPr>
         <w:t>Год рождения:</w:t>
       </w:r>
       <w:r>
         <w:rPr>
-          <w:sz w:val="28"/>
           <w:lang w:val="ru-RU"/>
         </w:rPr>
         <w:t xml:space="preserve"> </w:t>
       </w:r>
       <w:r>
         <w:rPr>
-          <w:sz w:val="28"/>
           <w:lang w:val="ru-RU"/>
         </w:rPr>
         <w:t>19</w:t>
       </w:r>
       <w:r>
         <w:rPr>
-          <w:sz w:val="28"/>
           <w:lang w:val="ru-RU"/>
         </w:rPr>
         <w:t>63</w:t>
@@ -96,13 +124,11 @@
         <w:ind w:left="-567"/>
         <w:jc w:val="both"/>
         <w:rPr>
-          <w:sz w:val="28"/>
           <w:lang w:val="ru-RU"/>
         </w:rPr>
       </w:pPr>
       <w:r>
         <w:rPr>
-          <w:sz w:val="28"/>
           <w:lang w:val="ru-RU"/>
         </w:rPr>
         <w:t xml:space="preserve">Место жительства: </w:t>
@@ -110,7 +136,6 @@
       <w:proofErr w:type="spellStart"/>
       <w:r>
         <w:rPr>
-          <w:sz w:val="28"/>
           <w:lang w:val="ru-RU"/>
         </w:rPr>
         <w:t>Вольнянский</w:t>
@@ -118,42 +143,55 @@
       <w:proofErr w:type="spellEnd"/>
       <w:r>
         <w:rPr>
-          <w:sz w:val="28"/>
-          <w:lang w:val="ru-RU"/>
-        </w:rPr>
-        <w:t xml:space="preserve"> р-н, </w:t>
+          <w:lang w:val="ru-RU"/>
+        </w:rPr>
+        <w:t xml:space="preserve"> р-н, с.</w:t>
+      </w:r>
+      <w:r>
+        <w:rPr>
+          <w:lang w:val="ru-RU"/>
+        </w:rPr>
+        <w:t xml:space="preserve"> </w:t>
+      </w:r>
+      <w:r>
+        <w:rPr>
+          <w:lang w:val="ru-RU"/>
+        </w:rPr>
+        <w:t>Петро-</w:t>
       </w:r>
       <w:proofErr w:type="spellStart"/>
       <w:r>
         <w:rPr>
-          <w:sz w:val="28"/>
-          <w:lang w:val="ru-RU"/>
-        </w:rPr>
-        <w:t>с</w:t>
+          <w:lang w:val="ru-RU"/>
+        </w:rPr>
+        <w:t>С</w:t>
+      </w:r>
+      <w:r>
+        <w:rPr>
+          <w:lang w:val="ru-RU"/>
+        </w:rPr>
+        <w:t>вистуново</w:t>
+      </w:r>
+      <w:proofErr w:type="spellEnd"/>
+      <w:r>
+        <w:rPr>
+          <w:lang w:val="ru-RU"/>
+        </w:rPr>
+        <w:t xml:space="preserve">, ул. </w:t>
       </w:r>
       <w:proofErr w:type="gramStart"/>
       <w:r>
         <w:rPr>
-          <w:sz w:val="28"/>
-          <w:lang w:val="ru-RU"/>
-        </w:rPr>
-        <w:t>.П</w:t>
+          <w:lang w:val="ru-RU"/>
+        </w:rPr>
+        <w:t>Степная</w:t>
       </w:r>
       <w:proofErr w:type="gramEnd"/>
       <w:r>
         <w:rPr>
-          <w:sz w:val="28"/>
-          <w:lang w:val="ru-RU"/>
-        </w:rPr>
-        <w:t>етро-свистуново</w:t>
-      </w:r>
-      <w:proofErr w:type="spellEnd"/>
-      <w:r>
-        <w:rPr>
-          <w:sz w:val="28"/>
-          <w:lang w:val="ru-RU"/>
-        </w:rPr>
-        <w:t>, ул. Степная 1</w:t>
+          <w:lang w:val="ru-RU"/>
+        </w:rPr>
+        <w:t xml:space="preserve"> 1</w:t>
       </w:r>
     </w:p>
     <w:p>
@@ -161,21 +199,17 @@
         <w:ind w:left="-567"/>
         <w:jc w:val="both"/>
         <w:rPr>
-          <w:sz w:val="28"/>
-          <w:szCs w:val="20"/>
           <w:lang w:val="ru-RU"/>
         </w:rPr>
       </w:pPr>
       <w:r>
         <w:rPr>
-          <w:sz w:val="28"/>
           <w:lang w:val="ru-RU"/>
         </w:rPr>
         <w:t xml:space="preserve">Место работы: </w:t>
       </w:r>
       <w:r>
         <w:rPr>
-          <w:sz w:val="28"/>
           <w:lang w:val="ru-RU"/>
         </w:rPr>
         <w:t>н/</w:t>
@@ -183,7 +217,6 @@
       <w:proofErr w:type="gramStart"/>
       <w:r>
         <w:rPr>
-          <w:sz w:val="28"/>
           <w:lang w:val="ru-RU"/>
         </w:rPr>
         <w:t>р</w:t>
@@ -191,7 +224,6 @@
       <w:proofErr w:type="gramEnd"/>
       <w:r>
         <w:rPr>
-          <w:sz w:val="28"/>
           <w:lang w:val="ru-RU"/>
         </w:rPr>
         <w:t xml:space="preserve"> </w:t>
@@ -202,14 +234,12 @@
         <w:ind w:left="-567"/>
         <w:jc w:val="both"/>
         <w:rPr>
-          <w:sz w:val="28"/>
           <w:lang w:val="ru-RU"/>
         </w:rPr>
       </w:pPr>
       <w:sdt>
         <w:sdtPr>
           <w:rPr>
-            <w:sz w:val="28"/>
             <w:lang w:val="ru-RU"/>
           </w:rPr>
           <w:id w:val="-898747501"/>
@@ -225,7 +255,6 @@
         <w:sdtContent>
           <w:r>
             <w:rPr>
-              <w:sz w:val="28"/>
               <w:lang w:val="ru-RU"/>
             </w:rPr>
             <w:t xml:space="preserve">Находился </w:t>
@@ -234,14 +263,12 @@
       </w:sdt>
       <w:r>
         <w:rPr>
-          <w:sz w:val="28"/>
           <w:lang w:val="ru-RU"/>
         </w:rPr>
         <w:t xml:space="preserve"> на лечении с </w:t>
       </w:r>
       <w:r>
         <w:rPr>
-          <w:sz w:val="28"/>
           <w:lang w:val="ru-RU"/>
         </w:rPr>
         <w:t xml:space="preserve">  </w:t>
@@ -249,28 +276,24 @@
       <w:bookmarkStart w:id="0" w:name="c"/>
       <w:r>
         <w:rPr>
-          <w:sz w:val="28"/>
           <w:lang w:val="ru-RU"/>
         </w:rPr>
         <w:t>10.07.18</w:t>
       </w:r>
       <w:r>
         <w:rPr>
-          <w:sz w:val="28"/>
           <w:lang w:val="ru-RU"/>
         </w:rPr>
         <w:t xml:space="preserve"> </w:t>
       </w:r>
       <w:r>
         <w:rPr>
-          <w:sz w:val="28"/>
           <w:lang w:val="ru-RU"/>
         </w:rPr>
         <w:t>.</w:t>
       </w:r>
       <w:r>
         <w:rPr>
-          <w:sz w:val="28"/>
           <w:lang w:val="ru-RU"/>
         </w:rPr>
         <w:t xml:space="preserve"> </w:t>
@@ -278,7 +301,6 @@
       <w:bookmarkEnd w:id="0"/>
       <w:r>
         <w:rPr>
-          <w:sz w:val="28"/>
           <w:lang w:val="ru-RU"/>
         </w:rPr>
         <w:t xml:space="preserve">по   </w:t>
@@ -286,42 +308,36 @@
       <w:bookmarkStart w:id="1" w:name="по"/>
       <w:r>
         <w:rPr>
-          <w:sz w:val="28"/>
           <w:lang w:val="ru-RU"/>
         </w:rPr>
         <w:t xml:space="preserve">  </w:t>
       </w:r>
       <w:r>
         <w:rPr>
-          <w:sz w:val="28"/>
-          <w:lang w:val="ru-RU"/>
-        </w:rPr>
-        <w:t>18</w:t>
-      </w:r>
-      <w:r>
-        <w:rPr>
-          <w:sz w:val="28"/>
+          <w:lang w:val="ru-RU"/>
+        </w:rPr>
+        <w:t>20</w:t>
+      </w:r>
+      <w:r>
+        <w:rPr>
           <w:lang w:val="ru-RU"/>
         </w:rPr>
         <w:t>.</w:t>
       </w:r>
       <w:r>
         <w:rPr>
-          <w:sz w:val="28"/>
           <w:lang w:val="ru-RU"/>
         </w:rPr>
         <w:t>07</w:t>
       </w:r>
       <w:r>
         <w:rPr>
-          <w:sz w:val="28"/>
           <w:lang w:val="ru-RU"/>
         </w:rPr>
         <w:t xml:space="preserve">.18 </w:t>
       </w:r>
       <w:r>
         <w:rPr>
-          <w:sz w:val="28"/>
           <w:lang w:val="ru-RU"/>
         </w:rPr>
         <w:t xml:space="preserve"> </w:t>
@@ -329,7 +345,6 @@
       <w:bookmarkEnd w:id="1"/>
       <w:r>
         <w:rPr>
-          <w:sz w:val="28"/>
           <w:lang w:val="ru-RU"/>
         </w:rPr>
         <w:t xml:space="preserve">в </w:t>
@@ -337,7 +352,6 @@
       <w:sdt>
         <w:sdtPr>
           <w:rPr>
-            <w:sz w:val="28"/>
             <w:lang w:val="ru-RU"/>
           </w:rPr>
           <w:id w:val="-690990251"/>
@@ -353,7 +367,6 @@
         <w:sdtContent>
           <w:r>
             <w:rPr>
-              <w:sz w:val="28"/>
               <w:lang w:val="ru-RU"/>
             </w:rPr>
             <w:t>энд.</w:t>
@@ -362,7 +375,6 @@
       </w:sdt>
       <w:r>
         <w:rPr>
-          <w:sz w:val="28"/>
           <w:lang w:val="ru-RU"/>
         </w:rPr>
         <w:t xml:space="preserve">  отд.</w:t>
@@ -373,15 +385,11 @@
         <w:ind w:left="-567"/>
         <w:jc w:val="both"/>
         <w:rPr>
-          <w:sz w:val="28"/>
-          <w:szCs w:val="28"/>
           <w:lang w:val="ru-RU"/>
         </w:rPr>
       </w:pPr>
       <w:r>
         <w:rPr>
-          <w:sz w:val="28"/>
-          <w:szCs w:val="28"/>
           <w:u w:val="single"/>
           <w:lang w:val="ru-RU"/>
         </w:rPr>
@@ -389,8 +397,6 @@
       </w:r>
       <w:r>
         <w:rPr>
-          <w:sz w:val="28"/>
-          <w:szCs w:val="28"/>
           <w:lang w:val="ru-RU"/>
         </w:rPr>
         <w:t>:</w:t>
@@ -399,61 +405,31 @@
       <w:bookmarkEnd w:id="2"/>
       <w:r>
         <w:rPr>
-          <w:sz w:val="28"/>
-          <w:szCs w:val="28"/>
-          <w:lang w:val="ru-RU"/>
-        </w:rPr>
-        <w:t xml:space="preserve">  </w:t>
-      </w:r>
-      <w:r>
-        <w:rPr>
-          <w:sz w:val="26"/>
-          <w:szCs w:val="26"/>
-          <w:lang w:val="ru-RU"/>
-        </w:rPr>
-        <w:t>Сахарный диабет, тип</w:t>
-      </w:r>
-      <w:proofErr w:type="gramStart"/>
-      <w:r>
-        <w:rPr>
-          <w:sz w:val="26"/>
-          <w:szCs w:val="26"/>
-          <w:lang w:val="ru-RU"/>
-        </w:rPr>
-        <w:t xml:space="preserve"> ,</w:t>
-      </w:r>
-      <w:proofErr w:type="gramEnd"/>
-      <w:r>
-        <w:rPr>
-          <w:sz w:val="26"/>
-          <w:szCs w:val="26"/>
+          <w:lang w:val="ru-RU"/>
+        </w:rPr>
+        <w:t xml:space="preserve">  Сахарный диабет, тип </w:t>
+      </w:r>
+      <w:r>
+        <w:rPr>
+          <w:lang w:val="ru-RU"/>
+        </w:rPr>
+        <w:t>2</w:t>
+      </w:r>
+      <w:r>
+        <w:rPr>
+          <w:lang w:val="ru-RU"/>
+        </w:rPr>
+        <w:t xml:space="preserve">, </w:t>
+      </w:r>
+      <w:r>
+        <w:rPr>
           <w:lang w:val="ru-RU"/>
         </w:rPr>
         <w:t xml:space="preserve"> </w:t>
-      </w:r>
-      <w:proofErr w:type="spellStart"/>
-      <w:r>
-        <w:rPr>
-          <w:sz w:val="26"/>
-          <w:szCs w:val="26"/>
-          <w:lang w:val="ru-RU"/>
-        </w:rPr>
-        <w:t>вторичноинсулинзависимый</w:t>
-      </w:r>
-      <w:proofErr w:type="spellEnd"/>
-      <w:r>
-        <w:rPr>
-          <w:sz w:val="26"/>
-          <w:szCs w:val="26"/>
-          <w:lang w:val="ru-RU"/>
-        </w:rPr>
-        <w:t xml:space="preserve">, </w:t>
       </w:r>
       <w:sdt>
         <w:sdtPr>
           <w:rPr>
-            <w:sz w:val="26"/>
-            <w:szCs w:val="26"/>
             <w:lang w:val="ru-RU"/>
           </w:rPr>
           <w:id w:val="355073878"/>
@@ -470,8 +446,6 @@
         <w:sdtContent>
           <w:r>
             <w:rPr>
-              <w:sz w:val="26"/>
-              <w:szCs w:val="26"/>
               <w:lang w:val="ru-RU"/>
             </w:rPr>
             <w:t>средней тяжести,</w:t>
@@ -480,16 +454,12 @@
       </w:sdt>
       <w:r>
         <w:rPr>
-          <w:sz w:val="26"/>
-          <w:szCs w:val="26"/>
           <w:lang w:val="ru-RU"/>
         </w:rPr>
         <w:t xml:space="preserve"> </w:t>
       </w:r>
       <w:r>
         <w:rPr>
-          <w:sz w:val="26"/>
-          <w:szCs w:val="26"/>
           <w:lang w:val="ru-RU"/>
         </w:rPr>
         <w:t xml:space="preserve">ст. </w:t>
@@ -497,8 +467,6 @@
       <w:sdt>
         <w:sdtPr>
           <w:rPr>
-            <w:sz w:val="26"/>
-            <w:szCs w:val="26"/>
             <w:lang w:val="ru-RU"/>
           </w:rPr>
           <w:alias w:val="диабет"/>
@@ -518,8 +486,6 @@
         <w:sdtContent>
           <w:r>
             <w:rPr>
-              <w:sz w:val="26"/>
-              <w:szCs w:val="26"/>
               <w:lang w:val="ru-RU"/>
             </w:rPr>
             <w:t>декомпенсации.</w:t>
@@ -528,11 +494,152 @@
       </w:sdt>
       <w:r>
         <w:rPr>
-          <w:sz w:val="26"/>
-          <w:szCs w:val="26"/>
           <w:lang w:val="ru-RU"/>
         </w:rPr>
         <w:t xml:space="preserve">  </w:t>
+      </w:r>
+      <w:r>
+        <w:rPr>
+          <w:lang w:val="ru-RU"/>
+        </w:rPr>
+        <w:t xml:space="preserve">Диабетическая дистальная симметричная полинейропатия н/к, сенсомоторная форма (NSS 4, NDS 4).  </w:t>
+      </w:r>
+      <w:r>
+        <w:rPr>
+          <w:lang w:val="ru-RU"/>
+        </w:rPr>
+        <w:t xml:space="preserve">Диабетическая ангиопатия артерий н/к. </w:t>
+      </w:r>
+      <w:r>
+        <w:rPr>
+          <w:color w:val="E36C0A" w:themeColor="accent6" w:themeShade="BF"/>
+          <w:lang w:val="ru-RU"/>
+        </w:rPr>
+        <w:t xml:space="preserve">Ожирение </w:t>
+      </w:r>
+      <w:proofErr w:type="gramStart"/>
+      <w:r>
+        <w:rPr>
+          <w:color w:val="E36C0A" w:themeColor="accent6" w:themeShade="BF"/>
+          <w:lang w:val="ru-RU"/>
+        </w:rPr>
+        <w:t>Ш</w:t>
+      </w:r>
+      <w:proofErr w:type="gramEnd"/>
+      <w:r>
+        <w:rPr>
+          <w:color w:val="E36C0A" w:themeColor="accent6" w:themeShade="BF"/>
+          <w:lang w:val="ru-RU"/>
+        </w:rPr>
+        <w:t xml:space="preserve"> ст. (ИМТ </w:t>
+      </w:r>
+      <w:r>
+        <w:rPr>
+          <w:color w:val="E36C0A" w:themeColor="accent6" w:themeShade="BF"/>
+          <w:lang w:val="ru-RU"/>
+        </w:rPr>
+        <w:t>50</w:t>
+      </w:r>
+      <w:r>
+        <w:rPr>
+          <w:color w:val="E36C0A" w:themeColor="accent6" w:themeShade="BF"/>
+          <w:lang w:val="ru-RU"/>
+        </w:rPr>
+        <w:t xml:space="preserve">кг/м2) </w:t>
+      </w:r>
+      <w:proofErr w:type="spellStart"/>
+      <w:r>
+        <w:rPr>
+          <w:color w:val="E36C0A" w:themeColor="accent6" w:themeShade="BF"/>
+          <w:lang w:val="ru-RU"/>
+        </w:rPr>
+        <w:t>алим</w:t>
+      </w:r>
+      <w:proofErr w:type="spellEnd"/>
+      <w:r>
+        <w:rPr>
+          <w:color w:val="E36C0A" w:themeColor="accent6" w:themeShade="BF"/>
+          <w:lang w:val="ru-RU"/>
+        </w:rPr>
+        <w:t xml:space="preserve">.-конституционального генеза, стабильное течение.  </w:t>
+      </w:r>
+      <w:r>
+        <w:rPr>
+          <w:lang w:val="ru-RU"/>
+        </w:rPr>
+        <w:t xml:space="preserve">ДЭП 1 смешанного генеза, церебрастенический </w:t>
+      </w:r>
+      <w:proofErr w:type="gramStart"/>
+      <w:r>
+        <w:rPr>
+          <w:lang w:val="ru-RU"/>
+        </w:rPr>
+        <w:t>с-м</w:t>
+      </w:r>
+      <w:proofErr w:type="gramEnd"/>
+      <w:r>
+        <w:rPr>
+          <w:lang w:val="ru-RU"/>
+        </w:rPr>
+        <w:t>.</w:t>
+      </w:r>
+      <w:r>
+        <w:rPr>
+          <w:lang w:val="ru-RU"/>
+        </w:rPr>
+        <w:t xml:space="preserve"> Ангиопатия сосудов сетчатки ОИ. </w:t>
+      </w:r>
+      <w:r>
+        <w:rPr>
+          <w:lang w:val="ru-RU"/>
+        </w:rPr>
+        <w:t xml:space="preserve"> П</w:t>
+      </w:r>
+      <w:r>
+        <w:rPr>
+          <w:lang w:val="ru-RU"/>
+        </w:rPr>
+        <w:t xml:space="preserve">осттромботическая болезнь  левой  н/к. Хроническая лимфоидная </w:t>
+      </w:r>
+      <w:proofErr w:type="gramStart"/>
+      <w:r>
+        <w:rPr>
+          <w:lang w:val="ru-RU"/>
+        </w:rPr>
+        <w:t>недостаточность в стадии</w:t>
+      </w:r>
+      <w:proofErr w:type="gramEnd"/>
+      <w:r>
+        <w:rPr>
+          <w:lang w:val="ru-RU"/>
+        </w:rPr>
+        <w:t xml:space="preserve"> декомпенсации</w:t>
+      </w:r>
+      <w:r>
+        <w:rPr>
+          <w:lang w:val="ru-RU"/>
+        </w:rPr>
+        <w:t xml:space="preserve">. </w:t>
+      </w:r>
+      <w:r>
+        <w:rPr>
+          <w:lang w:val="ru-RU"/>
+        </w:rPr>
+        <w:t xml:space="preserve">ИБС, диффузный кардиосклероз СН 1. Ф. </w:t>
+      </w:r>
+      <w:proofErr w:type="spellStart"/>
+      <w:r>
+        <w:rPr>
+          <w:lang w:val="ru-RU"/>
+        </w:rPr>
+        <w:t>кл</w:t>
+      </w:r>
+      <w:proofErr w:type="spellEnd"/>
+      <w:r>
+        <w:rPr>
+          <w:lang w:val="ru-RU"/>
+        </w:rPr>
+        <w:t xml:space="preserve"> II . Гипертоническая болезнь II стадии 3 степени. Гипертензивное сердце. Риск 4.  </w:t>
       </w:r>
     </w:p>
     <w:p>
@@ -540,18 +647,63 @@
         <w:ind w:left="-567"/>
         <w:jc w:val="both"/>
         <w:rPr>
-          <w:sz w:val="28"/>
-          <w:szCs w:val="28"/>
           <w:lang w:val="ru-RU"/>
         </w:rPr>
       </w:pPr>
       <w:r>
         <w:rPr>
-          <w:sz w:val="28"/>
-          <w:szCs w:val="28"/>
-          <w:lang w:val="ru-RU"/>
-        </w:rPr>
-        <w:t xml:space="preserve">Диабетическая ангиопатия сетчатки ОИ. </w:t>
+          <w:u w:val="single"/>
+          <w:lang w:val="ru-RU"/>
+        </w:rPr>
+        <w:t xml:space="preserve">Жалобы при поступлении </w:t>
+      </w:r>
+      <w:r>
+        <w:rPr>
+          <w:lang w:val="ru-RU"/>
+        </w:rPr>
+        <w:t xml:space="preserve">на </w:t>
+      </w:r>
+      <w:r>
+        <w:rPr>
+          <w:lang w:val="ru-RU"/>
+        </w:rPr>
+        <w:t xml:space="preserve">сухость во рту, </w:t>
+      </w:r>
+      <w:r>
+        <w:rPr>
+          <w:lang w:val="ru-RU"/>
+        </w:rPr>
+        <w:t>жажду,</w:t>
+      </w:r>
+      <w:r>
+        <w:rPr>
+          <w:lang w:val="ru-RU"/>
+        </w:rPr>
+        <w:t xml:space="preserve"> </w:t>
+      </w:r>
+      <w:r>
+        <w:rPr>
+          <w:lang w:val="ru-RU"/>
+        </w:rPr>
+        <w:t>полиурию,</w:t>
+      </w:r>
+      <w:r>
+        <w:rPr>
+          <w:lang w:val="ru-RU"/>
+        </w:rPr>
+        <w:t xml:space="preserve"> </w:t>
+      </w:r>
+      <w:r>
+        <w:rPr>
+          <w:lang w:val="ru-RU"/>
+        </w:rPr>
+        <w:t>ухудшение зрения,</w:t>
+      </w:r>
+      <w:r>
+        <w:rPr>
+          <w:lang w:val="ru-RU"/>
+        </w:rPr>
+        <w:t xml:space="preserve"> </w:t>
       </w:r>
     </w:p>
     <w:p>
@@ -559,38 +711,140 @@
         <w:ind w:left="-567"/>
         <w:jc w:val="both"/>
         <w:rPr>
-          <w:color w:val="0000CC"/>
-          <w:sz w:val="28"/>
-          <w:szCs w:val="28"/>
           <w:lang w:val="ru-RU"/>
         </w:rPr>
       </w:pPr>
       <w:r>
         <w:rPr>
-          <w:color w:val="0000CC"/>
-          <w:sz w:val="28"/>
-          <w:szCs w:val="28"/>
-          <w:lang w:val="ru-RU"/>
-        </w:rPr>
-        <w:t>Диабетическая дистальная симметричная полинейропатия н/к, сенсомоторная форма</w:t>
-      </w:r>
-      <w:r>
-        <w:rPr>
-          <w:color w:val="0000CC"/>
-          <w:sz w:val="28"/>
-          <w:szCs w:val="28"/>
-          <w:lang w:val="ru-RU"/>
-        </w:rPr>
-        <w:t xml:space="preserve"> (NSS 6, NDS 6), </w:t>
-      </w:r>
-      <w:r>
-        <w:rPr>
-          <w:color w:val="0000CC"/>
-          <w:sz w:val="28"/>
-          <w:szCs w:val="28"/>
-          <w:lang w:val="ru-RU"/>
-        </w:rPr>
-        <w:t xml:space="preserve">  хроническое течение</w:t>
+          <w:lang w:val="ru-RU"/>
+        </w:rPr>
+        <w:t xml:space="preserve"> </w:t>
+      </w:r>
+      <w:r>
+        <w:rPr>
+          <w:lang w:val="ru-RU"/>
+        </w:rPr>
+        <w:t>боли  в н/</w:t>
+      </w:r>
+      <w:proofErr w:type="gramStart"/>
+      <w:r>
+        <w:rPr>
+          <w:lang w:val="ru-RU"/>
+        </w:rPr>
+        <w:t>к</w:t>
+      </w:r>
+      <w:proofErr w:type="gramEnd"/>
+      <w:r>
+        <w:rPr>
+          <w:lang w:val="ru-RU"/>
+        </w:rPr>
+        <w:t xml:space="preserve">, </w:t>
+      </w:r>
+      <w:proofErr w:type="gramStart"/>
+      <w:r>
+        <w:rPr>
+          <w:lang w:val="ru-RU"/>
+        </w:rPr>
+        <w:t>судороги</w:t>
+      </w:r>
+      <w:proofErr w:type="gramEnd"/>
+      <w:r>
+        <w:rPr>
+          <w:lang w:val="ru-RU"/>
+        </w:rPr>
+        <w:t>,</w:t>
+      </w:r>
+      <w:r>
+        <w:rPr>
+          <w:lang w:val="ru-RU"/>
+        </w:rPr>
+        <w:t xml:space="preserve"> онемение ног,</w:t>
+      </w:r>
+      <w:r>
+        <w:rPr>
+          <w:lang w:val="ru-RU"/>
+        </w:rPr>
+        <w:t xml:space="preserve"> </w:t>
+      </w:r>
+      <w:r>
+        <w:rPr>
+          <w:lang w:val="ru-RU"/>
+        </w:rPr>
+        <w:t xml:space="preserve">  </w:t>
+      </w:r>
+      <w:r>
+        <w:rPr>
+          <w:lang w:val="ru-RU"/>
+        </w:rPr>
+        <w:t>повышение</w:t>
+      </w:r>
+      <w:r>
+        <w:rPr>
+          <w:lang w:val="ru-RU"/>
+        </w:rPr>
+        <w:t xml:space="preserve"> </w:t>
+      </w:r>
+      <w:r>
+        <w:rPr>
+          <w:lang w:val="ru-RU"/>
+        </w:rPr>
+        <w:t xml:space="preserve">АД макс. до </w:t>
+      </w:r>
+      <w:r>
+        <w:rPr>
+          <w:lang w:val="ru-RU"/>
+        </w:rPr>
+        <w:t>180/100</w:t>
+      </w:r>
+      <w:r>
+        <w:rPr>
+          <w:lang w:val="ru-RU"/>
+        </w:rPr>
+        <w:t xml:space="preserve"> </w:t>
+      </w:r>
+      <w:r>
+        <w:rPr>
+          <w:lang w:val="ru-RU"/>
+        </w:rPr>
+        <w:t xml:space="preserve">мм </w:t>
+      </w:r>
+      <w:proofErr w:type="spellStart"/>
+      <w:r>
+        <w:rPr>
+          <w:lang w:val="ru-RU"/>
+        </w:rPr>
+        <w:t>рт.</w:t>
+      </w:r>
+      <w:r>
+        <w:rPr>
+          <w:lang w:val="ru-RU"/>
+        </w:rPr>
+        <w:t>ст</w:t>
+      </w:r>
+      <w:proofErr w:type="spellEnd"/>
+      <w:r>
+        <w:rPr>
+          <w:lang w:val="ru-RU"/>
+        </w:rPr>
+        <w:t>.</w:t>
+      </w:r>
+      <w:r>
+        <w:rPr>
+          <w:lang w:val="ru-RU"/>
+        </w:rPr>
+        <w:t xml:space="preserve">, </w:t>
+      </w:r>
+      <w:r>
+        <w:rPr>
+          <w:lang w:val="ru-RU"/>
+        </w:rPr>
+        <w:t xml:space="preserve">головные боли, головокружение, общую </w:t>
+      </w:r>
+      <w:r>
+        <w:rPr>
+          <w:lang w:val="ru-RU"/>
+        </w:rPr>
+        <w:t>слабость, быструю утомляемость.</w:t>
       </w:r>
     </w:p>
     <w:p>
@@ -598,1484 +852,61 @@
         <w:ind w:left="-567"/>
         <w:jc w:val="both"/>
         <w:rPr>
-          <w:sz w:val="28"/>
-          <w:szCs w:val="28"/>
           <w:lang w:val="ru-RU"/>
         </w:rPr>
       </w:pPr>
       <w:r>
         <w:rPr>
-          <w:sz w:val="28"/>
-          <w:szCs w:val="28"/>
-          <w:lang w:val="ru-RU"/>
-        </w:rPr>
-        <w:t>Диабетическая ангиопатия артерий н/к</w:t>
-      </w:r>
-      <w:r>
-        <w:rPr>
-          <w:sz w:val="28"/>
-          <w:szCs w:val="28"/>
-          <w:lang w:val="ru-RU"/>
-        </w:rPr>
-        <w:t xml:space="preserve"> II ст</w:t>
-      </w:r>
-      <w:r>
-        <w:rPr>
-          <w:sz w:val="28"/>
-          <w:szCs w:val="28"/>
-          <w:lang w:val="ru-RU"/>
-        </w:rPr>
-        <w:t xml:space="preserve">. </w:t>
-      </w:r>
-    </w:p>
-    <w:p>
-      <w:pPr>
-        <w:ind w:left="-567"/>
-        <w:jc w:val="both"/>
-        <w:rPr>
-          <w:sz w:val="28"/>
-          <w:szCs w:val="28"/>
-          <w:lang w:val="ru-RU"/>
-        </w:rPr>
-      </w:pPr>
-      <w:r>
-        <w:rPr>
-          <w:color w:val="7030A0"/>
-          <w:sz w:val="28"/>
-          <w:szCs w:val="28"/>
-          <w:lang w:val="ru-RU"/>
-        </w:rPr>
-        <w:t>ХБП II-IV ст. Диабетическая нефропатия III-IV ст.</w:t>
-      </w:r>
-      <w:r>
-        <w:rPr>
-          <w:color w:val="7030A0"/>
-          <w:sz w:val="28"/>
-          <w:szCs w:val="28"/>
+          <w:u w:val="single"/>
+          <w:lang w:val="ru-RU"/>
+        </w:rPr>
+        <w:t>Краткий анамнез</w:t>
+      </w:r>
+      <w:r>
+        <w:rPr>
+          <w:lang w:val="ru-RU"/>
+        </w:rPr>
+        <w:t xml:space="preserve">: СД </w:t>
+      </w:r>
+      <w:r>
+        <w:rPr>
+          <w:lang w:val="ru-RU"/>
+        </w:rPr>
+        <w:t>выявлен в</w:t>
+      </w:r>
+      <w:r>
+        <w:rPr>
           <w:lang w:val="ru-RU"/>
         </w:rPr>
         <w:t xml:space="preserve"> </w:t>
       </w:r>
-    </w:p>
-    <w:p>
-      <w:pPr>
-        <w:ind w:left="-567"/>
-        <w:jc w:val="both"/>
-        <w:rPr>
-          <w:color w:val="E36C0A" w:themeColor="accent6" w:themeShade="BF"/>
-          <w:sz w:val="28"/>
-          <w:szCs w:val="28"/>
-          <w:lang w:val="ru-RU"/>
-        </w:rPr>
-      </w:pPr>
-      <w:r>
-        <w:rPr>
-          <w:color w:val="E36C0A" w:themeColor="accent6" w:themeShade="BF"/>
-          <w:sz w:val="28"/>
-          <w:szCs w:val="28"/>
-          <w:lang w:val="ru-RU"/>
-        </w:rPr>
-        <w:t xml:space="preserve">Ожирение II ст. (ИМТ кг/м2) </w:t>
-      </w:r>
-      <w:proofErr w:type="spellStart"/>
-      <w:r>
-        <w:rPr>
-          <w:color w:val="E36C0A" w:themeColor="accent6" w:themeShade="BF"/>
-          <w:sz w:val="28"/>
-          <w:szCs w:val="28"/>
-          <w:lang w:val="ru-RU"/>
-        </w:rPr>
-        <w:t>алим</w:t>
-      </w:r>
-      <w:proofErr w:type="spellEnd"/>
-      <w:proofErr w:type="gramStart"/>
-      <w:r>
-        <w:rPr>
-          <w:color w:val="E36C0A" w:themeColor="accent6" w:themeShade="BF"/>
-          <w:sz w:val="28"/>
-          <w:szCs w:val="28"/>
-          <w:lang w:val="ru-RU"/>
-        </w:rPr>
-        <w:t>.-</w:t>
-      </w:r>
-      <w:proofErr w:type="gramEnd"/>
-      <w:r>
-        <w:rPr>
-          <w:color w:val="E36C0A" w:themeColor="accent6" w:themeShade="BF"/>
-          <w:sz w:val="28"/>
-          <w:szCs w:val="28"/>
-          <w:lang w:val="ru-RU"/>
-        </w:rPr>
-        <w:t xml:space="preserve">конституционального генеза, стабильное течение.  </w:t>
-      </w:r>
-    </w:p>
-    <w:p>
-      <w:pPr>
-        <w:ind w:left="-567"/>
-        <w:jc w:val="both"/>
-        <w:rPr>
-          <w:sz w:val="28"/>
-          <w:szCs w:val="28"/>
-          <w:lang w:val="ru-RU"/>
-        </w:rPr>
-      </w:pPr>
-      <w:proofErr w:type="gramStart"/>
-      <w:r>
-        <w:rPr>
-          <w:color w:val="4F6228" w:themeColor="accent3" w:themeShade="80"/>
-          <w:sz w:val="28"/>
-          <w:szCs w:val="28"/>
-          <w:lang w:val="ru-RU"/>
-        </w:rPr>
-        <w:t>Аутоиммунный</w:t>
-      </w:r>
-      <w:proofErr w:type="gramEnd"/>
-      <w:r>
-        <w:rPr>
-          <w:color w:val="4F6228" w:themeColor="accent3" w:themeShade="80"/>
-          <w:sz w:val="28"/>
-          <w:szCs w:val="28"/>
-          <w:lang w:val="ru-RU"/>
-        </w:rPr>
-        <w:t xml:space="preserve"> тиреоидит, </w:t>
+      <w:r>
+        <w:rPr>
+          <w:lang w:val="ru-RU"/>
+        </w:rPr>
+        <w:t>2014</w:t>
+      </w:r>
+      <w:r>
+        <w:rPr>
+          <w:lang w:val="ru-RU"/>
+        </w:rPr>
+        <w:t xml:space="preserve">г. </w:t>
+      </w:r>
+      <w:r>
+        <w:rPr>
+          <w:lang w:val="ru-RU"/>
+        </w:rPr>
+        <w:t xml:space="preserve"> </w:t>
+      </w:r>
+      <w:r>
+        <w:rPr>
+          <w:lang w:val="ru-RU"/>
+        </w:rPr>
+        <w:t xml:space="preserve">Комы отрицает. С начала заболевания </w:t>
       </w:r>
       <w:sdt>
         <w:sdtPr>
           <w:rPr>
-            <w:color w:val="4F6228" w:themeColor="accent3" w:themeShade="80"/>
-            <w:sz w:val="28"/>
-            <w:szCs w:val="28"/>
-            <w:lang w:val="ru-RU"/>
-          </w:rPr>
-          <w:id w:val="105240480"/>
-          <w:placeholder>
-            <w:docPart w:val="FBFC6A18E07A484F9E976562E903BEB7"/>
-          </w:placeholder>
-          <w:comboBox>
-            <w:listItem w:displayText="без увеличения объема щит. железы." w:value="без увеличения объема щит. железы."/>
-            <w:listItem w:displayText="гипертрофическая форма." w:value="гипертрофическая форма."/>
-          </w:comboBox>
-        </w:sdtPr>
-        <w:sdtEndPr/>
-        <w:sdtContent>
-          <w:r>
-            <w:rPr>
-              <w:color w:val="4F6228" w:themeColor="accent3" w:themeShade="80"/>
-              <w:sz w:val="28"/>
-              <w:szCs w:val="28"/>
-              <w:lang w:val="ru-RU"/>
-            </w:rPr>
-            <w:t>гипертрофическая форма.</w:t>
-          </w:r>
-        </w:sdtContent>
-      </w:sdt>
-      <w:r>
-        <w:rPr>
-          <w:color w:val="4F6228" w:themeColor="accent3" w:themeShade="80"/>
-          <w:sz w:val="28"/>
-          <w:szCs w:val="28"/>
-          <w:lang w:val="ru-RU"/>
-        </w:rPr>
-        <w:t xml:space="preserve"> Гипотиреоз, средней тяжести,  </w:t>
-      </w:r>
-      <w:r>
-        <w:rPr>
-          <w:color w:val="4F6228" w:themeColor="accent3" w:themeShade="80"/>
-          <w:sz w:val="28"/>
-          <w:szCs w:val="28"/>
-          <w:lang w:val="ru-RU"/>
-        </w:rPr>
-        <w:t xml:space="preserve">ст. </w:t>
-      </w:r>
-      <w:r>
-        <w:rPr>
-          <w:color w:val="4F6228" w:themeColor="accent3" w:themeShade="80"/>
-          <w:sz w:val="28"/>
-          <w:szCs w:val="28"/>
-          <w:lang w:val="ru-RU"/>
-        </w:rPr>
-        <w:t>медикаментозн</w:t>
-      </w:r>
-      <w:r>
-        <w:rPr>
-          <w:color w:val="4F6228" w:themeColor="accent3" w:themeShade="80"/>
-          <w:sz w:val="28"/>
-          <w:szCs w:val="28"/>
-          <w:lang w:val="ru-RU"/>
-        </w:rPr>
-        <w:t>ой</w:t>
-      </w:r>
-      <w:r>
-        <w:rPr>
-          <w:color w:val="4F6228" w:themeColor="accent3" w:themeShade="80"/>
-          <w:sz w:val="28"/>
-          <w:szCs w:val="28"/>
-          <w:lang w:val="ru-RU"/>
-        </w:rPr>
-        <w:t xml:space="preserve"> </w:t>
-      </w:r>
-      <w:proofErr w:type="spellStart"/>
-      <w:r>
-        <w:rPr>
-          <w:color w:val="4F6228" w:themeColor="accent3" w:themeShade="80"/>
-          <w:sz w:val="28"/>
-          <w:szCs w:val="28"/>
-          <w:lang w:val="ru-RU"/>
-        </w:rPr>
-        <w:t>субкомпенсаци</w:t>
-      </w:r>
-      <w:r>
-        <w:rPr>
-          <w:color w:val="4F6228" w:themeColor="accent3" w:themeShade="80"/>
-          <w:sz w:val="28"/>
-          <w:szCs w:val="28"/>
-          <w:lang w:val="ru-RU"/>
-        </w:rPr>
-        <w:t>и</w:t>
-      </w:r>
-      <w:proofErr w:type="spellEnd"/>
-      <w:r>
-        <w:rPr>
-          <w:color w:val="4F6228" w:themeColor="accent3" w:themeShade="80"/>
-          <w:sz w:val="28"/>
-          <w:szCs w:val="28"/>
-          <w:lang w:val="ru-RU"/>
-        </w:rPr>
-        <w:t xml:space="preserve">. </w:t>
-      </w:r>
-      <w:sdt>
-        <w:sdtPr>
-          <w:rPr>
-            <w:color w:val="4F6228" w:themeColor="accent3" w:themeShade="80"/>
-            <w:sz w:val="28"/>
-            <w:szCs w:val="28"/>
-            <w:lang w:val="ru-RU"/>
-          </w:rPr>
-          <w:id w:val="590198144"/>
-          <w:placeholder>
-            <w:docPart w:val="DefaultPlaceholder_1082065159"/>
-          </w:placeholder>
-          <w:dropDownList>
-            <w:listItem w:value="Выберите элемент."/>
-            <w:listItem w:displayText="Диффузный токсический " w:value="Диффузный токсический "/>
-            <w:listItem w:displayText="Диффузный " w:value="Диффузный "/>
-            <w:listItem w:displayText="Смешаный " w:value="Смешаный "/>
-            <w:listItem w:displayText="Узловой " w:value="Узловой "/>
-          </w:dropDownList>
-        </w:sdtPr>
-        <w:sdtEndPr/>
-        <w:sdtContent>
-          <w:r>
-            <w:rPr>
-              <w:color w:val="4F6228" w:themeColor="accent3" w:themeShade="80"/>
-              <w:sz w:val="28"/>
-              <w:szCs w:val="28"/>
-              <w:lang w:val="ru-RU"/>
-            </w:rPr>
-            <w:t xml:space="preserve">Диффузный токсический </w:t>
-          </w:r>
-        </w:sdtContent>
-      </w:sdt>
-      <w:r>
-        <w:rPr>
-          <w:color w:val="4F6228" w:themeColor="accent3" w:themeShade="80"/>
-          <w:sz w:val="28"/>
-          <w:szCs w:val="28"/>
-          <w:lang w:val="ru-RU"/>
-        </w:rPr>
-        <w:t xml:space="preserve"> зоб II. Эутиреоидное состояние</w:t>
-      </w:r>
-      <w:r>
-        <w:rPr>
-          <w:sz w:val="28"/>
-          <w:szCs w:val="28"/>
-          <w:lang w:val="ru-RU"/>
-        </w:rPr>
-        <w:t xml:space="preserve">. </w:t>
-      </w:r>
-    </w:p>
-    <w:p>
-      <w:pPr>
-        <w:ind w:left="-567"/>
-        <w:jc w:val="both"/>
-        <w:rPr>
-          <w:color w:val="17365D" w:themeColor="text2" w:themeShade="BF"/>
-          <w:sz w:val="28"/>
-          <w:szCs w:val="28"/>
-          <w:lang w:val="ru-RU"/>
-        </w:rPr>
-      </w:pPr>
-      <w:r>
-        <w:rPr>
-          <w:color w:val="17365D" w:themeColor="text2" w:themeShade="BF"/>
-          <w:sz w:val="28"/>
-          <w:szCs w:val="28"/>
-          <w:lang w:val="ru-RU"/>
-        </w:rPr>
-        <w:t xml:space="preserve">Миопия </w:t>
-      </w:r>
-      <w:sdt>
-        <w:sdtPr>
-          <w:rPr>
-            <w:color w:val="17365D" w:themeColor="text2" w:themeShade="BF"/>
-            <w:sz w:val="28"/>
-            <w:szCs w:val="28"/>
-            <w:lang w:val="ru-RU"/>
-          </w:rPr>
-          <w:id w:val="-1410379913"/>
-          <w:placeholder>
-            <w:docPart w:val="DefaultPlaceholder_1082065159"/>
-          </w:placeholder>
-          <w:comboBox>
-            <w:listItem w:value="Выберите элемент."/>
-            <w:listItem w:displayText="слабой " w:value="слабой "/>
-            <w:listItem w:displayText="высокой" w:value="высокой"/>
-            <w:listItem w:displayText="средней" w:value="средней"/>
-          </w:comboBox>
-        </w:sdtPr>
-        <w:sdtEndPr/>
-        <w:sdtContent>
-          <w:r>
-            <w:rPr>
-              <w:color w:val="17365D" w:themeColor="text2" w:themeShade="BF"/>
-              <w:sz w:val="28"/>
-              <w:szCs w:val="28"/>
-              <w:lang w:val="ru-RU"/>
-            </w:rPr>
-            <w:t xml:space="preserve">слабой </w:t>
-          </w:r>
-        </w:sdtContent>
-      </w:sdt>
-      <w:r>
-        <w:rPr>
-          <w:color w:val="17365D" w:themeColor="text2" w:themeShade="BF"/>
-          <w:sz w:val="28"/>
-          <w:szCs w:val="28"/>
-          <w:lang w:val="ru-RU"/>
-        </w:rPr>
-        <w:t xml:space="preserve"> степени ОИ.</w:t>
-      </w:r>
-      <w:r>
-        <w:rPr>
-          <w:color w:val="17365D" w:themeColor="text2" w:themeShade="BF"/>
-          <w:sz w:val="28"/>
-          <w:szCs w:val="28"/>
-          <w:lang w:val="ru-RU"/>
-        </w:rPr>
-        <w:t xml:space="preserve"> </w:t>
-      </w:r>
-    </w:p>
-    <w:p>
-      <w:pPr>
-        <w:ind w:left="-567"/>
-        <w:jc w:val="both"/>
-        <w:rPr>
-          <w:color w:val="17365D" w:themeColor="text2" w:themeShade="BF"/>
-          <w:sz w:val="28"/>
-          <w:szCs w:val="28"/>
-          <w:lang w:val="ru-RU"/>
-        </w:rPr>
-      </w:pPr>
-      <w:r>
-        <w:rPr>
-          <w:color w:val="17365D" w:themeColor="text2" w:themeShade="BF"/>
-          <w:sz w:val="28"/>
-          <w:szCs w:val="28"/>
-          <w:lang w:val="ru-RU"/>
-        </w:rPr>
-        <w:t>А</w:t>
-      </w:r>
-      <w:r>
-        <w:rPr>
-          <w:color w:val="17365D" w:themeColor="text2" w:themeShade="BF"/>
-          <w:sz w:val="28"/>
-          <w:szCs w:val="28"/>
-          <w:lang w:val="ru-RU"/>
-        </w:rPr>
-        <w:t xml:space="preserve">нгиопатия сосудов сетчатки </w:t>
-      </w:r>
-      <w:sdt>
-        <w:sdtPr>
-          <w:rPr>
-            <w:color w:val="17365D" w:themeColor="text2" w:themeShade="BF"/>
-            <w:sz w:val="28"/>
-            <w:szCs w:val="28"/>
-            <w:lang w:val="ru-RU"/>
-          </w:rPr>
-          <w:id w:val="2051261544"/>
-          <w:placeholder>
-            <w:docPart w:val="DefaultPlaceholder_1082065159"/>
-          </w:placeholder>
-          <w:comboBox>
-            <w:listItem w:value="Выберите элемент."/>
-            <w:listItem w:displayText="ОИ" w:value="ОИ"/>
-            <w:listItem w:displayText="ОД" w:value="ОД"/>
-            <w:listItem w:displayText="OS" w:value="OS"/>
-          </w:comboBox>
-        </w:sdtPr>
-        <w:sdtEndPr/>
-        <w:sdtContent>
-          <w:r>
-            <w:rPr>
-              <w:color w:val="17365D" w:themeColor="text2" w:themeShade="BF"/>
-              <w:sz w:val="28"/>
-              <w:szCs w:val="28"/>
-              <w:lang w:val="ru-RU"/>
-            </w:rPr>
-            <w:t>ОИ</w:t>
-          </w:r>
-        </w:sdtContent>
-      </w:sdt>
-      <w:r>
-        <w:rPr>
-          <w:color w:val="17365D" w:themeColor="text2" w:themeShade="BF"/>
-          <w:sz w:val="28"/>
-          <w:szCs w:val="28"/>
-          <w:lang w:val="ru-RU"/>
-        </w:rPr>
-        <w:t>.</w:t>
-      </w:r>
-      <w:r>
-        <w:rPr>
-          <w:color w:val="17365D" w:themeColor="text2" w:themeShade="BF"/>
-          <w:sz w:val="28"/>
-          <w:szCs w:val="28"/>
-          <w:lang w:val="ru-RU"/>
-        </w:rPr>
-        <w:t xml:space="preserve"> </w:t>
-      </w:r>
-      <w:r>
-        <w:rPr>
-          <w:color w:val="17365D" w:themeColor="text2" w:themeShade="BF"/>
-          <w:sz w:val="28"/>
-          <w:szCs w:val="28"/>
-          <w:lang w:val="ru-RU"/>
-        </w:rPr>
-        <w:t xml:space="preserve">Начальная катаракта </w:t>
-      </w:r>
-      <w:sdt>
-        <w:sdtPr>
-          <w:rPr>
-            <w:color w:val="17365D" w:themeColor="text2" w:themeShade="BF"/>
-            <w:sz w:val="28"/>
-            <w:szCs w:val="28"/>
-            <w:lang w:val="ru-RU"/>
-          </w:rPr>
-          <w:id w:val="517513702"/>
-          <w:placeholder>
-            <w:docPart w:val="DB435B1E68954750936FB322747598D2"/>
-          </w:placeholder>
-          <w:comboBox>
-            <w:listItem w:value="Выберите элемент."/>
-            <w:listItem w:displayText="ОИ" w:value="ОИ"/>
-            <w:listItem w:displayText="ОД" w:value="ОД"/>
-            <w:listItem w:displayText="OS" w:value="OS"/>
-          </w:comboBox>
-        </w:sdtPr>
-        <w:sdtEndPr/>
-        <w:sdtContent>
-          <w:r>
-            <w:rPr>
-              <w:color w:val="17365D" w:themeColor="text2" w:themeShade="BF"/>
-              <w:sz w:val="28"/>
-              <w:szCs w:val="28"/>
-              <w:lang w:val="ru-RU"/>
-            </w:rPr>
-            <w:t>ОИ</w:t>
-          </w:r>
-        </w:sdtContent>
-      </w:sdt>
-      <w:r>
-        <w:rPr>
-          <w:color w:val="17365D" w:themeColor="text2" w:themeShade="BF"/>
-          <w:sz w:val="28"/>
-          <w:szCs w:val="28"/>
-          <w:lang w:val="ru-RU"/>
-        </w:rPr>
-        <w:t xml:space="preserve">. </w:t>
-      </w:r>
-      <w:r>
-        <w:rPr>
-          <w:color w:val="17365D" w:themeColor="text2" w:themeShade="BF"/>
-          <w:sz w:val="28"/>
-          <w:szCs w:val="28"/>
-          <w:lang w:val="ru-RU"/>
-        </w:rPr>
-        <w:t xml:space="preserve"> </w:t>
-      </w:r>
-    </w:p>
-    <w:p>
-      <w:pPr>
-        <w:ind w:left="-567"/>
-        <w:jc w:val="both"/>
-        <w:rPr>
-          <w:color w:val="17365D" w:themeColor="text2" w:themeShade="BF"/>
-          <w:sz w:val="28"/>
-          <w:szCs w:val="28"/>
-          <w:lang w:val="ru-RU"/>
-        </w:rPr>
-      </w:pPr>
-      <w:r>
-        <w:rPr>
-          <w:color w:val="17365D" w:themeColor="text2" w:themeShade="BF"/>
-          <w:sz w:val="28"/>
-          <w:szCs w:val="28"/>
-          <w:lang w:val="ru-RU"/>
-        </w:rPr>
-        <w:t>Непро</w:t>
-      </w:r>
-      <w:r>
-        <w:rPr>
-          <w:color w:val="17365D" w:themeColor="text2" w:themeShade="BF"/>
-          <w:sz w:val="28"/>
-          <w:szCs w:val="28"/>
-          <w:lang w:val="ru-RU"/>
-        </w:rPr>
-        <w:t>лиферативная  диабетическая</w:t>
-      </w:r>
-      <w:r>
-        <w:rPr>
-          <w:color w:val="17365D" w:themeColor="text2" w:themeShade="BF"/>
-          <w:sz w:val="28"/>
-          <w:szCs w:val="28"/>
-          <w:lang w:val="ru-RU"/>
-        </w:rPr>
-        <w:t xml:space="preserve"> </w:t>
-      </w:r>
-      <w:proofErr w:type="spellStart"/>
-      <w:r>
-        <w:rPr>
-          <w:color w:val="17365D" w:themeColor="text2" w:themeShade="BF"/>
-          <w:sz w:val="28"/>
-          <w:szCs w:val="28"/>
-          <w:lang w:val="ru-RU"/>
-        </w:rPr>
-        <w:t>ретинопатия</w:t>
-      </w:r>
-      <w:proofErr w:type="spellEnd"/>
-      <w:r>
-        <w:rPr>
-          <w:color w:val="17365D" w:themeColor="text2" w:themeShade="BF"/>
-          <w:sz w:val="28"/>
-          <w:szCs w:val="28"/>
-          <w:lang w:val="ru-RU"/>
-        </w:rPr>
-        <w:t xml:space="preserve"> </w:t>
-      </w:r>
-      <w:sdt>
-        <w:sdtPr>
-          <w:rPr>
-            <w:color w:val="17365D" w:themeColor="text2" w:themeShade="BF"/>
-            <w:sz w:val="28"/>
-            <w:szCs w:val="28"/>
-            <w:lang w:val="ru-RU"/>
-          </w:rPr>
-          <w:id w:val="389392371"/>
-          <w:placeholder>
-            <w:docPart w:val="5917FEE754784A0BA4173B51A4E1CE95"/>
-          </w:placeholder>
-          <w:comboBox>
-            <w:listItem w:value="Выберите элемент."/>
-            <w:listItem w:displayText="ОИ" w:value="ОИ"/>
-            <w:listItem w:displayText="ОД" w:value="ОД"/>
-            <w:listItem w:displayText="OS" w:value="OS"/>
-          </w:comboBox>
-        </w:sdtPr>
-        <w:sdtEndPr/>
-        <w:sdtContent>
-          <w:r>
-            <w:rPr>
-              <w:color w:val="17365D" w:themeColor="text2" w:themeShade="BF"/>
-              <w:sz w:val="28"/>
-              <w:szCs w:val="28"/>
-              <w:lang w:val="ru-RU"/>
-            </w:rPr>
-            <w:t>ОИ</w:t>
-          </w:r>
-        </w:sdtContent>
-      </w:sdt>
-      <w:r>
-        <w:rPr>
-          <w:color w:val="17365D" w:themeColor="text2" w:themeShade="BF"/>
-          <w:sz w:val="28"/>
-          <w:szCs w:val="28"/>
-          <w:lang w:val="ru-RU"/>
-        </w:rPr>
-        <w:t>.</w:t>
-      </w:r>
-    </w:p>
-    <w:p>
-      <w:pPr>
-        <w:ind w:left="-567"/>
-        <w:jc w:val="both"/>
-        <w:rPr>
-          <w:color w:val="C00000"/>
-          <w:sz w:val="28"/>
-          <w:szCs w:val="28"/>
-          <w:lang w:val="ru-RU"/>
-        </w:rPr>
-      </w:pPr>
-      <w:r>
-        <w:rPr>
-          <w:color w:val="C00000"/>
-          <w:sz w:val="28"/>
-          <w:szCs w:val="28"/>
-          <w:lang w:val="ru-RU"/>
-        </w:rPr>
-        <w:t xml:space="preserve">ИБС, стенокардия напряжения, диффузный кардиосклероз, II </w:t>
-      </w:r>
-      <w:proofErr w:type="spellStart"/>
-      <w:r>
-        <w:rPr>
-          <w:color w:val="C00000"/>
-          <w:sz w:val="28"/>
-          <w:szCs w:val="28"/>
-          <w:lang w:val="ru-RU"/>
-        </w:rPr>
-        <w:t>ф.кл</w:t>
-      </w:r>
-      <w:proofErr w:type="spellEnd"/>
-      <w:r>
-        <w:rPr>
-          <w:color w:val="C00000"/>
-          <w:sz w:val="28"/>
-          <w:szCs w:val="28"/>
-          <w:lang w:val="ru-RU"/>
-        </w:rPr>
-        <w:t>. СН II</w:t>
-      </w:r>
-      <w:proofErr w:type="gramStart"/>
-      <w:r>
-        <w:rPr>
-          <w:color w:val="C00000"/>
-          <w:sz w:val="28"/>
-          <w:szCs w:val="28"/>
-          <w:lang w:val="ru-RU"/>
-        </w:rPr>
-        <w:t xml:space="preserve"> А</w:t>
-      </w:r>
-      <w:proofErr w:type="gramEnd"/>
-      <w:r>
-        <w:rPr>
-          <w:color w:val="C00000"/>
-          <w:sz w:val="28"/>
-          <w:szCs w:val="28"/>
-          <w:lang w:val="ru-RU"/>
-        </w:rPr>
-        <w:t xml:space="preserve"> </w:t>
-      </w:r>
-      <w:proofErr w:type="spellStart"/>
-      <w:r>
-        <w:rPr>
-          <w:color w:val="C00000"/>
-          <w:sz w:val="28"/>
-          <w:szCs w:val="28"/>
-          <w:lang w:val="ru-RU"/>
-        </w:rPr>
-        <w:t>ф.кл</w:t>
-      </w:r>
-      <w:proofErr w:type="spellEnd"/>
-      <w:r>
-        <w:rPr>
-          <w:color w:val="C00000"/>
-          <w:sz w:val="28"/>
-          <w:szCs w:val="28"/>
-          <w:lang w:val="ru-RU"/>
-        </w:rPr>
-        <w:t xml:space="preserve">. II. Гипертоническая болезнь III стадии … степени. Гипертензивное сердце СН I. Риск 4. Метаболическая кардиомиопатия СН 0-I. </w:t>
-      </w:r>
-      <w:proofErr w:type="spellStart"/>
-      <w:r>
-        <w:rPr>
-          <w:color w:val="C00000"/>
-          <w:sz w:val="28"/>
-          <w:szCs w:val="28"/>
-          <w:lang w:val="ru-RU"/>
-        </w:rPr>
-        <w:t>ф.кл</w:t>
-      </w:r>
-      <w:proofErr w:type="spellEnd"/>
-      <w:r>
-        <w:rPr>
-          <w:color w:val="C00000"/>
-          <w:sz w:val="28"/>
-          <w:szCs w:val="28"/>
-          <w:lang w:val="ru-RU"/>
-        </w:rPr>
-        <w:t>. II.</w:t>
-      </w:r>
-    </w:p>
-    <w:p>
-      <w:pPr>
-        <w:ind w:left="-567"/>
-        <w:jc w:val="both"/>
-        <w:rPr>
-          <w:color w:val="C00000"/>
-          <w:sz w:val="28"/>
-          <w:szCs w:val="28"/>
-          <w:lang w:val="ru-RU"/>
-        </w:rPr>
-      </w:pPr>
-      <w:r>
-        <w:rPr>
-          <w:color w:val="C00000"/>
-          <w:sz w:val="28"/>
-          <w:szCs w:val="28"/>
-          <w:lang w:val="ru-RU"/>
-        </w:rPr>
-        <w:t>НЦД по смешанному типу.</w:t>
-      </w:r>
-    </w:p>
-    <w:p>
-      <w:pPr>
-        <w:ind w:left="-567"/>
-        <w:jc w:val="both"/>
-        <w:rPr>
-          <w:color w:val="0000FF"/>
-          <w:sz w:val="28"/>
-          <w:szCs w:val="28"/>
-          <w:lang w:val="ru-RU"/>
-        </w:rPr>
-      </w:pPr>
-      <w:sdt>
-        <w:sdtPr>
-          <w:rPr>
-            <w:color w:val="0000FF"/>
-            <w:sz w:val="28"/>
-            <w:szCs w:val="28"/>
-            <w:lang w:val="ru-RU"/>
-          </w:rPr>
-          <w:id w:val="-968201283"/>
-          <w:placeholder>
-            <w:docPart w:val="DefaultPlaceholder_1082065159"/>
-          </w:placeholder>
-          <w:comboBox>
-            <w:listItem w:value="Выберите элемент."/>
-            <w:listItem w:displayText="Дисциркуляторная" w:value="Дисциркуляторная"/>
-            <w:listItem w:displayText="Диабетическая" w:value="Диабетическая"/>
-            <w:listItem w:displayText="Дисметаболическая" w:value="Дисметаболическая"/>
-          </w:comboBox>
-        </w:sdtPr>
-        <w:sdtEndPr/>
-        <w:sdtContent>
-          <w:r>
-            <w:rPr>
-              <w:color w:val="0000FF"/>
-              <w:sz w:val="28"/>
-              <w:szCs w:val="28"/>
-              <w:lang w:val="ru-RU"/>
-            </w:rPr>
-            <w:t>Дисциркуляторная</w:t>
-          </w:r>
-        </w:sdtContent>
-      </w:sdt>
-      <w:r>
-        <w:rPr>
-          <w:color w:val="0000FF"/>
-          <w:sz w:val="28"/>
-          <w:szCs w:val="28"/>
-          <w:lang w:val="ru-RU"/>
-        </w:rPr>
-        <w:t xml:space="preserve"> энцефалопатия I-II сочетанного генеза (</w:t>
-      </w:r>
-      <w:r>
-        <w:rPr>
-          <w:color w:val="0000FF"/>
-          <w:sz w:val="28"/>
-          <w:szCs w:val="28"/>
-          <w:lang w:val="ru-RU"/>
-        </w:rPr>
-        <w:t>дисметаболическая</w:t>
-      </w:r>
-      <w:r>
-        <w:rPr>
-          <w:color w:val="0000FF"/>
-          <w:sz w:val="28"/>
-          <w:szCs w:val="28"/>
-          <w:lang w:val="ru-RU"/>
-        </w:rPr>
-        <w:t>, гипертоническая).</w:t>
-      </w:r>
-    </w:p>
-    <w:p>
-      <w:pPr>
-        <w:ind w:left="-567"/>
-        <w:jc w:val="both"/>
-        <w:rPr>
-          <w:color w:val="0000FF"/>
-          <w:sz w:val="28"/>
-          <w:szCs w:val="28"/>
-          <w:lang w:val="ru-RU"/>
-        </w:rPr>
-      </w:pPr>
-      <w:r>
-        <w:rPr>
-          <w:color w:val="0000FF"/>
-          <w:sz w:val="28"/>
-          <w:szCs w:val="28"/>
-          <w:lang w:val="ru-RU"/>
-        </w:rPr>
-        <w:t xml:space="preserve">астеновегетативный </w:t>
-      </w:r>
-      <w:proofErr w:type="gramStart"/>
-      <w:r>
-        <w:rPr>
-          <w:color w:val="0000FF"/>
-          <w:sz w:val="28"/>
-          <w:szCs w:val="28"/>
-          <w:lang w:val="ru-RU"/>
-        </w:rPr>
-        <w:t>с-м</w:t>
-      </w:r>
-      <w:proofErr w:type="gramEnd"/>
-      <w:r>
-        <w:rPr>
-          <w:color w:val="0000FF"/>
-          <w:sz w:val="28"/>
-          <w:szCs w:val="28"/>
-          <w:lang w:val="ru-RU"/>
-        </w:rPr>
-        <w:t xml:space="preserve">, </w:t>
-      </w:r>
-      <w:proofErr w:type="spellStart"/>
-      <w:r>
-        <w:rPr>
-          <w:color w:val="0000FF"/>
-          <w:sz w:val="28"/>
-          <w:szCs w:val="28"/>
-          <w:lang w:val="ru-RU"/>
-        </w:rPr>
-        <w:t>астено</w:t>
-      </w:r>
-      <w:proofErr w:type="spellEnd"/>
-      <w:r>
-        <w:rPr>
-          <w:color w:val="0000FF"/>
-          <w:sz w:val="28"/>
-          <w:szCs w:val="28"/>
-          <w:lang w:val="ru-RU"/>
-        </w:rPr>
-        <w:t xml:space="preserve">-невротический с-м, </w:t>
-      </w:r>
-      <w:proofErr w:type="spellStart"/>
-      <w:r>
-        <w:rPr>
-          <w:color w:val="0000FF"/>
-          <w:sz w:val="28"/>
-          <w:szCs w:val="28"/>
-          <w:lang w:val="ru-RU"/>
-        </w:rPr>
-        <w:t>вестибуло</w:t>
-      </w:r>
-      <w:proofErr w:type="spellEnd"/>
-      <w:r>
-        <w:rPr>
-          <w:color w:val="0000FF"/>
-          <w:sz w:val="28"/>
-          <w:szCs w:val="28"/>
-          <w:lang w:val="ru-RU"/>
-        </w:rPr>
-        <w:t xml:space="preserve">-атактический с-м.  </w:t>
-      </w:r>
-      <w:proofErr w:type="spellStart"/>
-      <w:r>
-        <w:rPr>
-          <w:color w:val="0000FF"/>
-          <w:sz w:val="28"/>
-          <w:szCs w:val="28"/>
-          <w:lang w:val="ru-RU"/>
-        </w:rPr>
-        <w:t>цереброастенический</w:t>
-      </w:r>
-      <w:proofErr w:type="spellEnd"/>
-      <w:r>
-        <w:rPr>
-          <w:color w:val="0000FF"/>
-          <w:sz w:val="28"/>
-          <w:szCs w:val="28"/>
-          <w:lang w:val="ru-RU"/>
-        </w:rPr>
-        <w:t xml:space="preserve"> с-м, цефалгический с-м,</w:t>
-      </w:r>
-    </w:p>
-    <w:p>
-      <w:pPr>
-        <w:ind w:left="-567"/>
-        <w:jc w:val="both"/>
-        <w:rPr>
-          <w:sz w:val="28"/>
-          <w:szCs w:val="28"/>
-          <w:u w:val="single"/>
-          <w:lang w:val="ru-RU"/>
-        </w:rPr>
-      </w:pPr>
-      <w:bookmarkStart w:id="3" w:name="дк"/>
-      <w:bookmarkEnd w:id="3"/>
-    </w:p>
-    <w:p>
-      <w:pPr>
-        <w:ind w:left="-567"/>
-        <w:jc w:val="both"/>
-        <w:rPr>
-          <w:sz w:val="28"/>
-          <w:szCs w:val="28"/>
-          <w:lang w:val="ru-RU"/>
-        </w:rPr>
-      </w:pPr>
-      <w:r>
-        <w:rPr>
-          <w:sz w:val="28"/>
-          <w:szCs w:val="28"/>
-          <w:u w:val="single"/>
-          <w:lang w:val="ru-RU"/>
-        </w:rPr>
-        <w:t xml:space="preserve">Жалобы при поступлении </w:t>
-      </w:r>
-      <w:r>
-        <w:rPr>
-          <w:sz w:val="28"/>
-          <w:szCs w:val="28"/>
-          <w:lang w:val="ru-RU"/>
-        </w:rPr>
-        <w:t xml:space="preserve">на </w:t>
-      </w:r>
-      <w:r>
-        <w:rPr>
-          <w:sz w:val="28"/>
-          <w:szCs w:val="28"/>
-          <w:lang w:val="ru-RU"/>
-        </w:rPr>
-        <w:t xml:space="preserve">сухость во рту, </w:t>
-      </w:r>
-      <w:r>
-        <w:rPr>
-          <w:sz w:val="28"/>
-          <w:szCs w:val="28"/>
-          <w:lang w:val="ru-RU"/>
-        </w:rPr>
-        <w:t>жажду,</w:t>
-      </w:r>
-      <w:r>
-        <w:rPr>
-          <w:sz w:val="28"/>
-          <w:szCs w:val="28"/>
-          <w:lang w:val="ru-RU"/>
-        </w:rPr>
-        <w:t xml:space="preserve"> </w:t>
-      </w:r>
-      <w:r>
-        <w:rPr>
-          <w:sz w:val="28"/>
-          <w:szCs w:val="28"/>
-          <w:lang w:val="ru-RU"/>
-        </w:rPr>
-        <w:t>полиурию,</w:t>
-      </w:r>
-      <w:r>
-        <w:rPr>
-          <w:sz w:val="28"/>
-          <w:szCs w:val="28"/>
-          <w:lang w:val="ru-RU"/>
-        </w:rPr>
-        <w:t xml:space="preserve"> </w:t>
-      </w:r>
-    </w:p>
-    <w:p>
-      <w:pPr>
-        <w:ind w:left="-567"/>
-        <w:jc w:val="both"/>
-        <w:rPr>
-          <w:sz w:val="28"/>
-          <w:szCs w:val="28"/>
-          <w:lang w:val="ru-RU"/>
-        </w:rPr>
-      </w:pPr>
-      <w:sdt>
-        <w:sdtPr>
-          <w:rPr>
-            <w:sz w:val="28"/>
-            <w:szCs w:val="28"/>
-            <w:lang w:val="ru-RU"/>
-          </w:rPr>
-          <w:id w:val="669446058"/>
-          <w:placeholder>
-            <w:docPart w:val="DefaultPlaceholder_1082065159"/>
-          </w:placeholder>
-          <w:dropDownList>
-            <w:listItem w:value="Выберите элемент."/>
-            <w:listItem w:displayText="увеличение " w:value="увеличение "/>
-            <w:listItem w:displayText="снижение " w:value="снижение "/>
-          </w:dropDownList>
-        </w:sdtPr>
-        <w:sdtEndPr/>
-        <w:sdtContent>
-          <w:r>
-            <w:rPr>
-              <w:sz w:val="28"/>
-              <w:szCs w:val="28"/>
-              <w:lang w:val="ru-RU"/>
-            </w:rPr>
-            <w:t xml:space="preserve">увеличение </w:t>
-          </w:r>
-        </w:sdtContent>
-      </w:sdt>
-      <w:r>
-        <w:rPr>
-          <w:sz w:val="28"/>
-          <w:szCs w:val="28"/>
-          <w:lang w:val="ru-RU"/>
-        </w:rPr>
-        <w:t xml:space="preserve"> веса на … </w:t>
-      </w:r>
-      <w:proofErr w:type="gramStart"/>
-      <w:r>
-        <w:rPr>
-          <w:sz w:val="28"/>
-          <w:szCs w:val="28"/>
-          <w:lang w:val="ru-RU"/>
-        </w:rPr>
-        <w:t>кг</w:t>
-      </w:r>
-      <w:proofErr w:type="gramEnd"/>
-      <w:r>
-        <w:rPr>
-          <w:sz w:val="28"/>
-          <w:szCs w:val="28"/>
-          <w:lang w:val="ru-RU"/>
-        </w:rPr>
-        <w:t xml:space="preserve"> за год</w:t>
-      </w:r>
-      <w:r>
-        <w:rPr>
-          <w:sz w:val="28"/>
-          <w:szCs w:val="28"/>
-          <w:lang w:val="ru-RU"/>
-        </w:rPr>
-        <w:t xml:space="preserve">, </w:t>
-      </w:r>
-    </w:p>
-    <w:p>
-      <w:pPr>
-        <w:ind w:left="-567"/>
-        <w:jc w:val="both"/>
-        <w:rPr>
-          <w:sz w:val="28"/>
-          <w:szCs w:val="28"/>
-          <w:lang w:val="ru-RU"/>
-        </w:rPr>
-      </w:pPr>
-      <w:r>
-        <w:rPr>
-          <w:sz w:val="28"/>
-          <w:szCs w:val="28"/>
-          <w:lang w:val="ru-RU"/>
-        </w:rPr>
-        <w:t>ухудшение зрения,</w:t>
-      </w:r>
-      <w:r>
-        <w:rPr>
-          <w:sz w:val="28"/>
-          <w:szCs w:val="28"/>
-          <w:lang w:val="ru-RU"/>
-        </w:rPr>
-        <w:t xml:space="preserve"> </w:t>
-      </w:r>
-    </w:p>
-    <w:p>
-      <w:pPr>
-        <w:ind w:left="-567"/>
-        <w:jc w:val="both"/>
-        <w:rPr>
-          <w:sz w:val="28"/>
-          <w:szCs w:val="28"/>
-          <w:lang w:val="ru-RU"/>
-        </w:rPr>
-      </w:pPr>
-      <w:r>
-        <w:rPr>
-          <w:sz w:val="28"/>
-          <w:szCs w:val="28"/>
-          <w:lang w:val="ru-RU"/>
-        </w:rPr>
-        <w:t xml:space="preserve"> </w:t>
-      </w:r>
-      <w:r>
-        <w:rPr>
-          <w:sz w:val="28"/>
-          <w:szCs w:val="28"/>
-          <w:lang w:val="ru-RU"/>
-        </w:rPr>
-        <w:t>боли  в н/</w:t>
-      </w:r>
-      <w:proofErr w:type="gramStart"/>
-      <w:r>
-        <w:rPr>
-          <w:sz w:val="28"/>
-          <w:szCs w:val="28"/>
-          <w:lang w:val="ru-RU"/>
-        </w:rPr>
-        <w:t>к</w:t>
-      </w:r>
-      <w:proofErr w:type="gramEnd"/>
-      <w:r>
-        <w:rPr>
-          <w:sz w:val="28"/>
-          <w:szCs w:val="28"/>
-          <w:lang w:val="ru-RU"/>
-        </w:rPr>
-        <w:t xml:space="preserve">, </w:t>
-      </w:r>
-      <w:r>
-        <w:rPr>
-          <w:sz w:val="28"/>
-          <w:szCs w:val="28"/>
-          <w:lang w:val="ru-RU"/>
-        </w:rPr>
-        <w:t>судороги,</w:t>
-      </w:r>
-      <w:r>
-        <w:rPr>
-          <w:sz w:val="28"/>
-          <w:szCs w:val="28"/>
-          <w:lang w:val="ru-RU"/>
-        </w:rPr>
-        <w:t xml:space="preserve"> он</w:t>
-      </w:r>
-      <w:bookmarkStart w:id="4" w:name="_GoBack"/>
-      <w:bookmarkEnd w:id="4"/>
-      <w:r>
-        <w:rPr>
-          <w:sz w:val="28"/>
-          <w:szCs w:val="28"/>
-          <w:lang w:val="ru-RU"/>
-        </w:rPr>
-        <w:t>емение ног,</w:t>
-      </w:r>
-      <w:r>
-        <w:rPr>
-          <w:sz w:val="28"/>
-          <w:szCs w:val="28"/>
-          <w:lang w:val="ru-RU"/>
-        </w:rPr>
-        <w:t xml:space="preserve"> </w:t>
-      </w:r>
-    </w:p>
-    <w:p>
-      <w:pPr>
-        <w:ind w:left="-567"/>
-        <w:jc w:val="both"/>
-        <w:rPr>
-          <w:sz w:val="28"/>
-          <w:szCs w:val="28"/>
-          <w:lang w:val="ru-RU"/>
-        </w:rPr>
-      </w:pPr>
-      <w:proofErr w:type="gramStart"/>
-      <w:r>
-        <w:rPr>
-          <w:sz w:val="28"/>
-          <w:szCs w:val="28"/>
-          <w:lang w:val="ru-RU"/>
-        </w:rPr>
-        <w:t>повышение</w:t>
-      </w:r>
-      <w:r>
-        <w:rPr>
-          <w:sz w:val="28"/>
-          <w:szCs w:val="28"/>
-          <w:lang w:val="ru-RU"/>
-        </w:rPr>
-        <w:t xml:space="preserve"> </w:t>
-      </w:r>
-      <w:r>
-        <w:rPr>
-          <w:sz w:val="28"/>
-          <w:szCs w:val="28"/>
-          <w:lang w:val="ru-RU"/>
-        </w:rPr>
-        <w:t xml:space="preserve">АД макс. до </w:t>
-      </w:r>
-      <w:r>
-        <w:rPr>
-          <w:sz w:val="28"/>
-          <w:szCs w:val="28"/>
-          <w:lang w:val="ru-RU"/>
-        </w:rPr>
-        <w:t>++</w:t>
-      </w:r>
-      <w:r>
-        <w:rPr>
-          <w:sz w:val="28"/>
-          <w:szCs w:val="28"/>
-          <w:lang w:val="ru-RU"/>
-        </w:rPr>
-        <w:t xml:space="preserve"> </w:t>
-      </w:r>
-      <w:r>
-        <w:rPr>
-          <w:sz w:val="28"/>
-          <w:szCs w:val="28"/>
-          <w:lang w:val="ru-RU"/>
-        </w:rPr>
-        <w:t xml:space="preserve">мм </w:t>
-      </w:r>
-      <w:proofErr w:type="spellStart"/>
-      <w:r>
-        <w:rPr>
-          <w:sz w:val="28"/>
-          <w:szCs w:val="28"/>
-          <w:lang w:val="ru-RU"/>
-        </w:rPr>
-        <w:t>рт.</w:t>
-      </w:r>
-      <w:r>
-        <w:rPr>
-          <w:sz w:val="28"/>
-          <w:szCs w:val="28"/>
-          <w:lang w:val="ru-RU"/>
-        </w:rPr>
-        <w:t>ст</w:t>
-      </w:r>
-      <w:proofErr w:type="spellEnd"/>
-      <w:r>
-        <w:rPr>
-          <w:sz w:val="28"/>
-          <w:szCs w:val="28"/>
-          <w:lang w:val="ru-RU"/>
-        </w:rPr>
-        <w:t>.</w:t>
-      </w:r>
-      <w:r>
-        <w:rPr>
-          <w:sz w:val="28"/>
-          <w:szCs w:val="28"/>
-          <w:lang w:val="ru-RU"/>
-        </w:rPr>
-        <w:t xml:space="preserve">, </w:t>
-      </w:r>
-      <w:r>
-        <w:rPr>
-          <w:sz w:val="28"/>
-          <w:szCs w:val="28"/>
-          <w:lang w:val="ru-RU"/>
-        </w:rPr>
-        <w:t xml:space="preserve">головные боли, головокружение, общую слабость, быструю утомляемость, </w:t>
-      </w:r>
-      <w:r>
-        <w:rPr>
-          <w:sz w:val="28"/>
-          <w:szCs w:val="28"/>
-          <w:lang w:val="ru-RU"/>
-        </w:rPr>
-        <w:t xml:space="preserve">одышку при физ. нагрузке, </w:t>
-      </w:r>
-      <w:r>
-        <w:rPr>
-          <w:sz w:val="28"/>
-          <w:szCs w:val="28"/>
-          <w:lang w:val="ru-RU"/>
-        </w:rPr>
-        <w:t>учащенное мочеиспу</w:t>
-      </w:r>
-      <w:r>
-        <w:rPr>
-          <w:sz w:val="28"/>
-          <w:szCs w:val="28"/>
-          <w:lang w:val="ru-RU"/>
-        </w:rPr>
-        <w:t>с</w:t>
-      </w:r>
-      <w:r>
-        <w:rPr>
-          <w:sz w:val="28"/>
-          <w:szCs w:val="28"/>
-          <w:lang w:val="ru-RU"/>
-        </w:rPr>
-        <w:t xml:space="preserve">кание, </w:t>
-      </w:r>
-      <w:r>
-        <w:rPr>
-          <w:sz w:val="28"/>
-          <w:szCs w:val="28"/>
-          <w:lang w:val="ru-RU"/>
-        </w:rPr>
-        <w:t>сердцебиение</w:t>
-      </w:r>
-      <w:r>
-        <w:rPr>
-          <w:sz w:val="28"/>
-          <w:szCs w:val="28"/>
-          <w:lang w:val="ru-RU"/>
-        </w:rPr>
-        <w:t xml:space="preserve">, боли в </w:t>
-      </w:r>
-      <w:proofErr w:type="spellStart"/>
-      <w:r>
-        <w:rPr>
-          <w:sz w:val="28"/>
-          <w:szCs w:val="28"/>
-          <w:lang w:val="ru-RU"/>
-        </w:rPr>
-        <w:t>прекардиальной</w:t>
-      </w:r>
-      <w:proofErr w:type="spellEnd"/>
-      <w:r>
-        <w:rPr>
-          <w:sz w:val="28"/>
-          <w:szCs w:val="28"/>
-          <w:lang w:val="ru-RU"/>
-        </w:rPr>
-        <w:t xml:space="preserve"> области, боли в </w:t>
-      </w:r>
-      <w:proofErr w:type="spellStart"/>
-      <w:r>
-        <w:rPr>
-          <w:sz w:val="28"/>
-          <w:szCs w:val="28"/>
-          <w:lang w:val="ru-RU"/>
-        </w:rPr>
-        <w:t>эпигастральной</w:t>
-      </w:r>
-      <w:proofErr w:type="spellEnd"/>
-      <w:r>
-        <w:rPr>
-          <w:sz w:val="28"/>
-          <w:szCs w:val="28"/>
-          <w:lang w:val="ru-RU"/>
-        </w:rPr>
-        <w:t xml:space="preserve"> области, боли в поясничной области</w:t>
-      </w:r>
-      <w:r>
-        <w:rPr>
-          <w:sz w:val="28"/>
-          <w:szCs w:val="28"/>
-          <w:lang w:val="ru-RU"/>
-        </w:rPr>
-        <w:t>, шаткость при ходьбе</w:t>
-      </w:r>
-      <w:r>
-        <w:rPr>
-          <w:sz w:val="28"/>
-          <w:szCs w:val="28"/>
-          <w:lang w:val="ru-RU"/>
-        </w:rPr>
-        <w:t>,</w:t>
-      </w:r>
-      <w:r>
-        <w:rPr>
-          <w:sz w:val="28"/>
-          <w:szCs w:val="28"/>
-          <w:lang w:val="ru-RU"/>
-        </w:rPr>
-        <w:t xml:space="preserve"> </w:t>
-      </w:r>
-      <w:r>
-        <w:rPr>
-          <w:sz w:val="28"/>
-          <w:szCs w:val="28"/>
-          <w:lang w:val="ru-RU"/>
-        </w:rPr>
-        <w:t>частые гипогликемические состояния,</w:t>
-      </w:r>
-      <w:proofErr w:type="gramEnd"/>
-    </w:p>
-    <w:p>
-      <w:pPr>
-        <w:ind w:left="-567"/>
-        <w:jc w:val="both"/>
-        <w:rPr>
-          <w:sz w:val="28"/>
-          <w:szCs w:val="28"/>
-          <w:lang w:val="ru-RU"/>
-        </w:rPr>
-      </w:pPr>
-      <w:r>
-        <w:rPr>
-          <w:sz w:val="28"/>
-          <w:szCs w:val="28"/>
-          <w:u w:val="single"/>
-          <w:lang w:val="ru-RU"/>
-        </w:rPr>
-        <w:t>Краткий анамнез</w:t>
-      </w:r>
-      <w:r>
-        <w:rPr>
-          <w:sz w:val="28"/>
-          <w:szCs w:val="28"/>
-          <w:lang w:val="ru-RU"/>
-        </w:rPr>
-        <w:t xml:space="preserve">: СД </w:t>
-      </w:r>
-      <w:proofErr w:type="gramStart"/>
-      <w:r>
-        <w:rPr>
-          <w:sz w:val="28"/>
-          <w:szCs w:val="28"/>
-          <w:lang w:val="ru-RU"/>
-        </w:rPr>
-        <w:t>выявлен</w:t>
-      </w:r>
-      <w:proofErr w:type="gramEnd"/>
-      <w:r>
-        <w:rPr>
-          <w:sz w:val="28"/>
-          <w:szCs w:val="28"/>
-          <w:lang w:val="ru-RU"/>
-        </w:rPr>
-        <w:t xml:space="preserve"> в</w:t>
-      </w:r>
-      <w:r>
-        <w:rPr>
-          <w:sz w:val="28"/>
-          <w:szCs w:val="28"/>
-          <w:lang w:val="ru-RU"/>
-        </w:rPr>
-        <w:t xml:space="preserve"> г. </w:t>
-      </w:r>
-      <w:sdt>
-        <w:sdtPr>
-          <w:rPr>
-            <w:sz w:val="28"/>
-            <w:szCs w:val="28"/>
-            <w:lang w:val="ru-RU"/>
-          </w:rPr>
-          <w:alias w:val="течение"/>
-          <w:tag w:val="течение"/>
-          <w:id w:val="-375382900"/>
-          <w:placeholder>
-            <w:docPart w:val="DefaultPlaceholder_1082065159"/>
-          </w:placeholder>
-          <w:comboBox>
-            <w:listItem w:value="Выберите элемент."/>
-            <w:listItem w:displayText="Течение заболевания лабильное, в анамнезе частые  гипогликемические состояния" w:value="Течение заболевания лабильное, в анамнезе частые  гипогликемические состояния"/>
-            <w:listItem w:displayText="Течение заболевания стабильное." w:value="Течение заболевания стабильное."/>
-          </w:comboBox>
-        </w:sdtPr>
-        <w:sdtEndPr/>
-        <w:sdtContent>
-          <w:r>
-            <w:rPr>
-              <w:sz w:val="28"/>
-              <w:szCs w:val="28"/>
-              <w:lang w:val="ru-RU"/>
-            </w:rPr>
-            <w:t>Течение заболевания лабильное, в анамнезе частые  гипогликемические состояния</w:t>
-          </w:r>
-        </w:sdtContent>
-      </w:sdt>
-      <w:r>
-        <w:rPr>
-          <w:sz w:val="28"/>
-          <w:szCs w:val="28"/>
-          <w:lang w:val="ru-RU"/>
-        </w:rPr>
-        <w:t xml:space="preserve">. Комы отрицает. С начала заболевания </w:t>
-      </w:r>
-      <w:sdt>
-        <w:sdtPr>
-          <w:rPr>
-            <w:sz w:val="28"/>
-            <w:szCs w:val="28"/>
             <w:lang w:val="ru-RU"/>
           </w:rPr>
           <w:id w:val="1862779417"/>
@@ -2093,8 +924,6 @@
         <w:sdtContent>
           <w:r>
             <w:rPr>
-              <w:sz w:val="28"/>
-              <w:szCs w:val="28"/>
               <w:lang w:val="ru-RU"/>
             </w:rPr>
             <w:t>принимает ССП.</w:t>
@@ -2103,8 +932,6 @@
       </w:sdt>
       <w:r>
         <w:rPr>
-          <w:sz w:val="28"/>
-          <w:szCs w:val="28"/>
           <w:lang w:val="ru-RU"/>
         </w:rPr>
         <w:t xml:space="preserve"> (</w:t>
@@ -2112,54 +939,400 @@
       <w:proofErr w:type="spellStart"/>
       <w:r>
         <w:rPr>
-          <w:sz w:val="28"/>
-          <w:szCs w:val="28"/>
-          <w:lang w:val="ru-RU"/>
-        </w:rPr>
-        <w:t>манинил</w:t>
+          <w:lang w:val="ru-RU"/>
+        </w:rPr>
+        <w:t>димарил</w:t>
       </w:r>
       <w:proofErr w:type="spellEnd"/>
       <w:r>
         <w:rPr>
-          <w:sz w:val="28"/>
-          <w:szCs w:val="28"/>
+          <w:lang w:val="ru-RU"/>
+        </w:rPr>
+        <w:t>, диаформин</w:t>
+      </w:r>
+      <w:r>
+        <w:rPr>
           <w:lang w:val="ru-RU"/>
         </w:rPr>
         <w:t xml:space="preserve">). </w:t>
       </w:r>
       <w:r>
         <w:rPr>
-          <w:sz w:val="28"/>
-          <w:szCs w:val="28"/>
-          <w:lang w:val="ru-RU"/>
-        </w:rPr>
-        <w:t xml:space="preserve">С … в связи с декомпенсацией СД </w:t>
+          <w:lang w:val="ru-RU"/>
+        </w:rPr>
+        <w:t>С</w:t>
+      </w:r>
+      <w:r>
+        <w:rPr>
+          <w:lang w:val="ru-RU"/>
+        </w:rPr>
+        <w:t xml:space="preserve"> 23.06.18. госпитализирован в х/о с подозрением на тромбоз вен  н/к. Во время </w:t>
+      </w:r>
+      <w:proofErr w:type="spellStart"/>
+      <w:r>
+        <w:rPr>
+          <w:lang w:val="ru-RU"/>
+        </w:rPr>
+        <w:t>стац</w:t>
+      </w:r>
+      <w:proofErr w:type="spellEnd"/>
+      <w:r>
+        <w:rPr>
+          <w:lang w:val="ru-RU"/>
+        </w:rPr>
+        <w:t xml:space="preserve"> лечения выявлена </w:t>
+      </w:r>
+      <w:proofErr w:type="spellStart"/>
+      <w:r>
+        <w:rPr>
+          <w:lang w:val="ru-RU"/>
+        </w:rPr>
+        <w:t>ацетонурия</w:t>
+      </w:r>
+      <w:proofErr w:type="spellEnd"/>
+      <w:r>
+        <w:rPr>
+          <w:lang w:val="ru-RU"/>
+        </w:rPr>
+        <w:t xml:space="preserve"> 2+. </w:t>
+      </w:r>
+      <w:r>
+        <w:rPr>
+          <w:lang w:val="ru-RU"/>
+        </w:rPr>
+        <w:t xml:space="preserve"> </w:t>
+      </w:r>
+      <w:r>
+        <w:rPr>
+          <w:lang w:val="ru-RU"/>
+        </w:rPr>
+        <w:t xml:space="preserve">В </w:t>
       </w:r>
       <w:proofErr w:type="gramStart"/>
       <w:r>
         <w:rPr>
-          <w:sz w:val="28"/>
-          <w:szCs w:val="28"/>
-          <w:lang w:val="ru-RU"/>
-        </w:rPr>
-        <w:t>переведен</w:t>
+          <w:lang w:val="ru-RU"/>
+        </w:rPr>
+        <w:t>связи</w:t>
       </w:r>
       <w:proofErr w:type="gramEnd"/>
       <w:r>
         <w:rPr>
-          <w:sz w:val="28"/>
-          <w:szCs w:val="28"/>
-          <w:lang w:val="ru-RU"/>
-        </w:rPr>
-        <w:t xml:space="preserve"> на инсулинотерапию. </w:t>
-      </w:r>
-      <w:r>
-        <w:rPr>
-          <w:sz w:val="28"/>
-          <w:szCs w:val="28"/>
-          <w:lang w:val="ru-RU"/>
-        </w:rPr>
-        <w:t xml:space="preserve">Постоянно инсулинотерапия.  </w:t>
+          <w:lang w:val="ru-RU"/>
+        </w:rPr>
+        <w:t xml:space="preserve"> с чем была </w:t>
+      </w:r>
+      <w:r>
+        <w:rPr>
+          <w:lang w:val="ru-RU"/>
+        </w:rPr>
+        <w:t>переведена на</w:t>
+      </w:r>
+      <w:r>
+        <w:rPr>
+          <w:lang w:val="ru-RU"/>
+        </w:rPr>
+        <w:t xml:space="preserve"> инсулинотерапию. </w:t>
+      </w:r>
+      <w:r>
+        <w:rPr>
+          <w:lang w:val="ru-RU"/>
+        </w:rPr>
+        <w:t>В наст</w:t>
+      </w:r>
+      <w:proofErr w:type="gramStart"/>
+      <w:r>
+        <w:rPr>
+          <w:lang w:val="ru-RU"/>
+        </w:rPr>
+        <w:t>.</w:t>
+      </w:r>
+      <w:proofErr w:type="gramEnd"/>
+      <w:r>
+        <w:rPr>
+          <w:lang w:val="ru-RU"/>
+        </w:rPr>
+        <w:t xml:space="preserve"> </w:t>
+      </w:r>
+      <w:proofErr w:type="gramStart"/>
+      <w:r>
+        <w:rPr>
+          <w:lang w:val="ru-RU"/>
+        </w:rPr>
+        <w:t>в</w:t>
+      </w:r>
+      <w:proofErr w:type="gramEnd"/>
+      <w:r>
+        <w:rPr>
+          <w:lang w:val="ru-RU"/>
+        </w:rPr>
+        <w:t xml:space="preserve">ремя принимает:  </w:t>
+      </w:r>
+      <w:proofErr w:type="spellStart"/>
+      <w:r>
+        <w:rPr>
+          <w:lang w:val="ru-RU"/>
+        </w:rPr>
+        <w:t>Фармасулин</w:t>
+      </w:r>
+      <w:proofErr w:type="spellEnd"/>
+      <w:r>
+        <w:rPr>
+          <w:lang w:val="ru-RU"/>
+        </w:rPr>
+        <w:t xml:space="preserve"> НNP </w:t>
+      </w:r>
+      <w:proofErr w:type="gramStart"/>
+      <w:r>
+        <w:rPr>
+          <w:lang w:val="ru-RU"/>
+        </w:rPr>
+        <w:t>п</w:t>
+      </w:r>
+      <w:proofErr w:type="gramEnd"/>
+      <w:r>
+        <w:rPr>
+          <w:lang w:val="ru-RU"/>
+        </w:rPr>
+        <w:t xml:space="preserve">/з- </w:t>
+      </w:r>
+      <w:r>
+        <w:rPr>
+          <w:lang w:val="ru-RU"/>
+        </w:rPr>
+        <w:t xml:space="preserve"> 12 </w:t>
+      </w:r>
+      <w:r>
+        <w:rPr>
+          <w:lang w:val="ru-RU"/>
+        </w:rPr>
+        <w:t xml:space="preserve">ед., п/у- </w:t>
+      </w:r>
+      <w:r>
+        <w:rPr>
+          <w:lang w:val="ru-RU"/>
+        </w:rPr>
+        <w:t>16</w:t>
+      </w:r>
+      <w:r>
+        <w:rPr>
+          <w:lang w:val="ru-RU"/>
+        </w:rPr>
+        <w:t>ед</w:t>
+      </w:r>
+      <w:r>
+        <w:rPr>
+          <w:lang w:val="ru-RU"/>
+        </w:rPr>
+        <w:t xml:space="preserve">.. 10.01.18  в </w:t>
+      </w:r>
+      <w:r>
+        <w:rPr>
+          <w:lang w:val="ru-RU"/>
+        </w:rPr>
+        <w:t>утренние</w:t>
+      </w:r>
+      <w:r>
+        <w:rPr>
+          <w:lang w:val="ru-RU"/>
+        </w:rPr>
+        <w:t xml:space="preserve"> время не вводил</w:t>
+      </w:r>
+      <w:r>
+        <w:rPr>
+          <w:lang w:val="ru-RU"/>
+        </w:rPr>
+        <w:t>а</w:t>
+      </w:r>
+      <w:r>
+        <w:rPr>
+          <w:lang w:val="ru-RU"/>
+        </w:rPr>
+        <w:t xml:space="preserve">  инсулин. 03.07.18 </w:t>
+      </w:r>
+      <w:proofErr w:type="spellStart"/>
+      <w:r>
+        <w:rPr>
+          <w:lang w:val="ru-RU"/>
+        </w:rPr>
+        <w:t>конс</w:t>
+      </w:r>
+      <w:proofErr w:type="spellEnd"/>
+      <w:r>
+        <w:rPr>
+          <w:lang w:val="ru-RU"/>
+        </w:rPr>
+        <w:t xml:space="preserve">  </w:t>
+      </w:r>
+      <w:proofErr w:type="spellStart"/>
+      <w:r>
+        <w:rPr>
+          <w:lang w:val="ru-RU"/>
+        </w:rPr>
+        <w:t>ангиохирургом</w:t>
+      </w:r>
+      <w:proofErr w:type="spellEnd"/>
+      <w:r>
+        <w:rPr>
+          <w:lang w:val="ru-RU"/>
+        </w:rPr>
+        <w:t xml:space="preserve"> ЗОКБ.:  варико</w:t>
+      </w:r>
+      <w:r>
+        <w:rPr>
+          <w:lang w:val="ru-RU"/>
+        </w:rPr>
+        <w:t>з</w:t>
+      </w:r>
+      <w:r>
+        <w:rPr>
+          <w:lang w:val="ru-RU"/>
+        </w:rPr>
+        <w:t xml:space="preserve">ная </w:t>
+      </w:r>
+      <w:r>
+        <w:rPr>
+          <w:lang w:val="ru-RU"/>
+        </w:rPr>
+        <w:t xml:space="preserve"> болезнь </w:t>
+      </w:r>
+      <w:proofErr w:type="spellStart"/>
+      <w:r>
+        <w:rPr>
+          <w:lang w:val="ru-RU"/>
+        </w:rPr>
+        <w:t>н.к</w:t>
+      </w:r>
+      <w:proofErr w:type="spellEnd"/>
+      <w:r>
+        <w:rPr>
+          <w:lang w:val="ru-RU"/>
+        </w:rPr>
+        <w:t>,</w:t>
+      </w:r>
+      <w:r>
+        <w:rPr>
+          <w:lang w:val="ru-RU"/>
+        </w:rPr>
+        <w:t xml:space="preserve"> Хроническая венозная недостаточность левой н/к</w:t>
+      </w:r>
+      <w:r>
+        <w:rPr>
+          <w:lang w:val="ru-RU"/>
+        </w:rPr>
+        <w:t xml:space="preserve"> </w:t>
+      </w:r>
+      <w:r>
+        <w:rPr>
+          <w:lang w:val="ru-RU"/>
+        </w:rPr>
+        <w:t xml:space="preserve">Повышение АД в течение </w:t>
+      </w:r>
+      <w:r>
+        <w:rPr>
+          <w:lang w:val="ru-RU"/>
+        </w:rPr>
+        <w:t>10</w:t>
+      </w:r>
+      <w:r>
+        <w:rPr>
+          <w:lang w:val="ru-RU"/>
+        </w:rPr>
+        <w:t xml:space="preserve"> </w:t>
+      </w:r>
+      <w:r>
+        <w:rPr>
+          <w:lang w:val="ru-RU"/>
+        </w:rPr>
+        <w:t xml:space="preserve">лет. Из гипотензивных принимает </w:t>
+      </w:r>
+      <w:r>
+        <w:rPr>
+          <w:lang w:val="ru-RU"/>
+        </w:rPr>
+        <w:t xml:space="preserve"> ко-</w:t>
+      </w:r>
+      <w:proofErr w:type="spellStart"/>
+      <w:r>
+        <w:rPr>
+          <w:lang w:val="ru-RU"/>
+        </w:rPr>
+        <w:t>амлеса</w:t>
+      </w:r>
+      <w:proofErr w:type="spellEnd"/>
+      <w:r>
+        <w:rPr>
+          <w:lang w:val="ru-RU"/>
+        </w:rPr>
+        <w:t xml:space="preserve"> 4/1,1/5 1р/д, аспирин </w:t>
+      </w:r>
+      <w:proofErr w:type="spellStart"/>
+      <w:r>
+        <w:rPr>
+          <w:lang w:val="ru-RU"/>
+        </w:rPr>
+        <w:t>кардио</w:t>
+      </w:r>
+      <w:proofErr w:type="spellEnd"/>
+      <w:r>
+        <w:rPr>
+          <w:lang w:val="ru-RU"/>
+        </w:rPr>
+        <w:t xml:space="preserve"> 100 мг 1р/д, </w:t>
+      </w:r>
+      <w:proofErr w:type="spellStart"/>
+      <w:r>
+        <w:rPr>
+          <w:lang w:val="ru-RU"/>
+        </w:rPr>
+        <w:t>розувастатин</w:t>
+      </w:r>
+      <w:proofErr w:type="spellEnd"/>
+      <w:r>
+        <w:rPr>
+          <w:lang w:val="ru-RU"/>
+        </w:rPr>
+        <w:t xml:space="preserve"> 10 мг 1р/д,  </w:t>
+      </w:r>
+      <w:proofErr w:type="spellStart"/>
+      <w:r>
+        <w:rPr>
+          <w:lang w:val="ru-RU"/>
+        </w:rPr>
+        <w:t>серрата</w:t>
+      </w:r>
+      <w:proofErr w:type="spellEnd"/>
+      <w:r>
+        <w:rPr>
+          <w:lang w:val="ru-RU"/>
+        </w:rPr>
+        <w:t xml:space="preserve"> 1т 3р/д.  </w:t>
+      </w:r>
+      <w:proofErr w:type="gramStart"/>
+      <w:r>
+        <w:rPr>
+          <w:lang w:val="ru-RU"/>
+        </w:rPr>
+        <w:t>Госпитализирован</w:t>
+      </w:r>
+      <w:r>
+        <w:rPr>
+          <w:lang w:val="ru-RU"/>
+        </w:rPr>
+        <w:t>а</w:t>
+      </w:r>
+      <w:proofErr w:type="gramEnd"/>
+      <w:r>
+        <w:rPr>
+          <w:lang w:val="ru-RU"/>
+        </w:rPr>
+        <w:t xml:space="preserve">  в обл. энд. диспансер для коррекции инсулинотерапии,  лечения хр. осложнений СД.</w:t>
+      </w:r>
+      <w:r>
+        <w:rPr>
+          <w:lang w:val="ru-RU"/>
+        </w:rPr>
+        <w:t xml:space="preserve"> </w:t>
       </w:r>
     </w:p>
     <w:p>
@@ -2167,36 +1340,16 @@
         <w:ind w:left="-567"/>
         <w:jc w:val="both"/>
         <w:rPr>
-          <w:sz w:val="28"/>
-          <w:szCs w:val="28"/>
+          <w:u w:val="single"/>
           <w:lang w:val="ru-RU"/>
         </w:rPr>
       </w:pPr>
       <w:r>
         <w:rPr>
-          <w:sz w:val="28"/>
-          <w:szCs w:val="28"/>
-          <w:lang w:val="ru-RU"/>
-        </w:rPr>
-        <w:t xml:space="preserve">В наст. время принимает:  </w:t>
-      </w:r>
-      <w:proofErr w:type="gramStart"/>
-      <w:r>
-        <w:rPr>
-          <w:sz w:val="28"/>
-          <w:szCs w:val="28"/>
-          <w:lang w:val="ru-RU"/>
-        </w:rPr>
-        <w:t>п</w:t>
-      </w:r>
-      <w:proofErr w:type="gramEnd"/>
-      <w:r>
-        <w:rPr>
-          <w:sz w:val="28"/>
-          <w:szCs w:val="28"/>
-          <w:lang w:val="ru-RU"/>
-        </w:rPr>
-        <w:t>/з- ед., п/о- ед., п/у- ед., 22.00</w:t>
+          <w:u w:val="single"/>
+          <w:lang w:val="ru-RU"/>
+        </w:rPr>
+        <w:t>Данные лабораторных исследований.</w:t>
       </w:r>
     </w:p>
     <w:p>
@@ -2204,465 +1357,6 @@
         <w:ind w:left="-567"/>
         <w:jc w:val="both"/>
         <w:rPr>
-          <w:sz w:val="28"/>
-          <w:lang w:val="ru-RU"/>
-        </w:rPr>
-      </w:pPr>
-      <w:proofErr w:type="spellStart"/>
-      <w:r>
-        <w:rPr>
-          <w:sz w:val="28"/>
-          <w:szCs w:val="28"/>
-          <w:lang w:val="ru-RU"/>
-        </w:rPr>
-        <w:t>Актрапид</w:t>
-      </w:r>
-      <w:proofErr w:type="spellEnd"/>
-      <w:r>
-        <w:rPr>
-          <w:sz w:val="28"/>
-          <w:szCs w:val="28"/>
-          <w:lang w:val="ru-RU"/>
-        </w:rPr>
-        <w:t xml:space="preserve"> НМ, </w:t>
-      </w:r>
-      <w:proofErr w:type="spellStart"/>
-      <w:r>
-        <w:rPr>
-          <w:sz w:val="28"/>
-          <w:szCs w:val="28"/>
-          <w:lang w:val="ru-RU"/>
-        </w:rPr>
-        <w:t>Протафан</w:t>
-      </w:r>
-      <w:proofErr w:type="spellEnd"/>
-      <w:r>
-        <w:rPr>
-          <w:sz w:val="28"/>
-          <w:szCs w:val="28"/>
-          <w:lang w:val="ru-RU"/>
-        </w:rPr>
-        <w:t xml:space="preserve"> НМ, </w:t>
-      </w:r>
-      <w:proofErr w:type="spellStart"/>
-      <w:r>
-        <w:rPr>
-          <w:sz w:val="28"/>
-          <w:szCs w:val="28"/>
-          <w:lang w:val="ru-RU"/>
-        </w:rPr>
-        <w:t>Хумодар</w:t>
-      </w:r>
-      <w:proofErr w:type="spellEnd"/>
-      <w:r>
-        <w:rPr>
-          <w:sz w:val="28"/>
-          <w:szCs w:val="28"/>
-          <w:lang w:val="ru-RU"/>
-        </w:rPr>
-        <w:t xml:space="preserve"> Р100Р, </w:t>
-      </w:r>
-      <w:proofErr w:type="spellStart"/>
-      <w:r>
-        <w:rPr>
-          <w:sz w:val="28"/>
-          <w:szCs w:val="28"/>
-          <w:lang w:val="ru-RU"/>
-        </w:rPr>
-        <w:t>Хумодар</w:t>
-      </w:r>
-      <w:proofErr w:type="spellEnd"/>
-      <w:r>
-        <w:rPr>
-          <w:sz w:val="28"/>
-          <w:szCs w:val="28"/>
-          <w:lang w:val="ru-RU"/>
-        </w:rPr>
-        <w:t xml:space="preserve"> Б100Р, </w:t>
-      </w:r>
-      <w:proofErr w:type="spellStart"/>
-      <w:r>
-        <w:rPr>
-          <w:sz w:val="28"/>
-          <w:szCs w:val="28"/>
-          <w:lang w:val="ru-RU"/>
-        </w:rPr>
-        <w:t>Хумодар</w:t>
-      </w:r>
-      <w:proofErr w:type="spellEnd"/>
-      <w:proofErr w:type="gramStart"/>
-      <w:r>
-        <w:rPr>
-          <w:sz w:val="28"/>
-          <w:szCs w:val="28"/>
-          <w:lang w:val="ru-RU"/>
-        </w:rPr>
-        <w:t xml:space="preserve"> К</w:t>
-      </w:r>
-      <w:proofErr w:type="gramEnd"/>
-      <w:r>
-        <w:rPr>
-          <w:sz w:val="28"/>
-          <w:szCs w:val="28"/>
-          <w:lang w:val="ru-RU"/>
-        </w:rPr>
-        <w:t xml:space="preserve"> 25</w:t>
-      </w:r>
-      <w:r>
-        <w:rPr>
-          <w:sz w:val="28"/>
-          <w:szCs w:val="28"/>
-          <w:lang w:val="ru-RU"/>
-        </w:rPr>
-        <w:t xml:space="preserve"> 100</w:t>
-      </w:r>
-      <w:r>
-        <w:rPr>
-          <w:sz w:val="28"/>
-          <w:szCs w:val="28"/>
-          <w:lang w:val="ru-RU"/>
-        </w:rPr>
-        <w:t>Р,</w:t>
-      </w:r>
-      <w:r>
-        <w:rPr>
-          <w:sz w:val="28"/>
-          <w:lang w:val="ru-RU"/>
-        </w:rPr>
-        <w:t xml:space="preserve"> </w:t>
-      </w:r>
-      <w:proofErr w:type="spellStart"/>
-      <w:r>
-        <w:rPr>
-          <w:sz w:val="28"/>
-          <w:lang w:val="ru-RU"/>
-        </w:rPr>
-        <w:t>Хумулин</w:t>
-      </w:r>
-      <w:proofErr w:type="spellEnd"/>
-      <w:r>
-        <w:rPr>
-          <w:sz w:val="28"/>
-          <w:lang w:val="ru-RU"/>
-        </w:rPr>
-        <w:t xml:space="preserve"> R, </w:t>
-      </w:r>
-      <w:proofErr w:type="spellStart"/>
-      <w:r>
-        <w:rPr>
-          <w:sz w:val="28"/>
-          <w:lang w:val="ru-RU"/>
-        </w:rPr>
-        <w:t>Хумулин</w:t>
-      </w:r>
-      <w:proofErr w:type="spellEnd"/>
-      <w:r>
-        <w:rPr>
-          <w:sz w:val="28"/>
-          <w:lang w:val="ru-RU"/>
-        </w:rPr>
-        <w:t xml:space="preserve"> NРН,  </w:t>
-      </w:r>
-      <w:proofErr w:type="spellStart"/>
-      <w:r>
-        <w:rPr>
-          <w:sz w:val="28"/>
-          <w:lang w:val="ru-RU"/>
-        </w:rPr>
-        <w:t>Фармасулин</w:t>
-      </w:r>
-      <w:proofErr w:type="spellEnd"/>
-      <w:r>
-        <w:rPr>
-          <w:sz w:val="28"/>
-          <w:lang w:val="ru-RU"/>
-        </w:rPr>
-        <w:t xml:space="preserve"> Н, </w:t>
-      </w:r>
-      <w:proofErr w:type="spellStart"/>
-      <w:r>
-        <w:rPr>
-          <w:sz w:val="28"/>
-          <w:lang w:val="ru-RU"/>
-        </w:rPr>
-        <w:t>Фармасулин</w:t>
-      </w:r>
-      <w:proofErr w:type="spellEnd"/>
-      <w:r>
-        <w:rPr>
-          <w:sz w:val="28"/>
-          <w:lang w:val="ru-RU"/>
-        </w:rPr>
-        <w:t xml:space="preserve"> НNР, </w:t>
-      </w:r>
-      <w:proofErr w:type="spellStart"/>
-      <w:r>
-        <w:rPr>
-          <w:sz w:val="28"/>
-          <w:lang w:val="ru-RU"/>
-        </w:rPr>
-        <w:t>диабетон</w:t>
-      </w:r>
-      <w:proofErr w:type="spellEnd"/>
-      <w:r>
-        <w:rPr>
-          <w:sz w:val="28"/>
-          <w:lang w:val="ru-RU"/>
-        </w:rPr>
-        <w:t xml:space="preserve"> МR, </w:t>
-      </w:r>
-    </w:p>
-    <w:p>
-      <w:pPr>
-        <w:ind w:left="-567"/>
-        <w:jc w:val="both"/>
-        <w:rPr>
-          <w:sz w:val="28"/>
-          <w:lang w:val="ru-RU"/>
-        </w:rPr>
-      </w:pPr>
-      <w:r>
-        <w:rPr>
-          <w:sz w:val="28"/>
-          <w:lang w:val="ru-RU"/>
-        </w:rPr>
-        <w:t xml:space="preserve">Гликемия </w:t>
-      </w:r>
-      <w:r>
-        <w:rPr>
-          <w:sz w:val="28"/>
-          <w:lang w:val="ru-RU"/>
-        </w:rPr>
-        <w:t xml:space="preserve">– </w:t>
-      </w:r>
-      <w:proofErr w:type="spellStart"/>
-      <w:r>
-        <w:rPr>
-          <w:sz w:val="28"/>
-          <w:lang w:val="ru-RU"/>
-        </w:rPr>
-        <w:t>ммоль</w:t>
-      </w:r>
-      <w:proofErr w:type="spellEnd"/>
-      <w:r>
-        <w:rPr>
-          <w:sz w:val="28"/>
-          <w:lang w:val="ru-RU"/>
-        </w:rPr>
-        <w:t>/л</w:t>
-      </w:r>
-      <w:r>
-        <w:rPr>
-          <w:sz w:val="28"/>
-          <w:lang w:val="ru-RU"/>
-        </w:rPr>
-        <w:t xml:space="preserve">. </w:t>
-      </w:r>
-      <w:proofErr w:type="spellStart"/>
-      <w:r>
-        <w:rPr>
-          <w:sz w:val="28"/>
-          <w:lang w:val="ru-RU"/>
-        </w:rPr>
-        <w:t>НвАIс</w:t>
-      </w:r>
-      <w:proofErr w:type="spellEnd"/>
-      <w:r>
-        <w:rPr>
-          <w:sz w:val="28"/>
-          <w:lang w:val="ru-RU"/>
-        </w:rPr>
-        <w:t xml:space="preserve"> -  %</w:t>
-      </w:r>
-      <w:r>
-        <w:rPr>
-          <w:sz w:val="28"/>
-          <w:lang w:val="ru-RU"/>
-        </w:rPr>
-        <w:t xml:space="preserve"> от</w:t>
-      </w:r>
-      <w:proofErr w:type="gramStart"/>
-      <w:r>
-        <w:rPr>
-          <w:sz w:val="28"/>
-          <w:lang w:val="ru-RU"/>
-        </w:rPr>
-        <w:t xml:space="preserve">  </w:t>
-      </w:r>
-      <w:r>
-        <w:rPr>
-          <w:sz w:val="28"/>
-          <w:lang w:val="ru-RU"/>
-        </w:rPr>
-        <w:t>.</w:t>
-      </w:r>
-      <w:proofErr w:type="gramEnd"/>
-      <w:r>
-        <w:rPr>
-          <w:sz w:val="28"/>
-          <w:lang w:val="ru-RU"/>
-        </w:rPr>
-        <w:t xml:space="preserve"> </w:t>
-      </w:r>
-      <w:r>
-        <w:rPr>
-          <w:sz w:val="28"/>
-          <w:lang w:val="ru-RU"/>
-        </w:rPr>
-        <w:t xml:space="preserve">Последнее </w:t>
-      </w:r>
-      <w:proofErr w:type="spellStart"/>
-      <w:r>
-        <w:rPr>
-          <w:sz w:val="28"/>
-          <w:lang w:val="ru-RU"/>
-        </w:rPr>
-        <w:t>стац</w:t>
-      </w:r>
-      <w:proofErr w:type="spellEnd"/>
-      <w:r>
-        <w:rPr>
-          <w:sz w:val="28"/>
-          <w:lang w:val="ru-RU"/>
-        </w:rPr>
-        <w:t xml:space="preserve">. лечение  в </w:t>
-      </w:r>
-      <w:r>
-        <w:rPr>
-          <w:sz w:val="28"/>
-          <w:lang w:val="ru-RU"/>
-        </w:rPr>
-        <w:t>…</w:t>
-      </w:r>
-      <w:r>
-        <w:rPr>
-          <w:sz w:val="28"/>
-          <w:lang w:val="ru-RU"/>
-        </w:rPr>
-        <w:t xml:space="preserve">г. Повышение АД в течение </w:t>
-      </w:r>
-      <w:r>
-        <w:rPr>
-          <w:sz w:val="28"/>
-          <w:lang w:val="ru-RU"/>
-        </w:rPr>
-        <w:t xml:space="preserve">… </w:t>
-      </w:r>
-      <w:r>
-        <w:rPr>
-          <w:sz w:val="28"/>
-          <w:lang w:val="ru-RU"/>
-        </w:rPr>
-        <w:t>лет. Из гипотензивных принимает …</w:t>
-      </w:r>
-    </w:p>
-    <w:p>
-      <w:pPr>
-        <w:ind w:left="-567"/>
-        <w:jc w:val="both"/>
-        <w:rPr>
-          <w:sz w:val="28"/>
-          <w:szCs w:val="20"/>
-          <w:lang w:val="ru-RU"/>
-        </w:rPr>
-      </w:pPr>
-      <w:r>
-        <w:rPr>
-          <w:sz w:val="28"/>
-          <w:lang w:val="ru-RU"/>
-        </w:rPr>
-        <w:t xml:space="preserve">ТТГ –   (0,3-4,0) </w:t>
-      </w:r>
-      <w:proofErr w:type="spellStart"/>
-      <w:r>
-        <w:rPr>
-          <w:sz w:val="28"/>
-          <w:lang w:val="ru-RU"/>
-        </w:rPr>
-        <w:t>Мме</w:t>
-      </w:r>
-      <w:proofErr w:type="spellEnd"/>
-      <w:r>
-        <w:rPr>
-          <w:sz w:val="28"/>
-          <w:lang w:val="ru-RU"/>
-        </w:rPr>
-        <w:t>/</w:t>
-      </w:r>
-      <w:r>
-        <w:rPr>
-          <w:sz w:val="28"/>
-          <w:lang w:val="ru-RU"/>
-        </w:rPr>
-        <w:t>м</w:t>
-      </w:r>
-      <w:r>
-        <w:rPr>
-          <w:sz w:val="28"/>
-          <w:lang w:val="ru-RU"/>
-        </w:rPr>
-        <w:t>л; АТ ТПО –  (0-30) МЕ/мл от …</w:t>
-      </w:r>
-      <w:proofErr w:type="gramStart"/>
-      <w:r>
-        <w:rPr>
-          <w:sz w:val="28"/>
-          <w:lang w:val="ru-RU"/>
-        </w:rPr>
-        <w:t xml:space="preserve"> .</w:t>
-      </w:r>
-      <w:proofErr w:type="gramEnd"/>
-    </w:p>
-    <w:p>
-      <w:pPr>
-        <w:ind w:left="-567"/>
-        <w:jc w:val="both"/>
-        <w:rPr>
-          <w:sz w:val="28"/>
-          <w:lang w:val="ru-RU"/>
-        </w:rPr>
-      </w:pPr>
-      <w:r>
-        <w:rPr>
-          <w:sz w:val="28"/>
-          <w:lang w:val="ru-RU"/>
-        </w:rPr>
-        <w:lastRenderedPageBreak/>
-        <w:t>Госпитализирован  в обл. энд. диспансер для коррекции инсулинотерапии, ССТ, лечения хр. осложнений СД.</w:t>
-      </w:r>
-      <w:r>
-        <w:rPr>
-          <w:sz w:val="28"/>
-          <w:lang w:val="ru-RU"/>
-        </w:rPr>
-        <w:t xml:space="preserve"> </w:t>
-      </w:r>
-    </w:p>
-    <w:p>
-      <w:pPr>
-        <w:ind w:left="-567"/>
-        <w:jc w:val="both"/>
-        <w:rPr>
-          <w:sz w:val="28"/>
-          <w:u w:val="single"/>
-          <w:lang w:val="ru-RU"/>
-        </w:rPr>
-      </w:pPr>
-      <w:r>
-        <w:rPr>
-          <w:sz w:val="28"/>
-          <w:u w:val="single"/>
-          <w:lang w:val="ru-RU"/>
-        </w:rPr>
-        <w:t>Данные лабораторных исследований.</w:t>
-      </w:r>
-    </w:p>
-    <w:p>
-      <w:pPr>
-        <w:ind w:left="-567"/>
-        <w:jc w:val="both"/>
-        <w:rPr>
-          <w:sz w:val="28"/>
           <w:u w:val="single"/>
           <w:lang w:val="ru-RU"/>
         </w:rPr>
@@ -4276,57 +2970,76 @@
         <w:ind w:left="-567"/>
         <w:jc w:val="both"/>
         <w:rPr>
-          <w:sz w:val="28"/>
           <w:lang w:val="ru-RU"/>
         </w:rPr>
       </w:pPr>
+      <w:r>
+        <w:rPr>
+          <w:lang w:val="ru-RU"/>
+        </w:rPr>
+        <w:t xml:space="preserve">11.07.18 </w:t>
+      </w:r>
+      <w:proofErr w:type="spellStart"/>
+      <w:r>
+        <w:rPr>
+          <w:lang w:val="ru-RU"/>
+        </w:rPr>
+        <w:t>Глик</w:t>
+      </w:r>
+      <w:proofErr w:type="spellEnd"/>
+      <w:r>
+        <w:rPr>
+          <w:lang w:val="ru-RU"/>
+        </w:rPr>
+        <w:t xml:space="preserve"> </w:t>
+      </w:r>
+      <w:r>
+        <w:rPr>
+          <w:lang w:val="ru-RU"/>
+        </w:rPr>
+        <w:t>гемоглобин</w:t>
+      </w:r>
+      <w:r>
+        <w:rPr>
+          <w:lang w:val="ru-RU"/>
+        </w:rPr>
+        <w:t xml:space="preserve"> – 11,0 %</w:t>
+      </w:r>
     </w:p>
     <w:p>
       <w:pPr>
         <w:ind w:left="-567"/>
         <w:jc w:val="both"/>
         <w:rPr>
-          <w:sz w:val="28"/>
-          <w:szCs w:val="28"/>
           <w:lang w:val="ru-RU"/>
         </w:rPr>
       </w:pPr>
       <w:r>
         <w:rPr>
-          <w:sz w:val="28"/>
-          <w:szCs w:val="28"/>
           <w:lang w:val="ru-RU"/>
         </w:rPr>
         <w:t>11</w:t>
       </w:r>
       <w:r>
         <w:rPr>
-          <w:sz w:val="28"/>
-          <w:szCs w:val="28"/>
           <w:lang w:val="ru-RU"/>
         </w:rPr>
         <w:t>.</w:t>
       </w:r>
       <w:r>
         <w:rPr>
-          <w:sz w:val="28"/>
-          <w:szCs w:val="28"/>
           <w:lang w:val="ru-RU"/>
         </w:rPr>
         <w:t>07.18</w:t>
       </w:r>
       <w:r>
         <w:rPr>
-          <w:sz w:val="28"/>
-          <w:szCs w:val="28"/>
           <w:lang w:val="ru-RU"/>
         </w:rPr>
         <w:t xml:space="preserve"> К –  </w:t>
       </w:r>
       <w:r>
         <w:rPr>
-          <w:sz w:val="28"/>
-          <w:szCs w:val="28"/>
           <w:lang w:val="ru-RU"/>
         </w:rPr>
         <w:t>4,13</w:t>
@@ -4334,8 +3047,6 @@
       <w:proofErr w:type="gramStart"/>
       <w:r>
         <w:rPr>
-          <w:sz w:val="28"/>
-          <w:szCs w:val="28"/>
           <w:lang w:val="ru-RU"/>
         </w:rPr>
         <w:t xml:space="preserve"> ;</w:t>
@@ -4343,8 +3054,6 @@
       <w:proofErr w:type="gramEnd"/>
       <w:r>
         <w:rPr>
-          <w:sz w:val="28"/>
-          <w:szCs w:val="28"/>
           <w:lang w:val="ru-RU"/>
         </w:rPr>
         <w:t xml:space="preserve"> </w:t>
@@ -4352,8 +3061,6 @@
       <w:proofErr w:type="spellStart"/>
       <w:r>
         <w:rPr>
-          <w:sz w:val="28"/>
-          <w:szCs w:val="28"/>
           <w:lang w:val="ru-RU"/>
         </w:rPr>
         <w:t>Nа</w:t>
@@ -4361,32 +3068,24 @@
       <w:proofErr w:type="spellEnd"/>
       <w:r>
         <w:rPr>
-          <w:sz w:val="28"/>
-          <w:szCs w:val="28"/>
           <w:lang w:val="ru-RU"/>
         </w:rPr>
         <w:t xml:space="preserve"> –  </w:t>
       </w:r>
       <w:r>
         <w:rPr>
-          <w:sz w:val="28"/>
-          <w:szCs w:val="28"/>
           <w:lang w:val="ru-RU"/>
         </w:rPr>
         <w:t>134,6</w:t>
       </w:r>
       <w:r>
         <w:rPr>
-          <w:sz w:val="28"/>
-          <w:szCs w:val="28"/>
           <w:lang w:val="ru-RU"/>
         </w:rPr>
         <w:t>Са</w:t>
       </w:r>
       <w:r>
         <w:rPr>
-          <w:sz w:val="28"/>
-          <w:szCs w:val="28"/>
           <w:vertAlign w:val="superscript"/>
           <w:lang w:val="ru-RU"/>
         </w:rPr>
@@ -4394,40 +3093,30 @@
       </w:r>
       <w:r>
         <w:rPr>
-          <w:sz w:val="28"/>
-          <w:szCs w:val="28"/>
           <w:lang w:val="ru-RU"/>
         </w:rPr>
         <w:t xml:space="preserve"> -</w:t>
       </w:r>
       <w:r>
         <w:rPr>
-          <w:sz w:val="28"/>
-          <w:szCs w:val="28"/>
           <w:lang w:val="ru-RU"/>
         </w:rPr>
         <w:t>1,13</w:t>
       </w:r>
       <w:r>
         <w:rPr>
-          <w:sz w:val="28"/>
-          <w:szCs w:val="28"/>
           <w:lang w:val="ru-RU"/>
         </w:rPr>
         <w:t xml:space="preserve"> С1 -</w:t>
       </w:r>
       <w:r>
         <w:rPr>
-          <w:sz w:val="28"/>
-          <w:szCs w:val="28"/>
           <w:lang w:val="ru-RU"/>
         </w:rPr>
         <w:t>102</w:t>
       </w:r>
       <w:r>
         <w:rPr>
-          <w:sz w:val="28"/>
-          <w:szCs w:val="28"/>
           <w:lang w:val="ru-RU"/>
         </w:rPr>
         <w:t xml:space="preserve">   </w:t>
@@ -4435,8 +3124,6 @@
       <w:proofErr w:type="spellStart"/>
       <w:r>
         <w:rPr>
-          <w:sz w:val="28"/>
-          <w:szCs w:val="28"/>
           <w:lang w:val="ru-RU"/>
         </w:rPr>
         <w:t>ммоль</w:t>
@@ -4444,8 +3131,6 @@
       <w:proofErr w:type="spellEnd"/>
       <w:r>
         <w:rPr>
-          <w:sz w:val="28"/>
-          <w:szCs w:val="28"/>
           <w:lang w:val="ru-RU"/>
         </w:rPr>
         <w:t>/л</w:t>
@@ -4456,15 +3141,11 @@
         <w:ind w:left="-567"/>
         <w:jc w:val="both"/>
         <w:rPr>
-          <w:sz w:val="28"/>
-          <w:szCs w:val="28"/>
           <w:lang w:val="ru-RU"/>
         </w:rPr>
       </w:pPr>
       <w:r>
         <w:rPr>
-          <w:sz w:val="28"/>
-          <w:szCs w:val="28"/>
           <w:lang w:val="ru-RU"/>
         </w:rPr>
         <w:t>16.07.18 АЧТЧ – 27,5 МНО 1,05 ПТИ 95,4  фибр – 4,7</w:t>
@@ -4477,47 +3158,63 @@
         <w:jc w:val="both"/>
         <w:rPr>
           <w:b w:val="0"/>
+          <w:sz w:val="24"/>
+          <w:szCs w:val="24"/>
         </w:rPr>
       </w:pPr>
       <w:r>
         <w:rPr>
           <w:b w:val="0"/>
+          <w:sz w:val="24"/>
+          <w:szCs w:val="24"/>
         </w:rPr>
         <w:t>11</w:t>
       </w:r>
       <w:r>
         <w:rPr>
           <w:b w:val="0"/>
+          <w:sz w:val="24"/>
+          <w:szCs w:val="24"/>
         </w:rPr>
         <w:t>.</w:t>
       </w:r>
       <w:r>
         <w:rPr>
           <w:b w:val="0"/>
+          <w:sz w:val="24"/>
+          <w:szCs w:val="24"/>
         </w:rPr>
         <w:t>07.18</w:t>
       </w:r>
       <w:r>
         <w:rPr>
           <w:b w:val="0"/>
+          <w:sz w:val="24"/>
+          <w:szCs w:val="24"/>
         </w:rPr>
         <w:t xml:space="preserve"> </w:t>
       </w:r>
       <w:r>
         <w:rPr>
           <w:b w:val="0"/>
+          <w:sz w:val="24"/>
+          <w:szCs w:val="24"/>
         </w:rPr>
         <w:t>Общ. а</w:t>
       </w:r>
       <w:r>
         <w:rPr>
           <w:b w:val="0"/>
+          <w:sz w:val="24"/>
+          <w:szCs w:val="24"/>
         </w:rPr>
         <w:t>н. мочи уд вес м/м</w:t>
       </w:r>
       <w:r>
         <w:rPr>
           <w:b w:val="0"/>
+          <w:sz w:val="24"/>
+          <w:szCs w:val="24"/>
         </w:rPr>
         <w:t xml:space="preserve">  </w:t>
       </w:r>
@@ -4525,6 +3222,8 @@
       <w:r>
         <w:rPr>
           <w:b w:val="0"/>
+          <w:sz w:val="24"/>
+          <w:szCs w:val="24"/>
         </w:rPr>
         <w:t>лейк</w:t>
       </w:r>
@@ -4532,18 +3231,24 @@
       <w:r>
         <w:rPr>
           <w:b w:val="0"/>
+          <w:sz w:val="24"/>
+          <w:szCs w:val="24"/>
         </w:rPr>
         <w:t xml:space="preserve"> – </w:t>
       </w:r>
       <w:r>
         <w:rPr>
           <w:b w:val="0"/>
+          <w:sz w:val="24"/>
+          <w:szCs w:val="24"/>
         </w:rPr>
         <w:t>1-2-3</w:t>
       </w:r>
       <w:r>
         <w:rPr>
           <w:b w:val="0"/>
+          <w:sz w:val="24"/>
+          <w:szCs w:val="24"/>
         </w:rPr>
         <w:t xml:space="preserve">  в </w:t>
       </w:r>
@@ -4551,6 +3256,8 @@
       <w:r>
         <w:rPr>
           <w:b w:val="0"/>
+          <w:sz w:val="24"/>
+          <w:szCs w:val="24"/>
         </w:rPr>
         <w:t>п</w:t>
       </w:r>
@@ -4558,6 +3265,8 @@
       <w:r>
         <w:rPr>
           <w:b w:val="0"/>
+          <w:sz w:val="24"/>
+          <w:szCs w:val="24"/>
         </w:rPr>
         <w:t>/</w:t>
       </w:r>
@@ -4565,6 +3274,8 @@
       <w:r>
         <w:rPr>
           <w:b w:val="0"/>
+          <w:sz w:val="24"/>
+          <w:szCs w:val="24"/>
         </w:rPr>
         <w:t>зр</w:t>
       </w:r>
@@ -4572,6 +3283,8 @@
       <w:r>
         <w:rPr>
           <w:b w:val="0"/>
+          <w:sz w:val="24"/>
+          <w:szCs w:val="24"/>
         </w:rPr>
         <w:t xml:space="preserve"> белок – </w:t>
       </w:r>
@@ -4579,6 +3292,8 @@
       <w:r>
         <w:rPr>
           <w:b w:val="0"/>
+          <w:sz w:val="24"/>
+          <w:szCs w:val="24"/>
         </w:rPr>
         <w:t>отр</w:t>
       </w:r>
@@ -4586,6 +3301,8 @@
       <w:r>
         <w:rPr>
           <w:b w:val="0"/>
+          <w:sz w:val="24"/>
+          <w:szCs w:val="24"/>
         </w:rPr>
         <w:t xml:space="preserve">  ацетон –</w:t>
       </w:r>
@@ -4593,6 +3310,8 @@
       <w:r>
         <w:rPr>
           <w:b w:val="0"/>
+          <w:sz w:val="24"/>
+          <w:szCs w:val="24"/>
         </w:rPr>
         <w:t>отр</w:t>
       </w:r>
@@ -4600,12 +3319,16 @@
       <w:r>
         <w:rPr>
           <w:b w:val="0"/>
+          <w:sz w:val="24"/>
+          <w:szCs w:val="24"/>
         </w:rPr>
         <w:t xml:space="preserve">; </w:t>
       </w:r>
       <w:r>
         <w:rPr>
           <w:b w:val="0"/>
+          <w:sz w:val="24"/>
+          <w:szCs w:val="24"/>
         </w:rPr>
         <w:t xml:space="preserve"> </w:t>
       </w:r>
@@ -4613,6 +3336,8 @@
       <w:r>
         <w:rPr>
           <w:b w:val="0"/>
+          <w:sz w:val="24"/>
+          <w:szCs w:val="24"/>
         </w:rPr>
         <w:t>эпит</w:t>
       </w:r>
@@ -4620,18 +3345,32 @@
       <w:r>
         <w:rPr>
           <w:b w:val="0"/>
-        </w:rPr>
-        <w:t>. пл. -</w:t>
+          <w:sz w:val="24"/>
+          <w:szCs w:val="24"/>
+        </w:rPr>
+        <w:t xml:space="preserve">. пл. </w:t>
       </w:r>
       <w:r>
         <w:rPr>
           <w:b w:val="0"/>
+          <w:sz w:val="24"/>
+          <w:szCs w:val="24"/>
+        </w:rPr>
+        <w:t>–</w:t>
+      </w:r>
+      <w:r>
+        <w:rPr>
+          <w:b w:val="0"/>
+          <w:sz w:val="24"/>
+          <w:szCs w:val="24"/>
         </w:rPr>
         <w:t>много</w:t>
       </w:r>
       <w:r>
         <w:rPr>
           <w:b w:val="0"/>
+          <w:sz w:val="24"/>
+          <w:szCs w:val="24"/>
         </w:rPr>
         <w:t xml:space="preserve"> ; </w:t>
       </w:r>
@@ -4639,6 +3378,8 @@
       <w:r>
         <w:rPr>
           <w:b w:val="0"/>
+          <w:sz w:val="24"/>
+          <w:szCs w:val="24"/>
         </w:rPr>
         <w:t>эпит</w:t>
       </w:r>
@@ -4646,6 +3387,8 @@
       <w:r>
         <w:rPr>
           <w:b w:val="0"/>
+          <w:sz w:val="24"/>
+          <w:szCs w:val="24"/>
         </w:rPr>
         <w:t xml:space="preserve">. </w:t>
       </w:r>
@@ -4653,6 +3396,8 @@
       <w:r>
         <w:rPr>
           <w:b w:val="0"/>
+          <w:sz w:val="24"/>
+          <w:szCs w:val="24"/>
         </w:rPr>
         <w:t>перех</w:t>
       </w:r>
@@ -4660,13 +3405,33 @@
       <w:r>
         <w:rPr>
           <w:b w:val="0"/>
-        </w:rPr>
-        <w:t xml:space="preserve">. - </w:t>
+          <w:sz w:val="24"/>
+          <w:szCs w:val="24"/>
+        </w:rPr>
+        <w:t xml:space="preserve">. </w:t>
+      </w:r>
+      <w:r>
+        <w:rPr>
+          <w:b w:val="0"/>
+          <w:sz w:val="24"/>
+          <w:szCs w:val="24"/>
+        </w:rPr>
+        <w:t>–</w:t>
+      </w:r>
+      <w:r>
+        <w:rPr>
+          <w:b w:val="0"/>
+          <w:sz w:val="24"/>
+          <w:szCs w:val="24"/>
+        </w:rPr>
+        <w:t xml:space="preserve"> </w:t>
       </w:r>
       <w:proofErr w:type="spellStart"/>
       <w:r>
         <w:rPr>
           <w:b w:val="0"/>
+          <w:sz w:val="24"/>
+          <w:szCs w:val="24"/>
         </w:rPr>
         <w:t>ед</w:t>
       </w:r>
@@ -4674,6 +3439,8 @@
       <w:r>
         <w:rPr>
           <w:b w:val="0"/>
+          <w:sz w:val="24"/>
+          <w:szCs w:val="24"/>
         </w:rPr>
         <w:t xml:space="preserve"> в п/</w:t>
       </w:r>
@@ -4681,6 +3448,8 @@
       <w:r>
         <w:rPr>
           <w:b w:val="0"/>
+          <w:sz w:val="24"/>
+          <w:szCs w:val="24"/>
         </w:rPr>
         <w:t>зр</w:t>
       </w:r>
@@ -4690,42 +3459,35 @@
       <w:pPr>
         <w:ind w:left="-567"/>
         <w:rPr>
-          <w:sz w:val="28"/>
-          <w:szCs w:val="20"/>
           <w:lang w:val="ru-RU"/>
         </w:rPr>
       </w:pPr>
       <w:r>
         <w:rPr>
-          <w:sz w:val="28"/>
           <w:lang w:val="ru-RU"/>
         </w:rPr>
         <w:t>12</w:t>
       </w:r>
       <w:r>
         <w:rPr>
-          <w:sz w:val="28"/>
           <w:lang w:val="ru-RU"/>
         </w:rPr>
         <w:t>.</w:t>
       </w:r>
       <w:r>
         <w:rPr>
-          <w:sz w:val="28"/>
           <w:lang w:val="ru-RU"/>
         </w:rPr>
         <w:t>07.18</w:t>
       </w:r>
       <w:r>
         <w:rPr>
-          <w:sz w:val="28"/>
           <w:lang w:val="ru-RU"/>
         </w:rPr>
         <w:t xml:space="preserve"> </w:t>
       </w:r>
       <w:r>
         <w:rPr>
-          <w:sz w:val="28"/>
           <w:lang w:val="ru-RU"/>
         </w:rPr>
         <w:t xml:space="preserve">Суточная </w:t>
@@ -4733,7 +3495,6 @@
       <w:proofErr w:type="spellStart"/>
       <w:r>
         <w:rPr>
-          <w:sz w:val="28"/>
           <w:lang w:val="ru-RU"/>
         </w:rPr>
         <w:t>глюкозурия</w:t>
@@ -4741,7 +3502,6 @@
       <w:proofErr w:type="spellEnd"/>
       <w:r>
         <w:rPr>
-          <w:sz w:val="28"/>
           <w:lang w:val="ru-RU"/>
         </w:rPr>
         <w:t xml:space="preserve"> – </w:t>
@@ -4749,7 +3509,6 @@
       <w:proofErr w:type="spellStart"/>
       <w:r>
         <w:rPr>
-          <w:sz w:val="28"/>
           <w:lang w:val="ru-RU"/>
         </w:rPr>
         <w:t>отр</w:t>
@@ -4757,7 +3516,6 @@
       <w:proofErr w:type="spellEnd"/>
       <w:r>
         <w:rPr>
-          <w:sz w:val="28"/>
           <w:lang w:val="ru-RU"/>
         </w:rPr>
         <w:t xml:space="preserve">;   Суточная протеинурия –  </w:t>
@@ -4765,7 +3523,6 @@
       <w:proofErr w:type="spellStart"/>
       <w:r>
         <w:rPr>
-          <w:sz w:val="28"/>
           <w:lang w:val="ru-RU"/>
         </w:rPr>
         <w:t>отр</w:t>
@@ -4776,36 +3533,80 @@
       <w:pPr>
         <w:pStyle w:val="5"/>
         <w:ind w:left="-567"/>
+        <w:rPr>
+          <w:sz w:val="24"/>
+          <w:szCs w:val="24"/>
+        </w:rPr>
       </w:pPr>
       <w:r>
+        <w:rPr>
+          <w:sz w:val="24"/>
+          <w:szCs w:val="24"/>
+        </w:rPr>
         <w:t>13</w:t>
       </w:r>
       <w:r>
+        <w:rPr>
+          <w:sz w:val="24"/>
+          <w:szCs w:val="24"/>
+        </w:rPr>
         <w:t>.</w:t>
       </w:r>
       <w:r>
+        <w:rPr>
+          <w:sz w:val="24"/>
+          <w:szCs w:val="24"/>
+        </w:rPr>
         <w:t>07.18</w:t>
       </w:r>
       <w:r>
+        <w:rPr>
+          <w:sz w:val="24"/>
+          <w:szCs w:val="24"/>
+        </w:rPr>
         <w:t xml:space="preserve"> </w:t>
       </w:r>
       <w:r>
+        <w:rPr>
+          <w:sz w:val="24"/>
+          <w:szCs w:val="24"/>
+        </w:rPr>
         <w:t xml:space="preserve">Микроальбуминурия </w:t>
       </w:r>
       <w:r>
+        <w:rPr>
+          <w:sz w:val="24"/>
+          <w:szCs w:val="24"/>
+        </w:rPr>
         <w:t>–</w:t>
       </w:r>
       <w:r>
+        <w:rPr>
+          <w:sz w:val="24"/>
+          <w:szCs w:val="24"/>
+        </w:rPr>
         <w:t>24,5</w:t>
       </w:r>
       <w:r>
+        <w:rPr>
+          <w:sz w:val="24"/>
+          <w:szCs w:val="24"/>
+        </w:rPr>
         <w:t xml:space="preserve"> </w:t>
       </w:r>
       <w:r>
+        <w:rPr>
+          <w:sz w:val="24"/>
+          <w:szCs w:val="24"/>
+        </w:rPr>
         <w:t>мг/</w:t>
       </w:r>
       <w:proofErr w:type="spellStart"/>
       <w:r>
+        <w:rPr>
+          <w:sz w:val="24"/>
+          <w:szCs w:val="24"/>
+        </w:rPr>
         <w:t>сут</w:t>
       </w:r>
       <w:proofErr w:type="spellEnd"/>
@@ -4839,15 +3640,11 @@
           <w:p>
             <w:pPr>
               <w:rPr>
-                <w:sz w:val="28"/>
-                <w:szCs w:val="28"/>
                 <w:lang w:val="ru-RU"/>
               </w:rPr>
             </w:pPr>
             <w:r>
               <w:rPr>
-                <w:sz w:val="28"/>
-                <w:szCs w:val="28"/>
                 <w:lang w:val="ru-RU"/>
               </w:rPr>
               <w:t xml:space="preserve">Гликемический </w:t>
@@ -4856,15 +3653,11 @@
           <w:p>
             <w:pPr>
               <w:rPr>
-                <w:sz w:val="28"/>
-                <w:szCs w:val="28"/>
                 <w:lang w:val="ru-RU"/>
               </w:rPr>
             </w:pPr>
             <w:r>
               <w:rPr>
-                <w:sz w:val="28"/>
-                <w:szCs w:val="28"/>
                 <w:lang w:val="ru-RU"/>
               </w:rPr>
               <w:t>профиль</w:t>
@@ -4878,15 +3671,11 @@
           <w:p>
             <w:pPr>
               <w:rPr>
-                <w:sz w:val="28"/>
-                <w:szCs w:val="28"/>
                 <w:lang w:val="ru-RU"/>
               </w:rPr>
             </w:pPr>
             <w:r>
               <w:rPr>
-                <w:sz w:val="28"/>
-                <w:szCs w:val="28"/>
                 <w:lang w:val="ru-RU"/>
               </w:rPr>
               <w:t>8.00</w:t>
@@ -4900,15 +3689,11 @@
           <w:p>
             <w:pPr>
               <w:rPr>
-                <w:sz w:val="28"/>
-                <w:szCs w:val="28"/>
                 <w:lang w:val="ru-RU"/>
               </w:rPr>
             </w:pPr>
             <w:r>
               <w:rPr>
-                <w:sz w:val="28"/>
-                <w:szCs w:val="28"/>
                 <w:lang w:val="ru-RU"/>
               </w:rPr>
               <w:t>11.00</w:t>
@@ -4922,15 +3707,11 @@
           <w:p>
             <w:pPr>
               <w:rPr>
-                <w:sz w:val="28"/>
-                <w:szCs w:val="28"/>
                 <w:lang w:val="ru-RU"/>
               </w:rPr>
             </w:pPr>
             <w:r>
               <w:rPr>
-                <w:sz w:val="28"/>
-                <w:szCs w:val="28"/>
                 <w:lang w:val="ru-RU"/>
               </w:rPr>
               <w:t>16.00</w:t>
@@ -4944,15 +3725,11 @@
           <w:p>
             <w:pPr>
               <w:rPr>
-                <w:sz w:val="28"/>
-                <w:szCs w:val="28"/>
                 <w:lang w:val="ru-RU"/>
               </w:rPr>
             </w:pPr>
             <w:r>
               <w:rPr>
-                <w:sz w:val="28"/>
-                <w:szCs w:val="28"/>
                 <w:lang w:val="ru-RU"/>
               </w:rPr>
               <w:t>20.00</w:t>
@@ -4966,15 +3743,11 @@
           <w:p>
             <w:pPr>
               <w:rPr>
-                <w:sz w:val="28"/>
-                <w:szCs w:val="28"/>
                 <w:lang w:val="ru-RU"/>
               </w:rPr>
             </w:pPr>
             <w:r>
               <w:rPr>
-                <w:sz w:val="28"/>
-                <w:szCs w:val="28"/>
                 <w:lang w:val="ru-RU"/>
               </w:rPr>
               <w:t>22.00</w:t>
@@ -4990,15 +3763,11 @@
           <w:p>
             <w:pPr>
               <w:rPr>
-                <w:sz w:val="28"/>
-                <w:szCs w:val="28"/>
                 <w:lang w:val="ru-RU"/>
               </w:rPr>
             </w:pPr>
             <w:r>
               <w:rPr>
-                <w:sz w:val="28"/>
-                <w:szCs w:val="28"/>
                 <w:lang w:val="ru-RU"/>
               </w:rPr>
               <w:t>10.07</w:t>
@@ -5012,8 +3781,6 @@
           <w:p>
             <w:pPr>
               <w:rPr>
-                <w:sz w:val="28"/>
-                <w:szCs w:val="28"/>
                 <w:lang w:val="ru-RU"/>
               </w:rPr>
             </w:pPr>
@@ -5026,8 +3793,6 @@
           <w:p>
             <w:pPr>
               <w:rPr>
-                <w:sz w:val="28"/>
-                <w:szCs w:val="28"/>
                 <w:lang w:val="ru-RU"/>
               </w:rPr>
             </w:pPr>
@@ -5040,15 +3805,11 @@
           <w:p>
             <w:pPr>
               <w:rPr>
-                <w:sz w:val="28"/>
-                <w:szCs w:val="28"/>
                 <w:lang w:val="ru-RU"/>
               </w:rPr>
             </w:pPr>
             <w:r>
               <w:rPr>
-                <w:sz w:val="28"/>
-                <w:szCs w:val="28"/>
                 <w:lang w:val="ru-RU"/>
               </w:rPr>
               <w:t>6,4</w:t>
@@ -5062,15 +3823,11 @@
           <w:p>
             <w:pPr>
               <w:rPr>
-                <w:sz w:val="28"/>
-                <w:szCs w:val="28"/>
                 <w:lang w:val="ru-RU"/>
               </w:rPr>
             </w:pPr>
             <w:r>
               <w:rPr>
-                <w:sz w:val="28"/>
-                <w:szCs w:val="28"/>
                 <w:lang w:val="ru-RU"/>
               </w:rPr>
               <w:t>7,6</w:t>
@@ -5084,15 +3841,11 @@
           <w:p>
             <w:pPr>
               <w:rPr>
-                <w:sz w:val="28"/>
-                <w:szCs w:val="28"/>
                 <w:lang w:val="ru-RU"/>
               </w:rPr>
             </w:pPr>
             <w:r>
               <w:rPr>
-                <w:sz w:val="28"/>
-                <w:szCs w:val="28"/>
                 <w:lang w:val="ru-RU"/>
               </w:rPr>
               <w:t>5,4</w:t>
@@ -5108,15 +3861,11 @@
           <w:p>
             <w:pPr>
               <w:rPr>
-                <w:sz w:val="28"/>
-                <w:szCs w:val="28"/>
                 <w:lang w:val="ru-RU"/>
               </w:rPr>
             </w:pPr>
             <w:r>
               <w:rPr>
-                <w:sz w:val="28"/>
-                <w:szCs w:val="28"/>
                 <w:lang w:val="ru-RU"/>
               </w:rPr>
               <w:t>11.07</w:t>
@@ -5130,15 +3879,11 @@
           <w:p>
             <w:pPr>
               <w:rPr>
-                <w:sz w:val="28"/>
-                <w:szCs w:val="28"/>
                 <w:lang w:val="ru-RU"/>
               </w:rPr>
             </w:pPr>
             <w:r>
               <w:rPr>
-                <w:sz w:val="28"/>
-                <w:szCs w:val="28"/>
                 <w:lang w:val="ru-RU"/>
               </w:rPr>
               <w:t>7,3</w:t>
@@ -5152,15 +3897,11 @@
           <w:p>
             <w:pPr>
               <w:rPr>
-                <w:sz w:val="28"/>
-                <w:szCs w:val="28"/>
                 <w:lang w:val="ru-RU"/>
               </w:rPr>
             </w:pPr>
             <w:r>
               <w:rPr>
-                <w:sz w:val="28"/>
-                <w:szCs w:val="28"/>
                 <w:lang w:val="ru-RU"/>
               </w:rPr>
               <w:t>6,8</w:t>
@@ -5174,15 +3915,11 @@
           <w:p>
             <w:pPr>
               <w:rPr>
-                <w:sz w:val="28"/>
-                <w:szCs w:val="28"/>
                 <w:lang w:val="ru-RU"/>
               </w:rPr>
             </w:pPr>
             <w:r>
               <w:rPr>
-                <w:sz w:val="28"/>
-                <w:szCs w:val="28"/>
                 <w:lang w:val="ru-RU"/>
               </w:rPr>
               <w:t>6,8</w:t>
@@ -5196,15 +3933,11 @@
           <w:p>
             <w:pPr>
               <w:rPr>
-                <w:sz w:val="28"/>
-                <w:szCs w:val="28"/>
                 <w:lang w:val="ru-RU"/>
               </w:rPr>
             </w:pPr>
             <w:r>
               <w:rPr>
-                <w:sz w:val="28"/>
-                <w:szCs w:val="28"/>
                 <w:lang w:val="ru-RU"/>
               </w:rPr>
               <w:t>11,2</w:t>
@@ -5218,8 +3951,6 @@
           <w:p>
             <w:pPr>
               <w:rPr>
-                <w:sz w:val="28"/>
-                <w:szCs w:val="28"/>
                 <w:lang w:val="ru-RU"/>
               </w:rPr>
             </w:pPr>
@@ -5234,15 +3965,11 @@
           <w:p>
             <w:pPr>
               <w:rPr>
-                <w:sz w:val="28"/>
-                <w:szCs w:val="28"/>
                 <w:lang w:val="ru-RU"/>
               </w:rPr>
             </w:pPr>
             <w:r>
               <w:rPr>
-                <w:sz w:val="28"/>
-                <w:szCs w:val="28"/>
                 <w:lang w:val="ru-RU"/>
               </w:rPr>
               <w:t>13.07</w:t>
@@ -5256,15 +3983,11 @@
           <w:p>
             <w:pPr>
               <w:rPr>
-                <w:sz w:val="28"/>
-                <w:szCs w:val="28"/>
                 <w:lang w:val="ru-RU"/>
               </w:rPr>
             </w:pPr>
             <w:r>
               <w:rPr>
-                <w:sz w:val="28"/>
-                <w:szCs w:val="28"/>
                 <w:lang w:val="ru-RU"/>
               </w:rPr>
               <w:t>7,0</w:t>
@@ -5278,15 +4001,11 @@
           <w:p>
             <w:pPr>
               <w:rPr>
-                <w:sz w:val="28"/>
-                <w:szCs w:val="28"/>
                 <w:lang w:val="ru-RU"/>
               </w:rPr>
             </w:pPr>
             <w:r>
               <w:rPr>
-                <w:sz w:val="28"/>
-                <w:szCs w:val="28"/>
                 <w:lang w:val="ru-RU"/>
               </w:rPr>
               <w:t>7,3</w:t>
@@ -5300,15 +4019,11 @@
           <w:p>
             <w:pPr>
               <w:rPr>
-                <w:sz w:val="28"/>
-                <w:szCs w:val="28"/>
                 <w:lang w:val="ru-RU"/>
               </w:rPr>
             </w:pPr>
             <w:r>
               <w:rPr>
-                <w:sz w:val="28"/>
-                <w:szCs w:val="28"/>
                 <w:lang w:val="ru-RU"/>
               </w:rPr>
               <w:t>5,8</w:t>
@@ -5322,15 +4037,11 @@
           <w:p>
             <w:pPr>
               <w:rPr>
-                <w:sz w:val="28"/>
-                <w:szCs w:val="28"/>
                 <w:lang w:val="ru-RU"/>
               </w:rPr>
             </w:pPr>
             <w:r>
               <w:rPr>
-                <w:sz w:val="28"/>
-                <w:szCs w:val="28"/>
                 <w:lang w:val="ru-RU"/>
               </w:rPr>
               <w:t>9,4</w:t>
@@ -5344,8 +4055,6 @@
           <w:p>
             <w:pPr>
               <w:rPr>
-                <w:sz w:val="28"/>
-                <w:szCs w:val="28"/>
                 <w:lang w:val="ru-RU"/>
               </w:rPr>
             </w:pPr>
@@ -5360,15 +4069,11 @@
           <w:p>
             <w:pPr>
               <w:rPr>
-                <w:sz w:val="28"/>
-                <w:szCs w:val="28"/>
                 <w:lang w:val="ru-RU"/>
               </w:rPr>
             </w:pPr>
             <w:r>
               <w:rPr>
-                <w:sz w:val="28"/>
-                <w:szCs w:val="28"/>
                 <w:lang w:val="ru-RU"/>
               </w:rPr>
               <w:t>14.07</w:t>
@@ -5382,15 +4087,11 @@
           <w:p>
             <w:pPr>
               <w:rPr>
-                <w:sz w:val="28"/>
-                <w:szCs w:val="28"/>
                 <w:lang w:val="ru-RU"/>
               </w:rPr>
             </w:pPr>
             <w:r>
               <w:rPr>
-                <w:sz w:val="28"/>
-                <w:szCs w:val="28"/>
                 <w:lang w:val="ru-RU"/>
               </w:rPr>
               <w:t>8,3</w:t>
@@ -5404,15 +4105,11 @@
           <w:p>
             <w:pPr>
               <w:rPr>
-                <w:sz w:val="28"/>
-                <w:szCs w:val="28"/>
                 <w:lang w:val="ru-RU"/>
               </w:rPr>
             </w:pPr>
             <w:r>
               <w:rPr>
-                <w:sz w:val="28"/>
-                <w:szCs w:val="28"/>
                 <w:lang w:val="ru-RU"/>
               </w:rPr>
               <w:t>8,4</w:t>
@@ -5426,15 +4123,11 @@
           <w:p>
             <w:pPr>
               <w:rPr>
-                <w:sz w:val="28"/>
-                <w:szCs w:val="28"/>
                 <w:lang w:val="ru-RU"/>
               </w:rPr>
             </w:pPr>
             <w:r>
               <w:rPr>
-                <w:sz w:val="28"/>
-                <w:szCs w:val="28"/>
                 <w:lang w:val="ru-RU"/>
               </w:rPr>
               <w:t>8,6</w:t>
@@ -5448,15 +4141,11 @@
           <w:p>
             <w:pPr>
               <w:rPr>
-                <w:sz w:val="28"/>
-                <w:szCs w:val="28"/>
                 <w:lang w:val="ru-RU"/>
               </w:rPr>
             </w:pPr>
             <w:r>
               <w:rPr>
-                <w:sz w:val="28"/>
-                <w:szCs w:val="28"/>
                 <w:lang w:val="ru-RU"/>
               </w:rPr>
               <w:t>9,6</w:t>
@@ -5470,8 +4159,6 @@
           <w:p>
             <w:pPr>
               <w:rPr>
-                <w:sz w:val="28"/>
-                <w:szCs w:val="28"/>
                 <w:lang w:val="ru-RU"/>
               </w:rPr>
             </w:pPr>
@@ -5486,15 +4173,11 @@
           <w:p>
             <w:pPr>
               <w:rPr>
-                <w:sz w:val="28"/>
-                <w:szCs w:val="28"/>
                 <w:lang w:val="ru-RU"/>
               </w:rPr>
             </w:pPr>
             <w:r>
               <w:rPr>
-                <w:sz w:val="28"/>
-                <w:szCs w:val="28"/>
                 <w:lang w:val="ru-RU"/>
               </w:rPr>
               <w:t>16.07</w:t>
@@ -5508,15 +4191,11 @@
           <w:p>
             <w:pPr>
               <w:rPr>
-                <w:sz w:val="28"/>
-                <w:szCs w:val="28"/>
                 <w:lang w:val="ru-RU"/>
               </w:rPr>
             </w:pPr>
             <w:r>
               <w:rPr>
-                <w:sz w:val="28"/>
-                <w:szCs w:val="28"/>
                 <w:lang w:val="ru-RU"/>
               </w:rPr>
               <w:t>6,5</w:t>
@@ -5530,15 +4209,11 @@
           <w:p>
             <w:pPr>
               <w:rPr>
-                <w:sz w:val="28"/>
-                <w:szCs w:val="28"/>
                 <w:lang w:val="ru-RU"/>
               </w:rPr>
             </w:pPr>
             <w:r>
               <w:rPr>
-                <w:sz w:val="28"/>
-                <w:szCs w:val="28"/>
                 <w:lang w:val="ru-RU"/>
               </w:rPr>
               <w:t>6,7</w:t>
@@ -5552,15 +4227,11 @@
           <w:p>
             <w:pPr>
               <w:rPr>
-                <w:sz w:val="28"/>
-                <w:szCs w:val="28"/>
                 <w:lang w:val="ru-RU"/>
               </w:rPr>
             </w:pPr>
             <w:r>
               <w:rPr>
-                <w:sz w:val="28"/>
-                <w:szCs w:val="28"/>
                 <w:lang w:val="ru-RU"/>
               </w:rPr>
               <w:t>9,4</w:t>
@@ -5574,15 +4245,11 @@
           <w:p>
             <w:pPr>
               <w:rPr>
-                <w:sz w:val="28"/>
-                <w:szCs w:val="28"/>
                 <w:lang w:val="ru-RU"/>
               </w:rPr>
             </w:pPr>
             <w:r>
               <w:rPr>
-                <w:sz w:val="28"/>
-                <w:szCs w:val="28"/>
                 <w:lang w:val="ru-RU"/>
               </w:rPr>
               <w:t>9,7</w:t>
@@ -5596,8 +4263,190 @@
           <w:p>
             <w:pPr>
               <w:rPr>
-                <w:sz w:val="28"/>
-                <w:szCs w:val="28"/>
+                <w:lang w:val="ru-RU"/>
+              </w:rPr>
+            </w:pPr>
+          </w:p>
+        </w:tc>
+      </w:tr>
+      <w:tr>
+        <w:tc>
+          <w:tcPr>
+            <w:tcW w:w="2518" w:type="dxa"/>
+          </w:tcPr>
+          <w:p>
+            <w:pPr>
+              <w:rPr>
+                <w:lang w:val="ru-RU"/>
+              </w:rPr>
+            </w:pPr>
+            <w:r>
+              <w:rPr>
+                <w:lang w:val="ru-RU"/>
+              </w:rPr>
+              <w:t>18.07</w:t>
+            </w:r>
+          </w:p>
+        </w:tc>
+        <w:tc>
+          <w:tcPr>
+            <w:tcW w:w="992" w:type="dxa"/>
+          </w:tcPr>
+          <w:p>
+            <w:pPr>
+              <w:rPr>
+                <w:lang w:val="ru-RU"/>
+              </w:rPr>
+            </w:pPr>
+          </w:p>
+        </w:tc>
+        <w:tc>
+          <w:tcPr>
+            <w:tcW w:w="993" w:type="dxa"/>
+          </w:tcPr>
+          <w:p>
+            <w:pPr>
+              <w:rPr>
+                <w:lang w:val="ru-RU"/>
+              </w:rPr>
+            </w:pPr>
+            <w:r>
+              <w:rPr>
+                <w:lang w:val="ru-RU"/>
+              </w:rPr>
+              <w:t>8,3</w:t>
+            </w:r>
+          </w:p>
+        </w:tc>
+        <w:tc>
+          <w:tcPr>
+            <w:tcW w:w="992" w:type="dxa"/>
+          </w:tcPr>
+          <w:p>
+            <w:pPr>
+              <w:rPr>
+                <w:lang w:val="ru-RU"/>
+              </w:rPr>
+            </w:pPr>
+            <w:r>
+              <w:rPr>
+                <w:lang w:val="ru-RU"/>
+              </w:rPr>
+              <w:t>10,8</w:t>
+            </w:r>
+          </w:p>
+        </w:tc>
+        <w:tc>
+          <w:tcPr>
+            <w:tcW w:w="992" w:type="dxa"/>
+          </w:tcPr>
+          <w:p>
+            <w:pPr>
+              <w:rPr>
+                <w:lang w:val="ru-RU"/>
+              </w:rPr>
+            </w:pPr>
+            <w:r>
+              <w:rPr>
+                <w:lang w:val="ru-RU"/>
+              </w:rPr>
+              <w:t>7,7</w:t>
+            </w:r>
+          </w:p>
+        </w:tc>
+        <w:tc>
+          <w:tcPr>
+            <w:tcW w:w="992" w:type="dxa"/>
+          </w:tcPr>
+          <w:p>
+            <w:pPr>
+              <w:rPr>
+                <w:lang w:val="ru-RU"/>
+              </w:rPr>
+            </w:pPr>
+          </w:p>
+        </w:tc>
+      </w:tr>
+      <w:tr>
+        <w:tc>
+          <w:tcPr>
+            <w:tcW w:w="2518" w:type="dxa"/>
+          </w:tcPr>
+          <w:p>
+            <w:pPr>
+              <w:rPr>
+                <w:lang w:val="ru-RU"/>
+              </w:rPr>
+            </w:pPr>
+            <w:r>
+              <w:rPr>
+                <w:lang w:val="ru-RU"/>
+              </w:rPr>
+              <w:t>19.07</w:t>
+            </w:r>
+          </w:p>
+        </w:tc>
+        <w:tc>
+          <w:tcPr>
+            <w:tcW w:w="992" w:type="dxa"/>
+          </w:tcPr>
+          <w:p>
+            <w:pPr>
+              <w:rPr>
+                <w:lang w:val="ru-RU"/>
+              </w:rPr>
+            </w:pPr>
+            <w:r>
+              <w:rPr>
+                <w:lang w:val="ru-RU"/>
+              </w:rPr>
+              <w:t>7,3</w:t>
+            </w:r>
+          </w:p>
+        </w:tc>
+        <w:tc>
+          <w:tcPr>
+            <w:tcW w:w="993" w:type="dxa"/>
+          </w:tcPr>
+          <w:p>
+            <w:pPr>
+              <w:rPr>
+                <w:lang w:val="ru-RU"/>
+              </w:rPr>
+            </w:pPr>
+          </w:p>
+        </w:tc>
+        <w:tc>
+          <w:tcPr>
+            <w:tcW w:w="992" w:type="dxa"/>
+          </w:tcPr>
+          <w:p>
+            <w:pPr>
+              <w:rPr>
+                <w:lang w:val="ru-RU"/>
+              </w:rPr>
+            </w:pPr>
+          </w:p>
+        </w:tc>
+        <w:tc>
+          <w:tcPr>
+            <w:tcW w:w="992" w:type="dxa"/>
+          </w:tcPr>
+          <w:p>
+            <w:pPr>
+              <w:rPr>
+                <w:lang w:val="ru-RU"/>
+              </w:rPr>
+            </w:pPr>
+          </w:p>
+        </w:tc>
+        <w:tc>
+          <w:tcPr>
+            <w:tcW w:w="992" w:type="dxa"/>
+          </w:tcPr>
+          <w:p>
+            <w:pPr>
+              <w:rPr>
                 <w:lang w:val="ru-RU"/>
               </w:rPr>
             </w:pPr>
@@ -5610,14 +4459,11 @@
         <w:ind w:left="-567"/>
         <w:jc w:val="both"/>
         <w:rPr>
-          <w:sz w:val="28"/>
-          <w:szCs w:val="20"/>
           <w:lang w:val="ru-RU"/>
         </w:rPr>
       </w:pPr>
       <w:r>
         <w:rPr>
-          <w:sz w:val="28"/>
           <w:u w:val="single"/>
           <w:lang w:val="ru-RU"/>
         </w:rPr>
@@ -5625,22 +4471,15 @@
       </w:r>
       <w:r>
         <w:rPr>
-          <w:sz w:val="28"/>
           <w:u w:val="single"/>
         </w:rPr>
         <w:t>Невропатолог</w:t>
       </w:r>
       <w:r>
-        <w:rPr>
-          <w:sz w:val="28"/>
-        </w:rPr>
         <w:t xml:space="preserve">: </w:t>
       </w:r>
       <w:sdt>
         <w:sdtPr>
-          <w:rPr>
-            <w:sz w:val="28"/>
-          </w:rPr>
           <w:id w:val="-1949923650"/>
           <w:placeholder>
             <w:docPart w:val="DefaultPlaceholder_1082065159"/>
@@ -5654,22 +4493,15 @@
         <w:sdtEndPr/>
         <w:sdtContent>
           <w:r>
-            <w:rPr>
-              <w:sz w:val="28"/>
-            </w:rPr>
             <w:t xml:space="preserve"> </w:t>
           </w:r>
         </w:sdtContent>
       </w:sdt>
       <w:r>
-        <w:rPr>
-          <w:sz w:val="28"/>
-        </w:rPr>
         <w:t xml:space="preserve"> </w:t>
       </w:r>
       <w:r>
         <w:rPr>
-          <w:sz w:val="28"/>
           <w:lang w:val="ru-RU"/>
         </w:rPr>
         <w:t xml:space="preserve"> Диабетическая дистальная симметричная полинейропатия н/к, сенсомоторная форма (NSS 4, NDS 4).  ДЭП 1 смешанного генеза, церебрастенический </w:t>
@@ -5677,7 +4509,6 @@
       <w:proofErr w:type="gramStart"/>
       <w:r>
         <w:rPr>
-          <w:sz w:val="28"/>
           <w:lang w:val="ru-RU"/>
         </w:rPr>
         <w:t>с-м</w:t>
@@ -5685,7 +4516,6 @@
       <w:proofErr w:type="gramEnd"/>
       <w:r>
         <w:rPr>
-          <w:sz w:val="28"/>
           <w:lang w:val="ru-RU"/>
         </w:rPr>
         <w:t xml:space="preserve">. </w:t>
@@ -5694,24 +4524,27 @@
     <w:p>
       <w:pPr>
         <w:ind w:left="-567"/>
+        <w:rPr>
+          <w:lang w:val="ru-RU"/>
+        </w:rPr>
       </w:pPr>
+      <w:r>
+        <w:rPr>
+          <w:u w:val="single"/>
+          <w:lang w:val="ru-RU"/>
+        </w:rPr>
+        <w:t xml:space="preserve">17.07.18 </w:t>
+      </w:r>
       <w:proofErr w:type="spellStart"/>
       <w:r>
         <w:rPr>
-          <w:highlight w:val="yellow"/>
           <w:u w:val="single"/>
         </w:rPr>
         <w:t>Окулист</w:t>
       </w:r>
       <w:proofErr w:type="spellEnd"/>
       <w:r>
-        <w:t xml:space="preserve">: VIS OD=  </w:t>
-      </w:r>
-      <w:r>
-        <w:t xml:space="preserve">  </w:t>
-      </w:r>
-      <w:r>
-        <w:t xml:space="preserve">OS=   ; ВГД OD=   OS=   </w:t>
+        <w:t xml:space="preserve">: </w:t>
       </w:r>
       <w:proofErr w:type="spellStart"/>
       <w:r>
@@ -5721,234 +4554,85 @@
       <w:r>
         <w:t>.</w:t>
       </w:r>
-    </w:p>
-    <w:p>
-      <w:pPr>
-        <w:ind w:left="-567"/>
-        <w:jc w:val="both"/>
-        <w:rPr>
-          <w:sz w:val="28"/>
-          <w:szCs w:val="20"/>
-          <w:lang w:val="ru-RU"/>
-        </w:rPr>
-      </w:pPr>
+      <w:r>
+        <w:rPr>
+          <w:lang w:val="ru-RU"/>
+        </w:rPr>
+        <w:t xml:space="preserve"> </w:t>
+      </w:r>
+      <w:r>
+        <w:rPr>
+          <w:lang w:val="ru-RU"/>
+        </w:rPr>
+        <w:t xml:space="preserve"> Гл. дно: </w:t>
+      </w:r>
+      <w:r>
+        <w:rPr>
+          <w:lang w:val="ru-RU"/>
+        </w:rPr>
+        <w:t xml:space="preserve"> артерии сужены ,вены расширен</w:t>
+      </w:r>
+      <w:r>
+        <w:rPr>
+          <w:lang w:val="ru-RU"/>
+        </w:rPr>
+        <w:t>ы, Уплотнены, Сосуды извиты, Невыраженный</w:t>
+      </w:r>
+      <w:r>
+        <w:rPr>
+          <w:lang w:val="ru-RU"/>
+        </w:rPr>
+        <w:t xml:space="preserve"> </w:t>
+      </w:r>
+      <w:proofErr w:type="spellStart"/>
+      <w:r>
+        <w:rPr>
+          <w:lang w:val="ru-RU"/>
+        </w:rPr>
+        <w:t>ангиослкероз</w:t>
+      </w:r>
+      <w:proofErr w:type="spellEnd"/>
+      <w:r>
+        <w:rPr>
+          <w:lang w:val="ru-RU"/>
+        </w:rPr>
+        <w:t>, С-м</w:t>
+      </w:r>
+      <w:proofErr w:type="gramStart"/>
+      <w:r>
+        <w:rPr>
+          <w:lang w:val="ru-RU"/>
+        </w:rPr>
+        <w:t xml:space="preserve"> С</w:t>
+      </w:r>
+      <w:proofErr w:type="gramEnd"/>
+      <w:r>
+        <w:rPr>
+          <w:lang w:val="ru-RU"/>
+        </w:rPr>
+        <w:t>алю 1- II  ст. В макуле б</w:t>
+      </w:r>
+      <w:r>
+        <w:rPr>
+          <w:lang w:val="en-US"/>
+        </w:rPr>
+        <w:t>y</w:t>
+      </w:r>
+      <w:r>
+        <w:rPr>
+          <w:lang w:val="ru-RU"/>
+        </w:rPr>
+        <w:t xml:space="preserve">з особенностей. </w:t>
+      </w:r>
+      <w:r>
+        <w:rPr>
+          <w:lang w:val="ru-RU"/>
+        </w:rPr>
+        <w:t xml:space="preserve"> Д-з: </w:t>
+      </w:r>
       <w:sdt>
         <w:sdtPr>
           <w:rPr>
-            <w:sz w:val="28"/>
-            <w:lang w:val="ru-RU"/>
-          </w:rPr>
-          <w:id w:val="1272982356"/>
-          <w:placeholder>
-            <w:docPart w:val="3755473979B24CB896600859156E5B44"/>
-          </w:placeholder>
-          <w:showingPlcHdr/>
-          <w:comboBox>
-            <w:listItem w:value="Выберите элемент."/>
-            <w:listItem w:displayText="Оптические среды прозрачны." w:value="Оптические среды прозрачны."/>
-            <w:listItem w:displayText="Помутнения в хрусталиках ОИ" w:value="Помутнения в хрусталиках ОИ"/>
-            <w:listItem w:displayText="Начальные помутнения в хрусталиках ОИ." w:value="Начальные помутнения в хрусталиках ОИ."/>
-          </w:comboBox>
-        </w:sdtPr>
-        <w:sdtEndPr/>
-        <w:sdtContent>
-          <w:r>
-            <w:rPr>
-              <w:rStyle w:val="aa"/>
-              <w:lang w:val="ru-RU"/>
-            </w:rPr>
-            <w:t>Выберите элемент.</w:t>
-          </w:r>
-        </w:sdtContent>
-      </w:sdt>
-      <w:r>
-        <w:rPr>
-          <w:sz w:val="28"/>
-          <w:lang w:val="ru-RU"/>
-        </w:rPr>
-        <w:t xml:space="preserve"> Гл. дно: ДЗН бледно-розовые. Границы четкие</w:t>
-      </w:r>
-      <w:r>
-        <w:rPr>
-          <w:sz w:val="28"/>
-          <w:lang w:val="ru-RU"/>
-        </w:rPr>
-        <w:t>.</w:t>
-      </w:r>
-      <w:r>
-        <w:rPr>
-          <w:sz w:val="28"/>
-          <w:lang w:val="ru-RU"/>
-        </w:rPr>
-        <w:t xml:space="preserve"> </w:t>
-      </w:r>
-      <w:r>
-        <w:rPr>
-          <w:sz w:val="28"/>
-          <w:lang w:val="ru-RU"/>
-        </w:rPr>
-        <w:t xml:space="preserve">А:V </w:t>
-      </w:r>
-      <w:sdt>
-        <w:sdtPr>
-          <w:rPr>
-            <w:lang w:val="ru-RU"/>
-          </w:rPr>
-          <w:id w:val="886151204"/>
-          <w:placeholder>
-            <w:docPart w:val="DefaultPlaceholder_1082065159"/>
-          </w:placeholder>
-          <w:comboBox>
-            <w:listItem w:displayText="1:2 " w:value="1:2 "/>
-            <w:listItem w:displayText="2:3" w:value="2:3"/>
-          </w:comboBox>
-        </w:sdtPr>
-        <w:sdtEndPr/>
-        <w:sdtContent>
-          <w:r>
-            <w:rPr>
-              <w:lang w:val="ru-RU"/>
-            </w:rPr>
-            <w:t>1:2</w:t>
-          </w:r>
-        </w:sdtContent>
-      </w:sdt>
-      <w:r>
-        <w:rPr>
-          <w:sz w:val="28"/>
-          <w:lang w:val="ru-RU"/>
-        </w:rPr>
-        <w:t xml:space="preserve"> </w:t>
-      </w:r>
-      <w:r>
-        <w:rPr>
-          <w:sz w:val="28"/>
-          <w:lang w:val="ru-RU"/>
-        </w:rPr>
-        <w:t>Сос</w:t>
-      </w:r>
-      <w:r>
-        <w:rPr>
-          <w:sz w:val="28"/>
-          <w:lang w:val="ru-RU"/>
-        </w:rPr>
-        <w:t>уды</w:t>
-      </w:r>
-      <w:r>
-        <w:rPr>
-          <w:sz w:val="28"/>
-          <w:lang w:val="ru-RU"/>
-        </w:rPr>
-        <w:t xml:space="preserve"> сужены,</w:t>
-      </w:r>
-      <w:r>
-        <w:rPr>
-          <w:sz w:val="28"/>
-          <w:lang w:val="ru-RU"/>
-        </w:rPr>
-        <w:t xml:space="preserve"> извиты, склерозированы. </w:t>
-      </w:r>
-      <w:r>
-        <w:rPr>
-          <w:sz w:val="28"/>
-          <w:lang w:val="ru-RU"/>
-        </w:rPr>
-        <w:t xml:space="preserve">Вены умеренно полнокровны. </w:t>
-      </w:r>
-      <w:proofErr w:type="spellStart"/>
-      <w:r>
-        <w:rPr>
-          <w:sz w:val="28"/>
-          <w:lang w:val="ru-RU"/>
-        </w:rPr>
-        <w:t>Салюс</w:t>
-      </w:r>
-      <w:proofErr w:type="spellEnd"/>
-      <w:r>
-        <w:rPr>
-          <w:sz w:val="28"/>
-          <w:lang w:val="ru-RU"/>
-        </w:rPr>
-        <w:t xml:space="preserve"> I-II. </w:t>
-      </w:r>
-      <w:r>
-        <w:rPr>
-          <w:sz w:val="28"/>
-          <w:lang w:val="ru-RU"/>
-        </w:rPr>
-        <w:t>Вены неравномерно расширены.</w:t>
-      </w:r>
-      <w:r>
-        <w:rPr>
-          <w:sz w:val="28"/>
-          <w:lang w:val="ru-RU"/>
-        </w:rPr>
-        <w:t xml:space="preserve"> </w:t>
-      </w:r>
-      <w:r>
-        <w:rPr>
-          <w:sz w:val="28"/>
-          <w:lang w:val="ru-RU"/>
-        </w:rPr>
-        <w:t xml:space="preserve">Единичные микроаневризмы, </w:t>
-      </w:r>
-      <w:proofErr w:type="spellStart"/>
-      <w:r>
-        <w:rPr>
-          <w:sz w:val="28"/>
-          <w:lang w:val="ru-RU"/>
-        </w:rPr>
-        <w:t>микрогеморрагии</w:t>
-      </w:r>
-      <w:proofErr w:type="spellEnd"/>
-      <w:r>
-        <w:rPr>
-          <w:sz w:val="28"/>
-          <w:lang w:val="ru-RU"/>
-        </w:rPr>
-        <w:t xml:space="preserve">.  </w:t>
-      </w:r>
-      <w:r>
-        <w:rPr>
-          <w:sz w:val="28"/>
-          <w:lang w:val="ru-RU"/>
-        </w:rPr>
-        <w:t>В</w:t>
-      </w:r>
-      <w:r>
-        <w:rPr>
-          <w:sz w:val="28"/>
-          <w:lang w:val="ru-RU"/>
-        </w:rPr>
-        <w:t xml:space="preserve"> </w:t>
-      </w:r>
-      <w:proofErr w:type="spellStart"/>
-      <w:r>
-        <w:rPr>
-          <w:sz w:val="28"/>
-          <w:lang w:val="ru-RU"/>
-        </w:rPr>
-        <w:t>макулярной</w:t>
-      </w:r>
-      <w:proofErr w:type="spellEnd"/>
-      <w:r>
-        <w:rPr>
-          <w:sz w:val="28"/>
-          <w:lang w:val="ru-RU"/>
-        </w:rPr>
-        <w:t xml:space="preserve"> области без особенностей</w:t>
-      </w:r>
-      <w:r>
-        <w:rPr>
-          <w:sz w:val="28"/>
-          <w:lang w:val="ru-RU"/>
-        </w:rPr>
-        <w:t xml:space="preserve"> Д-з: </w:t>
-      </w:r>
-      <w:sdt>
-        <w:sdtPr>
-          <w:rPr>
-            <w:sz w:val="28"/>
             <w:lang w:val="ru-RU"/>
           </w:rPr>
           <w:id w:val="-1226214007"/>
@@ -5964,7 +4648,6 @@
         <w:sdtContent>
           <w:r>
             <w:rPr>
-              <w:sz w:val="28"/>
               <w:lang w:val="ru-RU"/>
             </w:rPr>
             <w:t>Ангиопатия сосудов сетчатки ОИ</w:t>
@@ -5973,26 +4656,9 @@
       </w:sdt>
       <w:r>
         <w:rPr>
-          <w:sz w:val="28"/>
-          <w:lang w:val="ru-RU"/>
-        </w:rPr>
-        <w:t xml:space="preserve">. Начальная катаракта ОИ. Непролиферативная  диабетическая  </w:t>
-      </w:r>
-      <w:proofErr w:type="spellStart"/>
-      <w:r>
-        <w:rPr>
-          <w:sz w:val="28"/>
-          <w:lang w:val="ru-RU"/>
-        </w:rPr>
-        <w:t>ретинопатия</w:t>
-      </w:r>
-      <w:proofErr w:type="spellEnd"/>
-      <w:r>
-        <w:rPr>
-          <w:sz w:val="28"/>
-          <w:lang w:val="ru-RU"/>
-        </w:rPr>
-        <w:t xml:space="preserve"> ОИ. </w:t>
+          <w:lang w:val="ru-RU"/>
+        </w:rPr>
+        <w:t xml:space="preserve">. </w:t>
       </w:r>
     </w:p>
     <w:p>
@@ -6000,14 +4666,11 @@
         <w:ind w:left="-567"/>
         <w:jc w:val="both"/>
         <w:rPr>
-          <w:sz w:val="28"/>
-          <w:szCs w:val="20"/>
           <w:lang w:val="ru-RU"/>
         </w:rPr>
       </w:pPr>
       <w:r>
         <w:rPr>
-          <w:sz w:val="28"/>
           <w:u w:val="single"/>
           <w:lang w:val="ru-RU"/>
         </w:rPr>
@@ -6015,7 +4678,6 @@
       </w:r>
       <w:r>
         <w:rPr>
-          <w:sz w:val="28"/>
           <w:u w:val="single"/>
           <w:lang w:val="ru-RU"/>
         </w:rPr>
@@ -6023,35 +4685,30 @@
       </w:r>
       <w:r>
         <w:rPr>
-          <w:sz w:val="28"/>
           <w:lang w:val="ru-RU"/>
         </w:rPr>
         <w:t>:</w:t>
       </w:r>
       <w:r>
         <w:rPr>
-          <w:sz w:val="28"/>
           <w:lang w:val="ru-RU"/>
         </w:rPr>
         <w:t xml:space="preserve"> </w:t>
       </w:r>
       <w:r>
         <w:rPr>
-          <w:sz w:val="28"/>
           <w:lang w:val="ru-RU"/>
         </w:rPr>
         <w:t>ЧСС -</w:t>
       </w:r>
       <w:r>
         <w:rPr>
-          <w:sz w:val="28"/>
           <w:lang w:val="ru-RU"/>
         </w:rPr>
         <w:t>85</w:t>
       </w:r>
       <w:r>
         <w:rPr>
-          <w:sz w:val="28"/>
           <w:lang w:val="ru-RU"/>
         </w:rPr>
         <w:t xml:space="preserve"> уд/мин. Вольтаж </w:t>
@@ -6059,7 +4716,6 @@
       <w:sdt>
         <w:sdtPr>
           <w:rPr>
-            <w:sz w:val="28"/>
             <w:lang w:val="ru-RU"/>
           </w:rPr>
           <w:id w:val="-1300382127"/>
@@ -6077,7 +4733,6 @@
         <w:sdtContent>
           <w:r>
             <w:rPr>
-              <w:sz w:val="28"/>
               <w:lang w:val="ru-RU"/>
             </w:rPr>
             <w:t>сохранен.</w:t>
@@ -6086,7 +4741,6 @@
       </w:sdt>
       <w:r>
         <w:rPr>
-          <w:sz w:val="28"/>
           <w:lang w:val="ru-RU"/>
         </w:rPr>
         <w:t xml:space="preserve">  Ритм синусовый единичная  </w:t>
@@ -6094,7 +4748,6 @@
       <w:proofErr w:type="spellStart"/>
       <w:r>
         <w:rPr>
-          <w:sz w:val="28"/>
           <w:lang w:val="ru-RU"/>
         </w:rPr>
         <w:t>супарвентрикулярная</w:t>
@@ -6102,14 +4755,12 @@
       <w:proofErr w:type="spellEnd"/>
       <w:r>
         <w:rPr>
-          <w:sz w:val="28"/>
           <w:lang w:val="ru-RU"/>
         </w:rPr>
         <w:t xml:space="preserve"> экстрасистола, </w:t>
       </w:r>
       <w:r>
         <w:rPr>
-          <w:sz w:val="28"/>
           <w:lang w:val="ru-RU"/>
         </w:rPr>
         <w:t xml:space="preserve"> Эл</w:t>
@@ -6117,7 +4768,6 @@
       <w:proofErr w:type="gramStart"/>
       <w:r>
         <w:rPr>
-          <w:sz w:val="28"/>
           <w:lang w:val="ru-RU"/>
         </w:rPr>
         <w:t>.</w:t>
@@ -6125,7 +4775,6 @@
       <w:proofErr w:type="gramEnd"/>
       <w:r>
         <w:rPr>
-          <w:sz w:val="28"/>
           <w:lang w:val="ru-RU"/>
         </w:rPr>
         <w:t xml:space="preserve"> </w:t>
@@ -6133,7 +4782,6 @@
       <w:proofErr w:type="gramStart"/>
       <w:r>
         <w:rPr>
-          <w:sz w:val="28"/>
           <w:lang w:val="ru-RU"/>
         </w:rPr>
         <w:t>о</w:t>
@@ -6141,21 +4789,18 @@
       <w:proofErr w:type="gramEnd"/>
       <w:r>
         <w:rPr>
-          <w:sz w:val="28"/>
           <w:lang w:val="ru-RU"/>
         </w:rPr>
         <w:t xml:space="preserve">сь </w:t>
       </w:r>
       <w:r>
         <w:rPr>
-          <w:sz w:val="28"/>
           <w:lang w:val="ru-RU"/>
         </w:rPr>
         <w:t>не</w:t>
       </w:r>
       <w:r>
         <w:rPr>
-          <w:sz w:val="28"/>
           <w:lang w:val="ru-RU"/>
         </w:rPr>
         <w:t xml:space="preserve"> отклонена.  Гипертрофия левого желудочка.</w:t>
@@ -6166,14 +4811,11 @@
         <w:ind w:left="-567"/>
         <w:jc w:val="both"/>
         <w:rPr>
-          <w:sz w:val="28"/>
-          <w:szCs w:val="20"/>
           <w:lang w:val="ru-RU"/>
         </w:rPr>
       </w:pPr>
       <w:r>
         <w:rPr>
-          <w:sz w:val="28"/>
           <w:u w:val="single"/>
           <w:lang w:val="ru-RU"/>
         </w:rPr>
@@ -6181,7 +4823,6 @@
       </w:r>
       <w:r>
         <w:rPr>
-          <w:sz w:val="28"/>
           <w:u w:val="single"/>
           <w:lang w:val="ru-RU"/>
         </w:rPr>
@@ -6189,28 +4830,24 @@
       </w:r>
       <w:r>
         <w:rPr>
-          <w:sz w:val="28"/>
           <w:lang w:val="ru-RU"/>
         </w:rPr>
         <w:t xml:space="preserve">: </w:t>
       </w:r>
       <w:r>
         <w:rPr>
-          <w:sz w:val="28"/>
           <w:lang w:val="ru-RU"/>
         </w:rPr>
         <w:t xml:space="preserve"> ИБС, диффузный </w:t>
       </w:r>
       <w:r>
         <w:rPr>
-          <w:sz w:val="28"/>
           <w:lang w:val="ru-RU"/>
         </w:rPr>
         <w:t>кардиосклероз</w:t>
       </w:r>
       <w:r>
         <w:rPr>
-          <w:sz w:val="28"/>
           <w:lang w:val="ru-RU"/>
         </w:rPr>
         <w:t xml:space="preserve"> СН 1. Ф. </w:t>
@@ -6218,7 +4855,6 @@
       <w:proofErr w:type="spellStart"/>
       <w:r>
         <w:rPr>
-          <w:sz w:val="28"/>
           <w:lang w:val="ru-RU"/>
         </w:rPr>
         <w:t>кл</w:t>
@@ -6226,7 +4862,6 @@
       <w:proofErr w:type="spellEnd"/>
       <w:r>
         <w:rPr>
-          <w:sz w:val="28"/>
           <w:lang w:val="ru-RU"/>
         </w:rPr>
         <w:t xml:space="preserve"> II . Гипертоническая болезнь II стадии 3 степени. Гипертензивное сердце. Риск 4.  </w:t>
@@ -6237,21 +4872,19 @@
         <w:ind w:left="-567"/>
         <w:jc w:val="both"/>
         <w:rPr>
-          <w:sz w:val="28"/>
           <w:lang w:val="ru-RU"/>
         </w:rPr>
       </w:pPr>
       <w:r>
         <w:rPr>
-          <w:sz w:val="28"/>
           <w:u w:val="single"/>
           <w:lang w:val="ru-RU"/>
         </w:rPr>
+        <w:lastRenderedPageBreak/>
         <w:t xml:space="preserve">11.07.18 </w:t>
       </w:r>
       <w:r>
         <w:rPr>
-          <w:sz w:val="28"/>
           <w:u w:val="single"/>
           <w:lang w:val="ru-RU"/>
         </w:rPr>
@@ -6259,42 +4892,36 @@
       </w:r>
       <w:r>
         <w:rPr>
-          <w:sz w:val="28"/>
           <w:lang w:val="ru-RU"/>
         </w:rPr>
         <w:t xml:space="preserve">: </w:t>
       </w:r>
       <w:r>
         <w:rPr>
-          <w:sz w:val="28"/>
           <w:lang w:val="ru-RU"/>
         </w:rPr>
         <w:t xml:space="preserve">Диабетическая </w:t>
       </w:r>
       <w:r>
         <w:rPr>
-          <w:sz w:val="28"/>
           <w:lang w:val="ru-RU"/>
         </w:rPr>
         <w:t xml:space="preserve">ангиопатия </w:t>
       </w:r>
       <w:r>
         <w:rPr>
-          <w:sz w:val="28"/>
           <w:lang w:val="ru-RU"/>
         </w:rPr>
         <w:t xml:space="preserve">артерий </w:t>
       </w:r>
       <w:r>
         <w:rPr>
-          <w:sz w:val="28"/>
           <w:lang w:val="ru-RU"/>
         </w:rPr>
         <w:t>н/к.</w:t>
       </w:r>
       <w:r>
         <w:rPr>
-          <w:sz w:val="28"/>
           <w:lang w:val="ru-RU"/>
         </w:rPr>
         <w:t xml:space="preserve"> </w:t>
@@ -6302,7 +4929,6 @@
       <w:sdt>
         <w:sdtPr>
           <w:rPr>
-            <w:sz w:val="28"/>
             <w:lang w:val="ru-RU"/>
           </w:rPr>
           <w:id w:val="-2145254004"/>
@@ -6318,7 +4944,6 @@
         <w:sdtContent>
           <w:r>
             <w:rPr>
-              <w:sz w:val="28"/>
               <w:lang w:val="ru-RU"/>
             </w:rPr>
             <w:t xml:space="preserve"> </w:t>
@@ -6327,21 +4952,18 @@
       </w:sdt>
       <w:r>
         <w:rPr>
-          <w:sz w:val="28"/>
           <w:lang w:val="ru-RU"/>
         </w:rPr>
         <w:t xml:space="preserve"> </w:t>
       </w:r>
       <w:r>
         <w:rPr>
-          <w:sz w:val="28"/>
           <w:lang w:val="ru-RU"/>
         </w:rPr>
         <w:t>посттромботическая</w:t>
       </w:r>
       <w:r>
         <w:rPr>
-          <w:sz w:val="28"/>
           <w:lang w:val="ru-RU"/>
         </w:rPr>
         <w:t xml:space="preserve"> болезнь  левой  н/к. Хроническая лимфоидная </w:t>
@@ -6349,14 +4971,12 @@
       <w:proofErr w:type="gramStart"/>
       <w:r>
         <w:rPr>
-          <w:sz w:val="28"/>
           <w:lang w:val="ru-RU"/>
         </w:rPr>
         <w:t>недостаточность</w:t>
       </w:r>
       <w:r>
         <w:rPr>
-          <w:sz w:val="28"/>
           <w:lang w:val="ru-RU"/>
         </w:rPr>
         <w:t xml:space="preserve"> в стадии</w:t>
@@ -6364,7 +4984,6 @@
       <w:proofErr w:type="gramEnd"/>
       <w:r>
         <w:rPr>
-          <w:sz w:val="28"/>
           <w:lang w:val="ru-RU"/>
         </w:rPr>
         <w:t xml:space="preserve"> декомпенсации </w:t>
@@ -6375,16 +4994,12 @@
         <w:ind w:left="-567"/>
         <w:jc w:val="both"/>
         <w:rPr>
-          <w:sz w:val="28"/>
-          <w:szCs w:val="20"/>
           <w:u w:val="single"/>
           <w:lang w:val="ru-RU"/>
         </w:rPr>
       </w:pPr>
       <w:r>
         <w:rPr>
-          <w:sz w:val="28"/>
-          <w:szCs w:val="20"/>
           <w:u w:val="single"/>
           <w:lang w:val="ru-RU"/>
         </w:rPr>
@@ -6392,8 +5007,6 @@
       </w:r>
       <w:r>
         <w:rPr>
-          <w:sz w:val="28"/>
-          <w:szCs w:val="20"/>
           <w:u w:val="single"/>
           <w:lang w:val="ru-RU"/>
         </w:rPr>
@@ -6401,8 +5014,6 @@
       </w:r>
       <w:r>
         <w:rPr>
-          <w:sz w:val="28"/>
-          <w:szCs w:val="20"/>
           <w:u w:val="single"/>
           <w:lang w:val="ru-RU"/>
         </w:rPr>
@@ -6410,8 +5021,6 @@
       </w:r>
       <w:r>
         <w:rPr>
-          <w:sz w:val="28"/>
-          <w:szCs w:val="20"/>
           <w:lang w:val="ru-RU"/>
         </w:rPr>
         <w:t>объемное пульсовое кровенаполнение артерий н/</w:t>
@@ -6419,8 +5028,6 @@
       <w:proofErr w:type="gramStart"/>
       <w:r>
         <w:rPr>
-          <w:sz w:val="28"/>
-          <w:szCs w:val="20"/>
           <w:lang w:val="ru-RU"/>
         </w:rPr>
         <w:t>к</w:t>
@@ -6428,8 +5035,6 @@
       <w:proofErr w:type="gramEnd"/>
       <w:r>
         <w:rPr>
-          <w:sz w:val="28"/>
-          <w:szCs w:val="20"/>
           <w:lang w:val="ru-RU"/>
         </w:rPr>
         <w:t xml:space="preserve"> </w:t>
@@ -6473,16 +5078,12 @@
       </w:r>
       <w:r>
         <w:rPr>
-          <w:sz w:val="28"/>
-          <w:szCs w:val="20"/>
           <w:lang w:val="ru-RU"/>
         </w:rPr>
         <w:t xml:space="preserve"> Тонус крупных артерий н/к</w:t>
       </w:r>
       <w:r>
         <w:rPr>
-          <w:sz w:val="28"/>
-          <w:szCs w:val="20"/>
           <w:lang w:val="ru-RU"/>
         </w:rPr>
         <w:t xml:space="preserve"> </w:t>
@@ -6490,8 +5091,6 @@
       <w:sdt>
         <w:sdtPr>
           <w:rPr>
-            <w:sz w:val="28"/>
-            <w:szCs w:val="20"/>
             <w:lang w:val="ru-RU"/>
           </w:rPr>
           <w:id w:val="-1121991939"/>
@@ -6508,8 +5107,6 @@
         <w:sdtContent>
           <w:r>
             <w:rPr>
-              <w:sz w:val="28"/>
-              <w:szCs w:val="20"/>
               <w:lang w:val="ru-RU"/>
             </w:rPr>
             <w:t>не изменен.</w:t>
@@ -6518,8 +5115,6 @@
       </w:sdt>
       <w:r>
         <w:rPr>
-          <w:sz w:val="28"/>
-          <w:szCs w:val="20"/>
           <w:lang w:val="ru-RU"/>
         </w:rPr>
         <w:t xml:space="preserve"> Тонус артерий среднего и мелкого калибра н/</w:t>
@@ -6527,8 +5122,6 @@
       <w:proofErr w:type="gramStart"/>
       <w:r>
         <w:rPr>
-          <w:sz w:val="28"/>
-          <w:szCs w:val="20"/>
           <w:lang w:val="ru-RU"/>
         </w:rPr>
         <w:t>к</w:t>
@@ -6536,8 +5129,6 @@
       <w:proofErr w:type="gramEnd"/>
       <w:r>
         <w:rPr>
-          <w:sz w:val="28"/>
-          <w:szCs w:val="20"/>
           <w:lang w:val="ru-RU"/>
         </w:rPr>
         <w:t xml:space="preserve"> </w:t>
@@ -6569,8 +5160,6 @@
       </w:sdt>
       <w:r>
         <w:rPr>
-          <w:sz w:val="28"/>
-          <w:szCs w:val="20"/>
           <w:lang w:val="ru-RU"/>
         </w:rPr>
         <w:t xml:space="preserve"> Периферическое сопротивление сосудов н/к </w:t>
@@ -6602,16 +5191,12 @@
       </w:sdt>
       <w:r>
         <w:rPr>
-          <w:sz w:val="28"/>
-          <w:szCs w:val="20"/>
           <w:lang w:val="ru-RU"/>
         </w:rPr>
         <w:t>. Симметрия кровенаполнения сосудов н/к незначительно  нарушена.</w:t>
       </w:r>
       <w:r>
         <w:rPr>
-          <w:sz w:val="28"/>
-          <w:szCs w:val="20"/>
           <w:u w:val="single"/>
           <w:lang w:val="ru-RU"/>
         </w:rPr>
@@ -6623,16 +5208,12 @@
         <w:ind w:left="-567"/>
         <w:jc w:val="both"/>
         <w:rPr>
-          <w:sz w:val="28"/>
-          <w:szCs w:val="20"/>
           <w:u w:val="single"/>
           <w:lang w:val="ru-RU"/>
         </w:rPr>
       </w:pPr>
       <w:r>
         <w:rPr>
-          <w:sz w:val="28"/>
-          <w:szCs w:val="20"/>
           <w:u w:val="single"/>
           <w:lang w:val="ru-RU"/>
         </w:rPr>
@@ -6641,33 +5222,37 @@
       <w:proofErr w:type="spellStart"/>
       <w:r>
         <w:rPr>
-          <w:sz w:val="28"/>
-          <w:szCs w:val="20"/>
-          <w:lang w:val="ru-RU"/>
-        </w:rPr>
-        <w:t>Эхопизнаки</w:t>
+          <w:lang w:val="ru-RU"/>
+        </w:rPr>
+        <w:t>Эхоп</w:t>
+      </w:r>
+      <w:r>
+        <w:rPr>
+          <w:lang w:val="ru-RU"/>
+        </w:rPr>
+        <w:t>р</w:t>
+      </w:r>
+      <w:r>
+        <w:rPr>
+          <w:lang w:val="ru-RU"/>
+        </w:rPr>
+        <w:t>изнаки</w:t>
       </w:r>
       <w:proofErr w:type="spellEnd"/>
       <w:r>
         <w:rPr>
-          <w:sz w:val="28"/>
-          <w:szCs w:val="20"/>
           <w:lang w:val="ru-RU"/>
         </w:rPr>
         <w:t xml:space="preserve">  </w:t>
       </w:r>
       <w:r>
         <w:rPr>
-          <w:sz w:val="28"/>
-          <w:szCs w:val="20"/>
           <w:lang w:val="ru-RU"/>
         </w:rPr>
         <w:t>пристеночного</w:t>
       </w:r>
       <w:r>
         <w:rPr>
-          <w:sz w:val="28"/>
-          <w:szCs w:val="20"/>
           <w:lang w:val="ru-RU"/>
         </w:rPr>
         <w:t xml:space="preserve"> тромбоза берцовых вен слева, </w:t>
@@ -6675,8 +5260,6 @@
       <w:proofErr w:type="spellStart"/>
       <w:r>
         <w:rPr>
-          <w:sz w:val="28"/>
-          <w:szCs w:val="20"/>
           <w:lang w:val="ru-RU"/>
         </w:rPr>
         <w:t>лисфостаза</w:t>
@@ -6684,24 +5267,18 @@
       <w:proofErr w:type="spellEnd"/>
       <w:r>
         <w:rPr>
-          <w:sz w:val="28"/>
-          <w:szCs w:val="20"/>
           <w:lang w:val="ru-RU"/>
         </w:rPr>
         <w:t xml:space="preserve"> обеих </w:t>
       </w:r>
       <w:r>
         <w:rPr>
-          <w:sz w:val="28"/>
-          <w:szCs w:val="20"/>
           <w:lang w:val="ru-RU"/>
         </w:rPr>
         <w:t>голеней</w:t>
       </w:r>
       <w:r>
         <w:rPr>
-          <w:sz w:val="28"/>
-          <w:szCs w:val="20"/>
           <w:lang w:val="ru-RU"/>
         </w:rPr>
         <w:t xml:space="preserve">, выраженного слева. Несостоятельный </w:t>
@@ -6709,8 +5286,6 @@
       <w:proofErr w:type="spellStart"/>
       <w:r>
         <w:rPr>
-          <w:sz w:val="28"/>
-          <w:szCs w:val="20"/>
           <w:lang w:val="ru-RU"/>
         </w:rPr>
         <w:t>перфорант</w:t>
@@ -6718,26 +5293,18 @@
       <w:proofErr w:type="spellEnd"/>
       <w:r>
         <w:rPr>
-          <w:sz w:val="28"/>
-          <w:szCs w:val="20"/>
           <w:lang w:val="ru-RU"/>
         </w:rPr>
         <w:t xml:space="preserve"> по медиальной </w:t>
       </w:r>
-      <w:proofErr w:type="spellStart"/>
-      <w:r>
-        <w:rPr>
-          <w:sz w:val="28"/>
-          <w:szCs w:val="20"/>
-          <w:lang w:val="ru-RU"/>
-        </w:rPr>
-        <w:t>повернхности</w:t>
-      </w:r>
-      <w:proofErr w:type="spellEnd"/>
-      <w:r>
-        <w:rPr>
-          <w:sz w:val="28"/>
-          <w:szCs w:val="20"/>
+      <w:r>
+        <w:rPr>
+          <w:lang w:val="ru-RU"/>
+        </w:rPr>
+        <w:t>поверхности</w:t>
+      </w:r>
+      <w:r>
+        <w:rPr>
           <w:lang w:val="ru-RU"/>
         </w:rPr>
         <w:t xml:space="preserve"> на границе с/3 и н/3 голени справа – 4,7 мм, слева 5,3 мм</w:t>
@@ -6748,13 +5315,11 @@
         <w:ind w:left="-567"/>
         <w:jc w:val="both"/>
         <w:rPr>
-          <w:sz w:val="28"/>
           <w:lang w:val="ru-RU"/>
         </w:rPr>
       </w:pPr>
       <w:r>
         <w:rPr>
-          <w:sz w:val="28"/>
           <w:u w:val="single"/>
           <w:lang w:val="ru-RU"/>
         </w:rPr>
@@ -6762,7 +5327,6 @@
       </w:r>
       <w:r>
         <w:rPr>
-          <w:sz w:val="28"/>
           <w:u w:val="single"/>
           <w:lang w:val="ru-RU"/>
         </w:rPr>
@@ -6771,7 +5335,6 @@
       <w:proofErr w:type="gramStart"/>
       <w:r>
         <w:rPr>
-          <w:sz w:val="28"/>
           <w:u w:val="single"/>
           <w:lang w:val="ru-RU"/>
         </w:rPr>
@@ -6780,7 +5343,6 @@
       <w:proofErr w:type="gramEnd"/>
       <w:r>
         <w:rPr>
-          <w:sz w:val="28"/>
           <w:u w:val="single"/>
           <w:lang w:val="ru-RU"/>
         </w:rPr>
@@ -6789,7 +5351,6 @@
       <w:proofErr w:type="gramStart"/>
       <w:r>
         <w:rPr>
-          <w:sz w:val="28"/>
           <w:u w:val="single"/>
           <w:lang w:val="ru-RU"/>
         </w:rPr>
@@ -6798,7 +5359,6 @@
       <w:proofErr w:type="gramEnd"/>
       <w:r>
         <w:rPr>
-          <w:sz w:val="28"/>
           <w:u w:val="single"/>
           <w:lang w:val="ru-RU"/>
         </w:rPr>
@@ -6806,7 +5366,6 @@
       </w:r>
       <w:r>
         <w:rPr>
-          <w:sz w:val="28"/>
           <w:lang w:val="ru-RU"/>
         </w:rPr>
         <w:t xml:space="preserve">: Заключение: </w:t>
@@ -6814,7 +5373,6 @@
       <w:proofErr w:type="spellStart"/>
       <w:r>
         <w:rPr>
-          <w:sz w:val="28"/>
           <w:lang w:val="ru-RU"/>
         </w:rPr>
         <w:t>Эхопризнаки</w:t>
@@ -6822,63 +5380,54 @@
       <w:proofErr w:type="spellEnd"/>
       <w:r>
         <w:rPr>
-          <w:sz w:val="28"/>
           <w:lang w:val="ru-RU"/>
         </w:rPr>
         <w:t xml:space="preserve"> </w:t>
       </w:r>
       <w:r>
         <w:rPr>
-          <w:sz w:val="28"/>
           <w:lang w:val="ru-RU"/>
         </w:rPr>
         <w:t xml:space="preserve"> спастического кровотока по </w:t>
       </w:r>
       <w:r>
         <w:rPr>
-          <w:sz w:val="28"/>
           <w:lang w:val="ru-RU"/>
         </w:rPr>
         <w:t>а</w:t>
       </w:r>
       <w:r>
         <w:rPr>
-          <w:sz w:val="28"/>
           <w:lang w:val="ru-RU"/>
         </w:rPr>
         <w:t>рт</w:t>
       </w:r>
       <w:r>
         <w:rPr>
-          <w:sz w:val="28"/>
           <w:lang w:val="ru-RU"/>
         </w:rPr>
         <w:t>ерия</w:t>
       </w:r>
       <w:r>
         <w:rPr>
-          <w:sz w:val="28"/>
           <w:lang w:val="ru-RU"/>
         </w:rPr>
         <w:t xml:space="preserve">м </w:t>
       </w:r>
       <w:r>
         <w:rPr>
-          <w:sz w:val="28"/>
           <w:lang w:val="ru-RU"/>
         </w:rPr>
         <w:t>голеней</w:t>
       </w:r>
       <w:r>
         <w:rPr>
-          <w:sz w:val="28"/>
           <w:lang w:val="ru-RU"/>
         </w:rPr>
         <w:t xml:space="preserve"> с 2х сторон</w:t>
       </w:r>
       <w:r>
         <w:rPr>
-          <w:sz w:val="28"/>
           <w:lang w:val="ru-RU"/>
         </w:rPr>
         <w:t xml:space="preserve">. </w:t>
@@ -6889,14 +5438,11 @@
         <w:ind w:left="-567"/>
         <w:jc w:val="both"/>
         <w:rPr>
-          <w:sz w:val="28"/>
-          <w:szCs w:val="20"/>
           <w:lang w:val="ru-RU"/>
         </w:rPr>
       </w:pPr>
       <w:r>
         <w:rPr>
-          <w:sz w:val="28"/>
           <w:u w:val="single"/>
           <w:lang w:val="ru-RU"/>
         </w:rPr>
@@ -6904,7 +5450,6 @@
       </w:r>
       <w:r>
         <w:rPr>
-          <w:sz w:val="28"/>
           <w:u w:val="single"/>
           <w:lang w:val="ru-RU"/>
         </w:rPr>
@@ -6913,7 +5458,6 @@
       <w:proofErr w:type="gramStart"/>
       <w:r>
         <w:rPr>
-          <w:sz w:val="28"/>
           <w:u w:val="single"/>
           <w:lang w:val="ru-RU"/>
         </w:rPr>
@@ -6922,7 +5466,6 @@
       <w:proofErr w:type="gramEnd"/>
       <w:r>
         <w:rPr>
-          <w:sz w:val="28"/>
           <w:u w:val="single"/>
           <w:lang w:val="ru-RU"/>
         </w:rPr>
@@ -6931,7 +5474,6 @@
       <w:proofErr w:type="gramStart"/>
       <w:r>
         <w:rPr>
-          <w:sz w:val="28"/>
           <w:u w:val="single"/>
           <w:lang w:val="ru-RU"/>
         </w:rPr>
@@ -6940,7 +5482,6 @@
       <w:proofErr w:type="gramEnd"/>
       <w:r>
         <w:rPr>
-          <w:sz w:val="28"/>
           <w:u w:val="single"/>
           <w:lang w:val="ru-RU"/>
         </w:rPr>
@@ -6948,7 +5489,6 @@
       </w:r>
       <w:r>
         <w:rPr>
-          <w:sz w:val="28"/>
           <w:lang w:val="ru-RU"/>
         </w:rPr>
         <w:t xml:space="preserve">: </w:t>
@@ -6957,7 +5497,6 @@
       <w:proofErr w:type="gramStart"/>
       <w:r>
         <w:rPr>
-          <w:sz w:val="28"/>
           <w:lang w:val="ru-RU"/>
         </w:rPr>
         <w:t>Пр</w:t>
@@ -6966,28 +5505,24 @@
       <w:proofErr w:type="gramEnd"/>
       <w:r>
         <w:rPr>
-          <w:sz w:val="28"/>
           <w:lang w:val="ru-RU"/>
         </w:rPr>
         <w:t xml:space="preserve"> д. V =  </w:t>
       </w:r>
       <w:r>
         <w:rPr>
-          <w:sz w:val="28"/>
           <w:lang w:val="ru-RU"/>
         </w:rPr>
         <w:t>8,8</w:t>
       </w:r>
       <w:r>
         <w:rPr>
-          <w:sz w:val="28"/>
           <w:lang w:val="ru-RU"/>
         </w:rPr>
         <w:t>см</w:t>
       </w:r>
       <w:r>
         <w:rPr>
-          <w:sz w:val="28"/>
           <w:vertAlign w:val="superscript"/>
           <w:lang w:val="ru-RU"/>
         </w:rPr>
@@ -6995,28 +5530,24 @@
       </w:r>
       <w:r>
         <w:rPr>
-          <w:sz w:val="28"/>
           <w:lang w:val="ru-RU"/>
         </w:rPr>
         <w:t>; лев. д. V =</w:t>
       </w:r>
       <w:r>
         <w:rPr>
-          <w:sz w:val="28"/>
           <w:lang w:val="ru-RU"/>
         </w:rPr>
         <w:t>8,0</w:t>
       </w:r>
       <w:r>
         <w:rPr>
-          <w:sz w:val="28"/>
           <w:lang w:val="ru-RU"/>
         </w:rPr>
         <w:t xml:space="preserve">  см</w:t>
       </w:r>
       <w:r>
         <w:rPr>
-          <w:sz w:val="28"/>
           <w:vertAlign w:val="superscript"/>
           <w:lang w:val="ru-RU"/>
         </w:rPr>
@@ -7028,49 +5559,41 @@
         <w:ind w:left="-567"/>
         <w:jc w:val="both"/>
         <w:rPr>
-          <w:sz w:val="28"/>
           <w:lang w:val="ru-RU"/>
         </w:rPr>
       </w:pPr>
       <w:r>
         <w:rPr>
-          <w:sz w:val="28"/>
-          <w:lang w:val="ru-RU"/>
-        </w:rPr>
-        <w:lastRenderedPageBreak/>
+          <w:lang w:val="ru-RU"/>
+        </w:rPr>
         <w:t>Щит. ж</w:t>
       </w:r>
       <w:r>
         <w:rPr>
-          <w:sz w:val="28"/>
           <w:lang w:val="ru-RU"/>
         </w:rPr>
         <w:t>елеза</w:t>
       </w:r>
       <w:r>
         <w:rPr>
-          <w:sz w:val="28"/>
           <w:lang w:val="ru-RU"/>
         </w:rPr>
         <w:t xml:space="preserve"> </w:t>
       </w:r>
       <w:r>
         <w:rPr>
-          <w:sz w:val="28"/>
           <w:lang w:val="ru-RU"/>
         </w:rPr>
         <w:t xml:space="preserve">не увеличена, контуры </w:t>
       </w:r>
       <w:r>
         <w:rPr>
-          <w:sz w:val="28"/>
           <w:lang w:val="ru-RU"/>
         </w:rPr>
         <w:t>не</w:t>
       </w:r>
       <w:r>
         <w:rPr>
-          <w:sz w:val="28"/>
           <w:lang w:val="ru-RU"/>
         </w:rPr>
         <w:t>ровные</w:t>
@@ -7078,7 +5601,6 @@
       <w:proofErr w:type="gramStart"/>
       <w:r>
         <w:rPr>
-          <w:sz w:val="28"/>
           <w:lang w:val="ru-RU"/>
         </w:rPr>
         <w:t xml:space="preserve">.. </w:t>
@@ -7087,7 +5609,6 @@
       <w:proofErr w:type="gramEnd"/>
       <w:r>
         <w:rPr>
-          <w:sz w:val="28"/>
           <w:lang w:val="ru-RU"/>
         </w:rPr>
         <w:t>Эхогенность</w:t>
@@ -7095,14 +5616,12 @@
       <w:proofErr w:type="spellEnd"/>
       <w:r>
         <w:rPr>
-          <w:sz w:val="28"/>
           <w:lang w:val="ru-RU"/>
         </w:rPr>
         <w:t xml:space="preserve"> паренхимы снижена.</w:t>
       </w:r>
       <w:r>
         <w:rPr>
-          <w:sz w:val="28"/>
           <w:lang w:val="ru-RU"/>
         </w:rPr>
         <w:t xml:space="preserve"> </w:t>
@@ -7110,7 +5629,6 @@
       <w:proofErr w:type="spellStart"/>
       <w:r>
         <w:rPr>
-          <w:sz w:val="28"/>
           <w:lang w:val="ru-RU"/>
         </w:rPr>
         <w:t>Эхоструктура</w:t>
@@ -7118,7 +5636,6 @@
       <w:proofErr w:type="spellEnd"/>
       <w:r>
         <w:rPr>
-          <w:sz w:val="28"/>
           <w:lang w:val="ru-RU"/>
         </w:rPr>
         <w:t xml:space="preserve"> </w:t>
@@ -7126,7 +5643,6 @@
       <w:proofErr w:type="gramStart"/>
       <w:r>
         <w:rPr>
-          <w:sz w:val="28"/>
           <w:lang w:val="ru-RU"/>
         </w:rPr>
         <w:t>крупнозернистая</w:t>
@@ -7134,63 +5650,54 @@
       <w:proofErr w:type="gramEnd"/>
       <w:r>
         <w:rPr>
-          <w:sz w:val="28"/>
-          <w:lang w:val="ru-RU"/>
-        </w:rPr>
-        <w:t xml:space="preserve">,  </w:t>
-      </w:r>
-      <w:r>
-        <w:rPr>
-          <w:sz w:val="28"/>
+          <w:lang w:val="ru-RU"/>
+        </w:rPr>
+        <w:t xml:space="preserve">, </w:t>
+      </w:r>
+      <w:r>
+        <w:rPr>
           <w:lang w:val="ru-RU"/>
         </w:rPr>
         <w:t xml:space="preserve"> </w:t>
       </w:r>
       <w:r>
         <w:rPr>
-          <w:sz w:val="28"/>
           <w:lang w:val="ru-RU"/>
         </w:rPr>
         <w:t xml:space="preserve">мелкий </w:t>
       </w:r>
       <w:r>
         <w:rPr>
-          <w:sz w:val="28"/>
           <w:lang w:val="ru-RU"/>
         </w:rPr>
         <w:t>фиброз</w:t>
       </w:r>
       <w:r>
         <w:rPr>
-          <w:sz w:val="28"/>
           <w:lang w:val="ru-RU"/>
         </w:rPr>
         <w:t xml:space="preserve">. </w:t>
       </w:r>
       <w:r>
         <w:rPr>
-          <w:sz w:val="28"/>
           <w:lang w:val="ru-RU"/>
         </w:rPr>
         <w:t>Р</w:t>
       </w:r>
       <w:r>
         <w:rPr>
-          <w:sz w:val="28"/>
           <w:lang w:val="ru-RU"/>
         </w:rPr>
         <w:t>егионарны</w:t>
       </w:r>
       <w:r>
         <w:rPr>
-          <w:sz w:val="28"/>
           <w:lang w:val="ru-RU"/>
         </w:rPr>
         <w:t>е</w:t>
       </w:r>
       <w:r>
         <w:rPr>
-          <w:sz w:val="28"/>
           <w:lang w:val="ru-RU"/>
         </w:rPr>
         <w:t xml:space="preserve"> </w:t>
@@ -7198,7 +5705,6 @@
       <w:proofErr w:type="gramStart"/>
       <w:r>
         <w:rPr>
-          <w:sz w:val="28"/>
           <w:lang w:val="ru-RU"/>
         </w:rPr>
         <w:t>л</w:t>
@@ -7206,42 +5712,36 @@
       <w:proofErr w:type="gramEnd"/>
       <w:r>
         <w:rPr>
-          <w:sz w:val="28"/>
           <w:lang w:val="ru-RU"/>
         </w:rPr>
         <w:t>/узл</w:t>
       </w:r>
       <w:r>
         <w:rPr>
-          <w:sz w:val="28"/>
           <w:lang w:val="ru-RU"/>
         </w:rPr>
         <w:t>ы</w:t>
       </w:r>
       <w:r>
         <w:rPr>
-          <w:sz w:val="28"/>
           <w:lang w:val="ru-RU"/>
         </w:rPr>
         <w:t xml:space="preserve"> </w:t>
       </w:r>
       <w:r>
         <w:rPr>
-          <w:sz w:val="28"/>
           <w:lang w:val="ru-RU"/>
         </w:rPr>
         <w:t xml:space="preserve"> </w:t>
       </w:r>
       <w:r>
         <w:rPr>
-          <w:sz w:val="28"/>
           <w:lang w:val="ru-RU"/>
         </w:rPr>
         <w:t xml:space="preserve">не </w:t>
       </w:r>
       <w:r>
         <w:rPr>
-          <w:sz w:val="28"/>
           <w:lang w:val="ru-RU"/>
         </w:rPr>
         <w:t xml:space="preserve">визуализируются. </w:t>
@@ -7249,7 +5749,6 @@
       <w:proofErr w:type="spellStart"/>
       <w:r>
         <w:rPr>
-          <w:sz w:val="28"/>
           <w:lang w:val="ru-RU"/>
         </w:rPr>
         <w:t>Закл</w:t>
@@ -7257,21 +5756,18 @@
       <w:proofErr w:type="spellEnd"/>
       <w:r>
         <w:rPr>
-          <w:sz w:val="28"/>
           <w:lang w:val="ru-RU"/>
         </w:rPr>
         <w:t xml:space="preserve">.: </w:t>
       </w:r>
       <w:r>
         <w:rPr>
-          <w:sz w:val="28"/>
           <w:lang w:val="ru-RU"/>
         </w:rPr>
         <w:t>Д</w:t>
       </w:r>
       <w:r>
         <w:rPr>
-          <w:sz w:val="28"/>
           <w:lang w:val="ru-RU"/>
         </w:rPr>
         <w:t xml:space="preserve">иффузные изменения паренхимы. </w:t>
@@ -7282,27 +5778,197 @@
         <w:ind w:left="-567"/>
         <w:jc w:val="both"/>
         <w:rPr>
-          <w:sz w:val="28"/>
-          <w:szCs w:val="20"/>
           <w:lang w:val="ru-RU"/>
         </w:rPr>
       </w:pPr>
       <w:r>
         <w:rPr>
-          <w:sz w:val="28"/>
           <w:u w:val="single"/>
           <w:lang w:val="ru-RU"/>
         </w:rPr>
         <w:t>Лечение:</w:t>
       </w:r>
-      <w:bookmarkStart w:id="5" w:name="лн"/>
-      <w:bookmarkEnd w:id="5"/>
-      <w:r>
-        <w:rPr>
-          <w:sz w:val="28"/>
+      <w:bookmarkStart w:id="3" w:name="лн"/>
+      <w:bookmarkEnd w:id="3"/>
+      <w:r>
+        <w:rPr>
           <w:lang w:val="ru-RU"/>
         </w:rPr>
         <w:t xml:space="preserve"> </w:t>
+      </w:r>
+      <w:r>
+        <w:rPr>
+          <w:lang w:val="ru-RU"/>
+        </w:rPr>
+        <w:t xml:space="preserve"> </w:t>
+      </w:r>
+      <w:proofErr w:type="spellStart"/>
+      <w:r>
+        <w:rPr>
+          <w:lang w:val="ru-RU"/>
+        </w:rPr>
+        <w:t>Хумодар</w:t>
+      </w:r>
+      <w:proofErr w:type="spellEnd"/>
+      <w:r>
+        <w:rPr>
+          <w:lang w:val="ru-RU"/>
+        </w:rPr>
+        <w:t xml:space="preserve"> Б100Р, </w:t>
+      </w:r>
+      <w:proofErr w:type="spellStart"/>
+      <w:r>
+        <w:rPr>
+          <w:lang w:val="ru-RU"/>
+        </w:rPr>
+        <w:t>Фармасулин</w:t>
+      </w:r>
+      <w:proofErr w:type="spellEnd"/>
+      <w:r>
+        <w:rPr>
+          <w:lang w:val="ru-RU"/>
+        </w:rPr>
+        <w:t xml:space="preserve"> </w:t>
+      </w:r>
+      <w:proofErr w:type="gramStart"/>
+      <w:r>
+        <w:rPr>
+          <w:lang w:val="ru-RU"/>
+        </w:rPr>
+        <w:t>Н</w:t>
+      </w:r>
+      <w:proofErr w:type="gramEnd"/>
+      <w:r>
+        <w:rPr>
+          <w:lang w:val="ru-RU"/>
+        </w:rPr>
+        <w:t xml:space="preserve">NP, </w:t>
+      </w:r>
+      <w:proofErr w:type="spellStart"/>
+      <w:r>
+        <w:rPr>
+          <w:lang w:val="ru-RU"/>
+        </w:rPr>
+        <w:t>серрага</w:t>
+      </w:r>
+      <w:proofErr w:type="spellEnd"/>
+      <w:r>
+        <w:rPr>
+          <w:lang w:val="ru-RU"/>
+        </w:rPr>
+        <w:t xml:space="preserve">,  </w:t>
+      </w:r>
+      <w:proofErr w:type="spellStart"/>
+      <w:r>
+        <w:rPr>
+          <w:lang w:val="ru-RU"/>
+        </w:rPr>
+        <w:t>плетол</w:t>
+      </w:r>
+      <w:proofErr w:type="spellEnd"/>
+      <w:r>
+        <w:rPr>
+          <w:lang w:val="ru-RU"/>
+        </w:rPr>
+        <w:t xml:space="preserve">, </w:t>
+      </w:r>
+      <w:proofErr w:type="spellStart"/>
+      <w:r>
+        <w:rPr>
+          <w:lang w:val="ru-RU"/>
+        </w:rPr>
+        <w:t>мефармил</w:t>
+      </w:r>
+      <w:proofErr w:type="spellEnd"/>
+      <w:r>
+        <w:rPr>
+          <w:lang w:val="ru-RU"/>
+        </w:rPr>
+        <w:t xml:space="preserve">, </w:t>
+      </w:r>
+      <w:proofErr w:type="spellStart"/>
+      <w:r>
+        <w:rPr>
+          <w:lang w:val="ru-RU"/>
+        </w:rPr>
+        <w:t>форгксига</w:t>
+      </w:r>
+      <w:proofErr w:type="spellEnd"/>
+      <w:r>
+        <w:rPr>
+          <w:lang w:val="ru-RU"/>
+        </w:rPr>
+        <w:t>, ко-</w:t>
+      </w:r>
+      <w:proofErr w:type="spellStart"/>
+      <w:r>
+        <w:rPr>
+          <w:lang w:val="ru-RU"/>
+        </w:rPr>
+        <w:t>амлесса</w:t>
+      </w:r>
+      <w:proofErr w:type="spellEnd"/>
+      <w:r>
+        <w:rPr>
+          <w:lang w:val="ru-RU"/>
+        </w:rPr>
+        <w:t xml:space="preserve">, </w:t>
+      </w:r>
+      <w:proofErr w:type="spellStart"/>
+      <w:r>
+        <w:rPr>
+          <w:lang w:val="ru-RU"/>
+        </w:rPr>
+        <w:t>асафен</w:t>
+      </w:r>
+      <w:proofErr w:type="spellEnd"/>
+      <w:r>
+        <w:rPr>
+          <w:lang w:val="ru-RU"/>
+        </w:rPr>
+        <w:t xml:space="preserve">, </w:t>
+      </w:r>
+      <w:proofErr w:type="spellStart"/>
+      <w:r>
+        <w:rPr>
+          <w:lang w:val="ru-RU"/>
+        </w:rPr>
+        <w:t>вазилип</w:t>
+      </w:r>
+      <w:proofErr w:type="spellEnd"/>
+      <w:r>
+        <w:rPr>
+          <w:lang w:val="ru-RU"/>
+        </w:rPr>
+        <w:t xml:space="preserve">,  </w:t>
+      </w:r>
+      <w:proofErr w:type="spellStart"/>
+      <w:r>
+        <w:rPr>
+          <w:lang w:val="ru-RU"/>
+        </w:rPr>
+        <w:t>тиогамма</w:t>
+      </w:r>
+      <w:proofErr w:type="spellEnd"/>
+      <w:r>
+        <w:rPr>
+          <w:lang w:val="ru-RU"/>
+        </w:rPr>
+        <w:t xml:space="preserve"> турбо, </w:t>
+      </w:r>
+      <w:proofErr w:type="spellStart"/>
+      <w:r>
+        <w:rPr>
+          <w:lang w:val="ru-RU"/>
+        </w:rPr>
+        <w:t>виаткосн</w:t>
+      </w:r>
+      <w:proofErr w:type="spellEnd"/>
+      <w:r>
+        <w:rPr>
+          <w:lang w:val="ru-RU"/>
+        </w:rPr>
+        <w:t>,</w:t>
       </w:r>
     </w:p>
     <w:p>
@@ -7310,17 +5976,15 @@
         <w:ind w:left="-567"/>
         <w:jc w:val="both"/>
         <w:rPr>
-          <w:sz w:val="28"/>
           <w:lang w:val="ru-RU"/>
         </w:rPr>
       </w:pPr>
-      <w:bookmarkStart w:id="6" w:name="дд"/>
-      <w:bookmarkStart w:id="7" w:name="лк"/>
-      <w:bookmarkEnd w:id="6"/>
-      <w:bookmarkEnd w:id="7"/>
-      <w:r>
-        <w:rPr>
-          <w:sz w:val="28"/>
+      <w:bookmarkStart w:id="4" w:name="дд"/>
+      <w:bookmarkStart w:id="5" w:name="лк"/>
+      <w:bookmarkEnd w:id="4"/>
+      <w:bookmarkEnd w:id="5"/>
+      <w:r>
+        <w:rPr>
           <w:u w:val="single"/>
           <w:lang w:val="ru-RU"/>
         </w:rPr>
@@ -7328,7 +5992,6 @@
       </w:r>
       <w:r>
         <w:rPr>
-          <w:sz w:val="28"/>
           <w:lang w:val="ru-RU"/>
         </w:rPr>
         <w:t xml:space="preserve">:  </w:t>
@@ -7365,6 +6028,12 @@
             <w:rPr>
               <w:lang w:val="ru-RU"/>
             </w:rPr>
+            <w:t xml:space="preserve"> на фоне подобранной ССТ</w:t>
+          </w:r>
+          <w:r>
+            <w:rPr>
+              <w:lang w:val="ru-RU"/>
+            </w:rPr>
             <w:t>, уменьшились боли в н/к.</w:t>
           </w:r>
         </w:sdtContent>
@@ -7373,30 +6042,19 @@
         <w:rPr>
           <w:lang w:val="ru-RU"/>
         </w:rPr>
-        <w:t xml:space="preserve"> </w:t>
-      </w:r>
-      <w:r>
-        <w:rPr>
-          <w:sz w:val="28"/>
-          <w:lang w:val="ru-RU"/>
-        </w:rPr>
-        <w:t xml:space="preserve">АД  </w:t>
-      </w:r>
-      <w:proofErr w:type="gramStart"/>
-      <w:r>
-        <w:rPr>
-          <w:sz w:val="28"/>
-          <w:lang w:val="ru-RU"/>
-        </w:rPr>
-        <w:t>мм</w:t>
-      </w:r>
-      <w:proofErr w:type="gramEnd"/>
-      <w:r>
-        <w:rPr>
-          <w:sz w:val="28"/>
-          <w:lang w:val="ru-RU"/>
-        </w:rPr>
-        <w:t xml:space="preserve"> рт. ст. </w:t>
+        <w:t xml:space="preserve"> АД </w:t>
+      </w:r>
+      <w:r>
+        <w:rPr>
+          <w:lang w:val="ru-RU"/>
+        </w:rPr>
+        <w:t>130/80</w:t>
+      </w:r>
+      <w:r>
+        <w:rPr>
+          <w:lang w:val="ru-RU"/>
+        </w:rPr>
+        <w:t xml:space="preserve"> мм рт. ст. </w:t>
       </w:r>
       <w:sdt>
         <w:sdtPr>
@@ -7424,14 +6082,12 @@
       </w:sdt>
       <w:r>
         <w:rPr>
-          <w:sz w:val="28"/>
           <w:lang w:val="ru-RU"/>
         </w:rPr>
         <w:t xml:space="preserve">  </w:t>
       </w:r>
       <w:r>
         <w:rPr>
-          <w:sz w:val="28"/>
           <w:lang w:val="ru-RU"/>
         </w:rPr>
         <w:t xml:space="preserve"> </w:t>
@@ -7439,8 +6095,6 @@
       <w:sdt>
         <w:sdtPr>
           <w:rPr>
-            <w:sz w:val="20"/>
-            <w:szCs w:val="20"/>
             <w:lang w:val="ru-RU"/>
           </w:rPr>
           <w:id w:val="-698077397"/>
@@ -7456,8 +6110,6 @@
         <w:sdtContent>
           <w:r>
             <w:rPr>
-              <w:sz w:val="20"/>
-              <w:szCs w:val="20"/>
               <w:lang w:val="ru-RU"/>
             </w:rPr>
             <w:t xml:space="preserve"> </w:t>
@@ -7470,7 +6122,6 @@
         <w:ind w:left="-567"/>
         <w:jc w:val="both"/>
         <w:rPr>
-          <w:sz w:val="28"/>
           <w:lang w:val="ru-RU"/>
         </w:rPr>
       </w:pPr>
@@ -7526,7 +6177,33 @@
         <w:rPr>
           <w:lang w:val="ru-RU"/>
         </w:rPr>
-        <w:t xml:space="preserve">эндокринолога, по </w:t>
+        <w:t>эндокринолога,</w:t>
+      </w:r>
+      <w:r>
+        <w:rPr>
+          <w:lang w:val="ru-RU"/>
+        </w:rPr>
+        <w:t xml:space="preserve"> </w:t>
+      </w:r>
+      <w:proofErr w:type="spellStart"/>
+      <w:r>
+        <w:rPr>
+          <w:lang w:val="ru-RU"/>
+        </w:rPr>
+        <w:t>ангиохирурга</w:t>
+      </w:r>
+      <w:proofErr w:type="spellEnd"/>
+      <w:r>
+        <w:rPr>
+          <w:lang w:val="ru-RU"/>
+        </w:rPr>
+        <w:t>,</w:t>
+      </w:r>
+      <w:r>
+        <w:rPr>
+          <w:lang w:val="ru-RU"/>
+        </w:rPr>
+        <w:t xml:space="preserve"> по </w:t>
       </w:r>
       <w:proofErr w:type="gramStart"/>
       <w:r>
@@ -7751,39 +6428,99 @@
         <w:rPr>
           <w:lang w:val="ru-RU"/>
         </w:rPr>
-        <w:t xml:space="preserve">Инсулинотерапия:   </w:t>
-      </w:r>
-      <w:proofErr w:type="gramStart"/>
-      <w:r>
-        <w:rPr>
-          <w:lang w:val="ru-RU"/>
-        </w:rPr>
-        <w:t>п</w:t>
-      </w:r>
-      <w:proofErr w:type="gramEnd"/>
-      <w:r>
-        <w:rPr>
-          <w:lang w:val="ru-RU"/>
-        </w:rPr>
-        <w:t>/з- ед., п/о- ед., п/у</w:t>
-      </w:r>
-      <w:r>
-        <w:rPr>
-          <w:lang w:val="ru-RU"/>
-        </w:rPr>
-        <w:t xml:space="preserve">ж </w:t>
-      </w:r>
-      <w:r>
-        <w:rPr>
-          <w:lang w:val="ru-RU"/>
-        </w:rPr>
-        <w:t>- ед.,  22.00</w:t>
-      </w:r>
-      <w:r>
-        <w:rPr>
-          <w:lang w:val="ru-RU"/>
-        </w:rPr>
-        <w:t xml:space="preserve">   ед.</w:t>
+        <w:t xml:space="preserve">ССТ: </w:t>
+      </w:r>
+      <w:proofErr w:type="spellStart"/>
+      <w:r>
+        <w:rPr>
+          <w:lang w:val="ru-RU"/>
+        </w:rPr>
+        <w:t>метформин</w:t>
+      </w:r>
+      <w:proofErr w:type="spellEnd"/>
+      <w:r>
+        <w:rPr>
+          <w:lang w:val="ru-RU"/>
+        </w:rPr>
+        <w:t xml:space="preserve"> (</w:t>
+      </w:r>
+      <w:r>
+        <w:rPr>
+          <w:lang w:val="ru-RU"/>
+        </w:rPr>
+        <w:t>диаф</w:t>
+      </w:r>
+      <w:r>
+        <w:rPr>
+          <w:lang w:val="ru-RU"/>
+        </w:rPr>
+        <w:t>ормин</w:t>
+      </w:r>
+      <w:r>
+        <w:rPr>
+          <w:lang w:val="ru-RU"/>
+        </w:rPr>
+        <w:t>,</w:t>
+      </w:r>
+      <w:r>
+        <w:rPr>
+          <w:lang w:val="ru-RU"/>
+        </w:rPr>
+        <w:t xml:space="preserve"> </w:t>
+      </w:r>
+      <w:proofErr w:type="spellStart"/>
+      <w:r>
+        <w:rPr>
+          <w:lang w:val="ru-RU"/>
+        </w:rPr>
+        <w:t>сиофор</w:t>
+      </w:r>
+      <w:proofErr w:type="spellEnd"/>
+      <w:r>
+        <w:rPr>
+          <w:lang w:val="ru-RU"/>
+        </w:rPr>
+        <w:t xml:space="preserve">, </w:t>
+      </w:r>
+      <w:r>
+        <w:rPr>
+          <w:lang w:val="ru-RU"/>
+        </w:rPr>
+        <w:t xml:space="preserve"> </w:t>
+      </w:r>
+      <w:proofErr w:type="spellStart"/>
+      <w:r>
+        <w:rPr>
+          <w:lang w:val="ru-RU"/>
+        </w:rPr>
+        <w:t>глюкофаж</w:t>
+      </w:r>
+      <w:proofErr w:type="spellEnd"/>
+      <w:r>
+        <w:rPr>
+          <w:lang w:val="ru-RU"/>
+        </w:rPr>
+        <w:t>) 1000 -</w:t>
+      </w:r>
+      <w:r>
+        <w:rPr>
+          <w:lang w:val="ru-RU"/>
+        </w:rPr>
+        <w:t xml:space="preserve"> 1т. *2р/</w:t>
+      </w:r>
+      <w:proofErr w:type="spellStart"/>
+      <w:r>
+        <w:rPr>
+          <w:lang w:val="ru-RU"/>
+        </w:rPr>
+        <w:t>сут</w:t>
+      </w:r>
+      <w:proofErr w:type="spellEnd"/>
+      <w:r>
+        <w:rPr>
+          <w:lang w:val="ru-RU"/>
+        </w:rPr>
+        <w:t xml:space="preserve">. </w:t>
       </w:r>
     </w:p>
     <w:p>
@@ -7799,503 +6536,14 @@
         <w:rPr>
           <w:lang w:val="ru-RU"/>
         </w:rPr>
-        <w:t>Актрапид</w:t>
+        <w:t>Форксиига</w:t>
       </w:r>
       <w:proofErr w:type="spellEnd"/>
       <w:r>
         <w:rPr>
           <w:lang w:val="ru-RU"/>
         </w:rPr>
-        <w:t xml:space="preserve"> НМ, </w:t>
-      </w:r>
-      <w:proofErr w:type="spellStart"/>
-      <w:r>
-        <w:rPr>
-          <w:lang w:val="ru-RU"/>
-        </w:rPr>
-        <w:t>Протафан</w:t>
-      </w:r>
-      <w:proofErr w:type="spellEnd"/>
-      <w:r>
-        <w:rPr>
-          <w:lang w:val="ru-RU"/>
-        </w:rPr>
-        <w:t xml:space="preserve"> НМ, </w:t>
-      </w:r>
-      <w:proofErr w:type="spellStart"/>
-      <w:r>
-        <w:rPr>
-          <w:lang w:val="ru-RU"/>
-        </w:rPr>
-        <w:t>Хумодар</w:t>
-      </w:r>
-      <w:proofErr w:type="spellEnd"/>
-      <w:r>
-        <w:rPr>
-          <w:lang w:val="ru-RU"/>
-        </w:rPr>
-        <w:t xml:space="preserve"> Р</w:t>
-      </w:r>
-      <w:r>
-        <w:rPr>
-          <w:lang w:val="ru-RU"/>
-        </w:rPr>
-        <w:t>100</w:t>
-      </w:r>
-      <w:r>
-        <w:rPr>
-          <w:lang w:val="ru-RU"/>
-        </w:rPr>
-        <w:t xml:space="preserve">Р, </w:t>
-      </w:r>
-      <w:proofErr w:type="spellStart"/>
-      <w:r>
-        <w:rPr>
-          <w:lang w:val="ru-RU"/>
-        </w:rPr>
-        <w:t>Хумодар</w:t>
-      </w:r>
-      <w:proofErr w:type="spellEnd"/>
-      <w:r>
-        <w:rPr>
-          <w:lang w:val="ru-RU"/>
-        </w:rPr>
-        <w:t xml:space="preserve"> Б</w:t>
-      </w:r>
-      <w:r>
-        <w:rPr>
-          <w:lang w:val="ru-RU"/>
-        </w:rPr>
-        <w:t>100</w:t>
-      </w:r>
-      <w:r>
-        <w:rPr>
-          <w:lang w:val="ru-RU"/>
-        </w:rPr>
-        <w:t xml:space="preserve">Р, </w:t>
-      </w:r>
-      <w:proofErr w:type="spellStart"/>
-      <w:r>
-        <w:rPr>
-          <w:lang w:val="ru-RU"/>
-        </w:rPr>
-        <w:t>Хумодар</w:t>
-      </w:r>
-      <w:proofErr w:type="spellEnd"/>
-      <w:proofErr w:type="gramStart"/>
-      <w:r>
-        <w:rPr>
-          <w:lang w:val="ru-RU"/>
-        </w:rPr>
-        <w:t xml:space="preserve"> К</w:t>
-      </w:r>
-      <w:proofErr w:type="gramEnd"/>
-      <w:r>
-        <w:rPr>
-          <w:lang w:val="ru-RU"/>
-        </w:rPr>
-        <w:t xml:space="preserve"> 25</w:t>
-      </w:r>
-      <w:r>
-        <w:rPr>
-          <w:lang w:val="ru-RU"/>
-        </w:rPr>
-        <w:t xml:space="preserve"> 100</w:t>
-      </w:r>
-      <w:r>
-        <w:rPr>
-          <w:lang w:val="ru-RU"/>
-        </w:rPr>
-        <w:t xml:space="preserve">Р, </w:t>
-      </w:r>
-      <w:proofErr w:type="spellStart"/>
-      <w:r>
-        <w:rPr>
-          <w:lang w:val="ru-RU"/>
-        </w:rPr>
-        <w:t>Инсуман</w:t>
-      </w:r>
-      <w:proofErr w:type="spellEnd"/>
-      <w:r>
-        <w:rPr>
-          <w:lang w:val="ru-RU"/>
-        </w:rPr>
-        <w:t xml:space="preserve"> </w:t>
-      </w:r>
-      <w:proofErr w:type="spellStart"/>
-      <w:r>
-        <w:rPr>
-          <w:lang w:val="ru-RU"/>
-        </w:rPr>
-        <w:t>Базал</w:t>
-      </w:r>
-      <w:proofErr w:type="spellEnd"/>
-      <w:r>
-        <w:rPr>
-          <w:lang w:val="ru-RU"/>
-        </w:rPr>
-        <w:t xml:space="preserve">, </w:t>
-      </w:r>
-      <w:proofErr w:type="spellStart"/>
-      <w:r>
-        <w:rPr>
-          <w:lang w:val="ru-RU"/>
-        </w:rPr>
-        <w:t>Инсуман</w:t>
-      </w:r>
-      <w:proofErr w:type="spellEnd"/>
-      <w:r>
-        <w:rPr>
-          <w:lang w:val="ru-RU"/>
-        </w:rPr>
-        <w:t xml:space="preserve"> Рапид, </w:t>
-      </w:r>
-      <w:proofErr w:type="spellStart"/>
-      <w:r>
-        <w:rPr>
-          <w:lang w:val="ru-RU"/>
-        </w:rPr>
-        <w:t>Хумулин</w:t>
-      </w:r>
-      <w:proofErr w:type="spellEnd"/>
-      <w:r>
-        <w:rPr>
-          <w:lang w:val="ru-RU"/>
-        </w:rPr>
-        <w:t xml:space="preserve"> R, </w:t>
-      </w:r>
-      <w:proofErr w:type="spellStart"/>
-      <w:r>
-        <w:rPr>
-          <w:lang w:val="ru-RU"/>
-        </w:rPr>
-        <w:t>Хумулин</w:t>
-      </w:r>
-      <w:proofErr w:type="spellEnd"/>
-      <w:r>
-        <w:rPr>
-          <w:lang w:val="ru-RU"/>
-        </w:rPr>
-        <w:t xml:space="preserve"> НПХ, </w:t>
-      </w:r>
-      <w:proofErr w:type="spellStart"/>
-      <w:r>
-        <w:rPr>
-          <w:lang w:val="ru-RU"/>
-        </w:rPr>
-        <w:t>Фармасулин</w:t>
-      </w:r>
-      <w:proofErr w:type="spellEnd"/>
-      <w:r>
-        <w:rPr>
-          <w:lang w:val="ru-RU"/>
-        </w:rPr>
-        <w:t xml:space="preserve"> Н, </w:t>
-      </w:r>
-      <w:proofErr w:type="spellStart"/>
-      <w:r>
-        <w:rPr>
-          <w:lang w:val="ru-RU"/>
-        </w:rPr>
-        <w:t>Фармасулин</w:t>
-      </w:r>
-      <w:proofErr w:type="spellEnd"/>
-      <w:r>
-        <w:rPr>
-          <w:lang w:val="ru-RU"/>
-        </w:rPr>
-        <w:t xml:space="preserve"> НN</w:t>
-      </w:r>
-      <w:r>
-        <w:rPr>
-          <w:lang w:val="ru-RU"/>
-        </w:rPr>
-        <w:t xml:space="preserve">Р, </w:t>
-      </w:r>
-      <w:proofErr w:type="spellStart"/>
-      <w:r>
-        <w:rPr>
-          <w:lang w:val="ru-RU"/>
-        </w:rPr>
-        <w:t>Генсулин</w:t>
-      </w:r>
-      <w:proofErr w:type="spellEnd"/>
-      <w:r>
-        <w:rPr>
-          <w:lang w:val="ru-RU"/>
-        </w:rPr>
-        <w:t xml:space="preserve"> R, </w:t>
-      </w:r>
-      <w:proofErr w:type="spellStart"/>
-      <w:r>
-        <w:rPr>
-          <w:lang w:val="ru-RU"/>
-        </w:rPr>
-        <w:t>Генсулин</w:t>
-      </w:r>
-      <w:proofErr w:type="spellEnd"/>
-      <w:r>
-        <w:rPr>
-          <w:lang w:val="ru-RU"/>
-        </w:rPr>
-        <w:t xml:space="preserve"> Н</w:t>
-      </w:r>
-    </w:p>
-    <w:p>
-      <w:pPr>
-        <w:numPr>
-          <w:ilvl w:val="0"/>
-          <w:numId w:val="2"/>
-        </w:numPr>
-        <w:ind w:left="-142"/>
-        <w:jc w:val="both"/>
-        <w:rPr>
-          <w:lang w:val="ru-RU"/>
-        </w:rPr>
-      </w:pPr>
-      <w:r>
-        <w:rPr>
-          <w:lang w:val="ru-RU"/>
-        </w:rPr>
-        <w:t xml:space="preserve">ССТ: </w:t>
-      </w:r>
-      <w:proofErr w:type="spellStart"/>
-      <w:r>
-        <w:rPr>
-          <w:lang w:val="ru-RU"/>
-        </w:rPr>
-        <w:t>диабетон</w:t>
-      </w:r>
-      <w:proofErr w:type="spellEnd"/>
-      <w:r>
-        <w:rPr>
-          <w:lang w:val="ru-RU"/>
-        </w:rPr>
-        <w:t xml:space="preserve"> М</w:t>
-      </w:r>
-      <w:proofErr w:type="gramStart"/>
-      <w:r>
-        <w:rPr>
-          <w:lang w:val="ru-RU"/>
-        </w:rPr>
-        <w:t>R</w:t>
-      </w:r>
-      <w:proofErr w:type="gramEnd"/>
-      <w:r>
-        <w:rPr>
-          <w:lang w:val="ru-RU"/>
-        </w:rPr>
-        <w:t xml:space="preserve"> </w:t>
-      </w:r>
-      <w:r>
-        <w:rPr>
-          <w:lang w:val="ru-RU"/>
-        </w:rPr>
-        <w:t>(</w:t>
-      </w:r>
-      <w:proofErr w:type="spellStart"/>
-      <w:r>
-        <w:rPr>
-          <w:lang w:val="ru-RU"/>
-        </w:rPr>
-        <w:t>диаглизид</w:t>
-      </w:r>
-      <w:proofErr w:type="spellEnd"/>
-      <w:r>
-        <w:rPr>
-          <w:lang w:val="ru-RU"/>
-        </w:rPr>
-        <w:t xml:space="preserve"> МR) </w:t>
-      </w:r>
-      <w:r>
-        <w:rPr>
-          <w:lang w:val="ru-RU"/>
-        </w:rPr>
-        <w:t>60 мг</w:t>
-      </w:r>
-    </w:p>
-    <w:p>
-      <w:pPr>
-        <w:ind w:left="-142"/>
-        <w:jc w:val="both"/>
-        <w:rPr>
-          <w:lang w:val="ru-RU"/>
-        </w:rPr>
-      </w:pPr>
-      <w:proofErr w:type="spellStart"/>
-      <w:r>
-        <w:rPr>
-          <w:lang w:val="ru-RU"/>
-        </w:rPr>
-        <w:t>диапирид</w:t>
-      </w:r>
-      <w:proofErr w:type="spellEnd"/>
-      <w:r>
-        <w:rPr>
-          <w:lang w:val="ru-RU"/>
-        </w:rPr>
-        <w:t xml:space="preserve"> (</w:t>
-      </w:r>
-      <w:r>
-        <w:rPr>
-          <w:lang w:val="ru-RU"/>
-        </w:rPr>
-        <w:t>амарил</w:t>
-      </w:r>
-      <w:r>
-        <w:rPr>
-          <w:lang w:val="ru-RU"/>
-        </w:rPr>
-        <w:t xml:space="preserve">, </w:t>
-      </w:r>
-      <w:r>
-        <w:rPr>
-          <w:lang w:val="ru-RU"/>
-        </w:rPr>
-        <w:t xml:space="preserve"> </w:t>
-      </w:r>
-      <w:proofErr w:type="spellStart"/>
-      <w:r>
-        <w:rPr>
-          <w:lang w:val="ru-RU"/>
-        </w:rPr>
-        <w:t>олтар</w:t>
-      </w:r>
-      <w:proofErr w:type="spellEnd"/>
-      <w:r>
-        <w:rPr>
-          <w:lang w:val="ru-RU"/>
-        </w:rPr>
-        <w:t xml:space="preserve"> ) 3 мг 1т. *1р/</w:t>
-      </w:r>
-      <w:proofErr w:type="spellStart"/>
-      <w:r>
-        <w:rPr>
-          <w:lang w:val="ru-RU"/>
-        </w:rPr>
-        <w:t>сут</w:t>
-      </w:r>
-      <w:proofErr w:type="spellEnd"/>
-      <w:r>
-        <w:rPr>
-          <w:lang w:val="ru-RU"/>
-        </w:rPr>
-        <w:t xml:space="preserve">. </w:t>
-      </w:r>
-      <w:proofErr w:type="gramStart"/>
-      <w:r>
-        <w:rPr>
-          <w:lang w:val="ru-RU"/>
-        </w:rPr>
-        <w:t>п</w:t>
-      </w:r>
-      <w:proofErr w:type="gramEnd"/>
-      <w:r>
-        <w:rPr>
-          <w:lang w:val="ru-RU"/>
-        </w:rPr>
-        <w:t xml:space="preserve">/з., </w:t>
-      </w:r>
-    </w:p>
-    <w:p>
-      <w:pPr>
-        <w:ind w:left="-142"/>
-        <w:jc w:val="both"/>
-        <w:rPr>
-          <w:lang w:val="ru-RU"/>
-        </w:rPr>
-      </w:pPr>
-      <w:proofErr w:type="spellStart"/>
-      <w:r>
-        <w:rPr>
-          <w:lang w:val="ru-RU"/>
-        </w:rPr>
-        <w:t>метформин</w:t>
-      </w:r>
-      <w:proofErr w:type="spellEnd"/>
-      <w:r>
-        <w:rPr>
-          <w:lang w:val="ru-RU"/>
-        </w:rPr>
-        <w:t xml:space="preserve"> (</w:t>
-      </w:r>
-      <w:r>
-        <w:rPr>
-          <w:lang w:val="ru-RU"/>
-        </w:rPr>
-        <w:t>диаф</w:t>
-      </w:r>
-      <w:r>
-        <w:rPr>
-          <w:lang w:val="ru-RU"/>
-        </w:rPr>
-        <w:t>ормин</w:t>
-      </w:r>
-      <w:r>
-        <w:rPr>
-          <w:lang w:val="ru-RU"/>
-        </w:rPr>
-        <w:t>,</w:t>
-      </w:r>
-      <w:r>
-        <w:rPr>
-          <w:lang w:val="ru-RU"/>
-        </w:rPr>
-        <w:t xml:space="preserve"> </w:t>
-      </w:r>
-      <w:proofErr w:type="spellStart"/>
-      <w:r>
-        <w:rPr>
-          <w:lang w:val="ru-RU"/>
-        </w:rPr>
-        <w:t>сиофор</w:t>
-      </w:r>
-      <w:proofErr w:type="spellEnd"/>
-      <w:r>
-        <w:rPr>
-          <w:lang w:val="ru-RU"/>
-        </w:rPr>
-        <w:t xml:space="preserve">, </w:t>
-      </w:r>
-      <w:r>
-        <w:rPr>
-          <w:lang w:val="ru-RU"/>
-        </w:rPr>
-        <w:t xml:space="preserve"> </w:t>
-      </w:r>
-      <w:proofErr w:type="spellStart"/>
-      <w:r>
-        <w:rPr>
-          <w:lang w:val="ru-RU"/>
-        </w:rPr>
-        <w:t>глюкофаж</w:t>
-      </w:r>
-      <w:proofErr w:type="spellEnd"/>
-      <w:r>
-        <w:rPr>
-          <w:lang w:val="ru-RU"/>
-        </w:rPr>
-        <w:t>) 1000 -</w:t>
-      </w:r>
-      <w:r>
-        <w:rPr>
-          <w:lang w:val="ru-RU"/>
-        </w:rPr>
-        <w:t xml:space="preserve"> 1т. *2р/</w:t>
-      </w:r>
-      <w:proofErr w:type="spellStart"/>
-      <w:r>
-        <w:rPr>
-          <w:lang w:val="ru-RU"/>
-        </w:rPr>
-        <w:t>сут</w:t>
-      </w:r>
-      <w:proofErr w:type="spellEnd"/>
-      <w:r>
-        <w:rPr>
-          <w:lang w:val="ru-RU"/>
-        </w:rPr>
-        <w:t xml:space="preserve">. </w:t>
+        <w:t xml:space="preserve"> 10 мг  1р/д</w:t>
       </w:r>
     </w:p>
     <w:p>
@@ -8650,9 +6898,72 @@
         </w:rPr>
         <w:t xml:space="preserve">ардиолога: </w:t>
       </w:r>
+      <w:r>
+        <w:rPr>
+          <w:lang w:val="ru-RU"/>
+        </w:rPr>
+        <w:t xml:space="preserve"> </w:t>
+      </w:r>
+      <w:proofErr w:type="spellStart"/>
+      <w:r>
+        <w:rPr>
+          <w:lang w:val="ru-RU"/>
+        </w:rPr>
+        <w:t>нолипрел</w:t>
+      </w:r>
+      <w:proofErr w:type="spellEnd"/>
+      <w:r>
+        <w:rPr>
+          <w:lang w:val="ru-RU"/>
+        </w:rPr>
+        <w:t xml:space="preserve"> </w:t>
+      </w:r>
+      <w:proofErr w:type="spellStart"/>
+      <w:r>
+        <w:rPr>
+          <w:lang w:val="ru-RU"/>
+        </w:rPr>
+        <w:t>бифорте</w:t>
+      </w:r>
+      <w:proofErr w:type="spellEnd"/>
+      <w:r>
+        <w:rPr>
+          <w:lang w:val="ru-RU"/>
+        </w:rPr>
+        <w:t xml:space="preserve"> 1т 2р/д, </w:t>
+      </w:r>
+      <w:proofErr w:type="spellStart"/>
+      <w:r>
+        <w:rPr>
+          <w:lang w:val="ru-RU"/>
+        </w:rPr>
+        <w:t>предуктал</w:t>
+      </w:r>
+      <w:proofErr w:type="spellEnd"/>
+      <w:r>
+        <w:rPr>
+          <w:lang w:val="ru-RU"/>
+        </w:rPr>
+        <w:t xml:space="preserve"> MR 1т 2р/д, </w:t>
+      </w:r>
+      <w:proofErr w:type="spellStart"/>
+      <w:r>
+        <w:rPr>
+          <w:lang w:val="ru-RU"/>
+        </w:rPr>
+        <w:t>Дообследаоние</w:t>
+      </w:r>
+      <w:proofErr w:type="spellEnd"/>
+      <w:r>
+        <w:rPr>
+          <w:lang w:val="ru-RU"/>
+        </w:rPr>
+        <w:t xml:space="preserve"> ЭХОКС.</w:t>
+      </w:r>
     </w:p>
     <w:p>
       <w:pPr>
+        <w:pStyle w:val="ab"/>
         <w:numPr>
           <w:ilvl w:val="0"/>
           <w:numId w:val="2"/>
@@ -8663,42 +6974,48 @@
           <w:lang w:val="ru-RU"/>
         </w:rPr>
       </w:pPr>
-      <w:sdt>
-        <w:sdtPr>
-          <w:rPr>
-            <w:lang w:val="ru-RU"/>
-          </w:rPr>
-          <w:id w:val="-1414849388"/>
-          <w:placeholder>
-            <w:docPart w:val="DefaultPlaceholder_1082065159"/>
-          </w:placeholder>
-          <w:comboBox>
-            <w:listItem w:displayText="Гипотензивная терапия:" w:value="Гипотензивная терапия:"/>
-            <w:listItem w:displayText="С нефропротекторной целью:" w:value="С нефропротекторной целью:"/>
-          </w:comboBox>
-        </w:sdtPr>
-        <w:sdtEndPr/>
-        <w:sdtContent>
-          <w:r>
-            <w:rPr>
-              <w:lang w:val="ru-RU"/>
-            </w:rPr>
-            <w:t>Гипотензивная терапия:</w:t>
-          </w:r>
-        </w:sdtContent>
-      </w:sdt>
-      <w:r>
-        <w:rPr>
-          <w:lang w:val="ru-RU"/>
-        </w:rPr>
-        <w:t xml:space="preserve"> э</w:t>
-      </w:r>
-      <w:r>
-        <w:rPr>
-          <w:lang w:val="ru-RU"/>
-        </w:rPr>
-        <w:t>налаприл 5 мг утром,</w:t>
-      </w:r>
+      <w:r>
+        <w:rPr>
+          <w:lang w:val="ru-RU"/>
+        </w:rPr>
+        <w:t xml:space="preserve">Рек </w:t>
+      </w:r>
+      <w:proofErr w:type="spellStart"/>
+      <w:r>
+        <w:rPr>
+          <w:lang w:val="ru-RU"/>
+        </w:rPr>
+        <w:t>ангиохирурга</w:t>
+      </w:r>
+      <w:proofErr w:type="spellEnd"/>
+      <w:r>
+        <w:rPr>
+          <w:lang w:val="ru-RU"/>
+        </w:rPr>
+        <w:t xml:space="preserve">:  эластический чулок,  </w:t>
+      </w:r>
+      <w:proofErr w:type="spellStart"/>
+      <w:r>
+        <w:rPr>
+          <w:lang w:val="ru-RU"/>
+        </w:rPr>
+        <w:t>Лиогель</w:t>
+      </w:r>
+      <w:proofErr w:type="spellEnd"/>
+      <w:r>
+        <w:rPr>
+          <w:lang w:val="ru-RU"/>
+        </w:rPr>
+        <w:t xml:space="preserve"> 2р/д 3 м </w:t>
+      </w:r>
+      <w:proofErr w:type="spellStart"/>
+      <w:r>
+        <w:rPr>
+          <w:lang w:val="ru-RU"/>
+        </w:rPr>
+        <w:t>ес</w:t>
+      </w:r>
+      <w:proofErr w:type="spellEnd"/>
       <w:r>
         <w:rPr>
           <w:lang w:val="ru-RU"/>
@@ -8710,34 +7027,162 @@
         <w:rPr>
           <w:lang w:val="ru-RU"/>
         </w:rPr>
-        <w:t>индапрес</w:t>
+        <w:t>серрата</w:t>
       </w:r>
       <w:proofErr w:type="spellEnd"/>
       <w:r>
         <w:rPr>
           <w:lang w:val="ru-RU"/>
         </w:rPr>
-        <w:t xml:space="preserve"> (</w:t>
+        <w:t xml:space="preserve"> 2т 2р /д 3 </w:t>
       </w:r>
       <w:proofErr w:type="spellStart"/>
-      <w:r>
-        <w:rPr>
-          <w:lang w:val="ru-RU"/>
-        </w:rPr>
-        <w:t>индап</w:t>
+      <w:proofErr w:type="gramStart"/>
+      <w:r>
+        <w:rPr>
+          <w:lang w:val="ru-RU"/>
+        </w:rPr>
+        <w:t>мес</w:t>
       </w:r>
       <w:proofErr w:type="spellEnd"/>
-      <w:r>
-        <w:rPr>
-          <w:lang w:val="ru-RU"/>
-        </w:rPr>
-        <w:t xml:space="preserve">) 2,5 мг утром, </w:t>
-      </w:r>
-      <w:r>
-        <w:rPr>
-          <w:lang w:val="ru-RU"/>
-        </w:rPr>
-        <w:t xml:space="preserve"> кардиомагнил  1 т. вечер. Контр. АД. </w:t>
+      <w:proofErr w:type="gramEnd"/>
+      <w:r>
+        <w:rPr>
+          <w:lang w:val="ru-RU"/>
+        </w:rPr>
+        <w:t xml:space="preserve"> </w:t>
+      </w:r>
+      <w:proofErr w:type="spellStart"/>
+      <w:r>
+        <w:rPr>
+          <w:lang w:val="ru-RU"/>
+        </w:rPr>
+        <w:t>нормовен</w:t>
+      </w:r>
+      <w:proofErr w:type="spellEnd"/>
+      <w:r>
+        <w:rPr>
+          <w:lang w:val="ru-RU"/>
+        </w:rPr>
+        <w:t xml:space="preserve"> 2т 3р\д 3 </w:t>
+      </w:r>
+      <w:proofErr w:type="spellStart"/>
+      <w:r>
+        <w:rPr>
+          <w:lang w:val="ru-RU"/>
+        </w:rPr>
+        <w:t>мес</w:t>
+      </w:r>
+      <w:proofErr w:type="spellEnd"/>
+      <w:r>
+        <w:rPr>
+          <w:lang w:val="ru-RU"/>
+        </w:rPr>
+        <w:t xml:space="preserve">, </w:t>
+      </w:r>
+      <w:proofErr w:type="spellStart"/>
+      <w:r>
+        <w:rPr>
+          <w:lang w:val="ru-RU"/>
+        </w:rPr>
+        <w:t>плетол</w:t>
+      </w:r>
+      <w:proofErr w:type="spellEnd"/>
+      <w:r>
+        <w:rPr>
+          <w:lang w:val="ru-RU"/>
+        </w:rPr>
+        <w:t xml:space="preserve"> 100 мг 2р\д </w:t>
+      </w:r>
+      <w:proofErr w:type="spellStart"/>
+      <w:r>
+        <w:rPr>
+          <w:lang w:val="ru-RU"/>
+        </w:rPr>
+        <w:t>дллительно</w:t>
+      </w:r>
+      <w:proofErr w:type="spellEnd"/>
+      <w:r>
+        <w:rPr>
+          <w:lang w:val="ru-RU"/>
+        </w:rPr>
+        <w:t xml:space="preserve"> </w:t>
+      </w:r>
+      <w:proofErr w:type="spellStart"/>
+      <w:r>
+        <w:rPr>
+          <w:lang w:val="ru-RU"/>
+        </w:rPr>
+        <w:t>дисвостор</w:t>
+      </w:r>
+      <w:proofErr w:type="spellEnd"/>
+      <w:r>
+        <w:rPr>
+          <w:lang w:val="ru-RU"/>
+        </w:rPr>
+        <w:t xml:space="preserve">  20 мг 1т 1р/д длительно </w:t>
+      </w:r>
+      <w:proofErr w:type="spellStart"/>
+      <w:r>
+        <w:rPr>
+          <w:lang w:val="ru-RU"/>
+        </w:rPr>
+        <w:t>дарсанваль</w:t>
+      </w:r>
+      <w:proofErr w:type="spellEnd"/>
+      <w:r>
+        <w:rPr>
+          <w:lang w:val="ru-RU"/>
+        </w:rPr>
+        <w:t xml:space="preserve"> голеней  № 10 , </w:t>
+      </w:r>
+      <w:proofErr w:type="spellStart"/>
+      <w:r>
+        <w:rPr>
+          <w:lang w:val="ru-RU"/>
+        </w:rPr>
+        <w:t>магнитотрепия</w:t>
+      </w:r>
+      <w:proofErr w:type="spellEnd"/>
+      <w:r>
+        <w:rPr>
+          <w:lang w:val="ru-RU"/>
+        </w:rPr>
+        <w:t xml:space="preserve"> голеней № 10, ДДТ ПОП № 10 ,  </w:t>
+      </w:r>
+    </w:p>
+    <w:p>
+      <w:pPr>
+        <w:pStyle w:val="ab"/>
+        <w:numPr>
+          <w:ilvl w:val="0"/>
+          <w:numId w:val="2"/>
+        </w:numPr>
+        <w:ind w:left="-142"/>
+        <w:jc w:val="both"/>
+        <w:rPr>
+          <w:lang w:val="ru-RU"/>
+        </w:rPr>
+      </w:pPr>
+      <w:r>
+        <w:rPr>
+          <w:lang w:val="ru-RU"/>
+        </w:rPr>
+        <w:t xml:space="preserve">Контроль ОАК в динамике, при показаниях продолжить  дообследование у семейного врача по </w:t>
+      </w:r>
+      <w:proofErr w:type="gramStart"/>
+      <w:r>
+        <w:rPr>
+          <w:lang w:val="ru-RU"/>
+        </w:rPr>
+        <w:t>м</w:t>
+      </w:r>
+      <w:proofErr w:type="gramEnd"/>
+      <w:r>
+        <w:rPr>
+          <w:lang w:val="ru-RU"/>
+        </w:rPr>
+        <w:t xml:space="preserve">/ж. </w:t>
       </w:r>
     </w:p>
     <w:p>
@@ -8972,371 +7417,69 @@
         <w:rPr>
           <w:lang w:val="ru-RU"/>
         </w:rPr>
-        <w:t>Рек. невропатолога: преп. а-</w:t>
+        <w:t>Рек</w:t>
+      </w:r>
+      <w:proofErr w:type="gramStart"/>
+      <w:r>
+        <w:rPr>
+          <w:lang w:val="ru-RU"/>
+        </w:rPr>
+        <w:t>.</w:t>
+      </w:r>
+      <w:proofErr w:type="gramEnd"/>
+      <w:r>
+        <w:rPr>
+          <w:lang w:val="ru-RU"/>
+        </w:rPr>
+        <w:t xml:space="preserve"> </w:t>
+      </w:r>
+      <w:proofErr w:type="gramStart"/>
+      <w:r>
+        <w:rPr>
+          <w:lang w:val="ru-RU"/>
+        </w:rPr>
+        <w:t>н</w:t>
+      </w:r>
+      <w:proofErr w:type="gramEnd"/>
+      <w:r>
+        <w:rPr>
+          <w:lang w:val="ru-RU"/>
+        </w:rPr>
+        <w:t xml:space="preserve">европатолога: </w:t>
+      </w:r>
+      <w:r>
+        <w:rPr>
+          <w:lang w:val="ru-RU"/>
+        </w:rPr>
+        <w:t>МРТ головного мозга, УЗД МАГ</w:t>
+      </w:r>
+      <w:proofErr w:type="gramStart"/>
+      <w:r>
+        <w:rPr>
+          <w:lang w:val="ru-RU"/>
+        </w:rPr>
+        <w:t xml:space="preserve"> .</w:t>
+      </w:r>
+      <w:proofErr w:type="gramEnd"/>
+      <w:r>
+        <w:rPr>
+          <w:lang w:val="ru-RU"/>
+        </w:rPr>
+        <w:t xml:space="preserve"> </w:t>
       </w:r>
       <w:proofErr w:type="spellStart"/>
       <w:r>
         <w:rPr>
           <w:lang w:val="ru-RU"/>
         </w:rPr>
-        <w:t>липоевой</w:t>
+        <w:t>нуклео</w:t>
       </w:r>
       <w:proofErr w:type="spellEnd"/>
       <w:r>
         <w:rPr>
           <w:lang w:val="ru-RU"/>
         </w:rPr>
-        <w:t xml:space="preserve"> к-ты 600 мг в/в кап.</w:t>
-      </w:r>
-      <w:r>
-        <w:rPr>
-          <w:lang w:val="ru-RU"/>
-        </w:rPr>
-        <w:t xml:space="preserve">, </w:t>
-      </w:r>
-      <w:r>
-        <w:rPr>
-          <w:lang w:val="ru-RU"/>
-        </w:rPr>
-        <w:t xml:space="preserve">витамины </w:t>
-      </w:r>
-      <w:proofErr w:type="spellStart"/>
-      <w:r>
-        <w:rPr>
-          <w:lang w:val="ru-RU"/>
-        </w:rPr>
-        <w:t>гр</w:t>
-      </w:r>
-      <w:proofErr w:type="spellEnd"/>
-      <w:r>
-        <w:rPr>
-          <w:lang w:val="ru-RU"/>
-        </w:rPr>
-        <w:t xml:space="preserve"> В, </w:t>
-      </w:r>
-      <w:r>
-        <w:rPr>
-          <w:lang w:val="ru-RU"/>
-        </w:rPr>
-        <w:t xml:space="preserve">актовегин 10,0 в/в № 10, </w:t>
-      </w:r>
-      <w:proofErr w:type="spellStart"/>
-      <w:r>
-        <w:rPr>
-          <w:lang w:val="ru-RU"/>
-        </w:rPr>
-        <w:t>бенфогамма</w:t>
-      </w:r>
-      <w:proofErr w:type="spellEnd"/>
-      <w:r>
-        <w:rPr>
-          <w:lang w:val="ru-RU"/>
-        </w:rPr>
-        <w:t xml:space="preserve"> 300 мг 1т/</w:t>
-      </w:r>
-      <w:proofErr w:type="spellStart"/>
-      <w:r>
-        <w:rPr>
-          <w:lang w:val="ru-RU"/>
-        </w:rPr>
-        <w:t>сут</w:t>
-      </w:r>
-      <w:proofErr w:type="spellEnd"/>
-      <w:r>
-        <w:rPr>
-          <w:lang w:val="ru-RU"/>
-        </w:rPr>
-        <w:t xml:space="preserve"> до 2 мес.,  вита-</w:t>
-      </w:r>
-      <w:proofErr w:type="spellStart"/>
-      <w:r>
-        <w:rPr>
-          <w:lang w:val="ru-RU"/>
-        </w:rPr>
-        <w:t>мелатононин</w:t>
-      </w:r>
-      <w:proofErr w:type="spellEnd"/>
-      <w:r>
-        <w:rPr>
-          <w:lang w:val="ru-RU"/>
-        </w:rPr>
-        <w:t xml:space="preserve"> 1-2 т </w:t>
-      </w:r>
-      <w:proofErr w:type="spellStart"/>
-      <w:r>
-        <w:rPr>
-          <w:lang w:val="ru-RU"/>
-        </w:rPr>
-        <w:t>веч</w:t>
-      </w:r>
-      <w:proofErr w:type="spellEnd"/>
-      <w:r>
-        <w:rPr>
-          <w:lang w:val="ru-RU"/>
-        </w:rPr>
-        <w:t>.,</w:t>
-      </w:r>
-      <w:r>
-        <w:rPr>
-          <w:lang w:val="ru-RU"/>
-        </w:rPr>
-        <w:t xml:space="preserve"> </w:t>
-      </w:r>
-      <w:proofErr w:type="spellStart"/>
-      <w:r>
-        <w:rPr>
-          <w:lang w:val="ru-RU"/>
-        </w:rPr>
-        <w:t>вестибо</w:t>
-      </w:r>
-      <w:proofErr w:type="spellEnd"/>
-      <w:r>
-        <w:rPr>
-          <w:lang w:val="ru-RU"/>
-        </w:rPr>
-        <w:t xml:space="preserve"> 24 мг 2р\д, </w:t>
-      </w:r>
-      <w:r>
-        <w:rPr>
-          <w:lang w:val="ru-RU"/>
-        </w:rPr>
-        <w:t xml:space="preserve"> </w:t>
-      </w:r>
-      <w:proofErr w:type="spellStart"/>
-      <w:r>
-        <w:rPr>
-          <w:lang w:val="ru-RU"/>
-        </w:rPr>
-        <w:t>вестинорм</w:t>
-      </w:r>
-      <w:proofErr w:type="spellEnd"/>
-      <w:r>
-        <w:rPr>
-          <w:lang w:val="ru-RU"/>
-        </w:rPr>
-        <w:t xml:space="preserve"> 16 мг 1т 3р\д до 2 </w:t>
-      </w:r>
-      <w:proofErr w:type="spellStart"/>
-      <w:proofErr w:type="gramStart"/>
-      <w:r>
-        <w:rPr>
-          <w:lang w:val="ru-RU"/>
-        </w:rPr>
-        <w:t>мес</w:t>
-      </w:r>
-      <w:proofErr w:type="spellEnd"/>
-      <w:proofErr w:type="gramEnd"/>
-      <w:r>
-        <w:rPr>
-          <w:lang w:val="ru-RU"/>
-        </w:rPr>
-        <w:t xml:space="preserve">,, </w:t>
-      </w:r>
-      <w:proofErr w:type="spellStart"/>
-      <w:r>
-        <w:rPr>
-          <w:lang w:val="ru-RU"/>
-        </w:rPr>
-        <w:t>габагамма</w:t>
-      </w:r>
-      <w:proofErr w:type="spellEnd"/>
-      <w:r>
-        <w:rPr>
-          <w:lang w:val="ru-RU"/>
-        </w:rPr>
-        <w:t xml:space="preserve"> 300 мг </w:t>
-      </w:r>
-      <w:proofErr w:type="spellStart"/>
-      <w:r>
-        <w:rPr>
-          <w:lang w:val="ru-RU"/>
-        </w:rPr>
-        <w:t>веч</w:t>
-      </w:r>
-      <w:proofErr w:type="spellEnd"/>
-      <w:r>
-        <w:rPr>
-          <w:lang w:val="ru-RU"/>
-        </w:rPr>
-        <w:t xml:space="preserve">, </w:t>
-      </w:r>
-      <w:proofErr w:type="spellStart"/>
-      <w:r>
-        <w:rPr>
-          <w:lang w:val="ru-RU"/>
-        </w:rPr>
-        <w:t>габантин</w:t>
-      </w:r>
-      <w:proofErr w:type="spellEnd"/>
-      <w:r>
-        <w:rPr>
-          <w:lang w:val="ru-RU"/>
-        </w:rPr>
-        <w:t xml:space="preserve"> 300мг 2р/</w:t>
-      </w:r>
-      <w:proofErr w:type="spellStart"/>
-      <w:r>
-        <w:rPr>
-          <w:lang w:val="ru-RU"/>
-        </w:rPr>
-        <w:t>сут</w:t>
-      </w:r>
-      <w:proofErr w:type="spellEnd"/>
-      <w:r>
-        <w:rPr>
-          <w:lang w:val="ru-RU"/>
-        </w:rPr>
-        <w:t xml:space="preserve">. 2-3 </w:t>
-      </w:r>
-      <w:proofErr w:type="spellStart"/>
-      <w:r>
-        <w:rPr>
-          <w:lang w:val="ru-RU"/>
-        </w:rPr>
-        <w:t>нед</w:t>
-      </w:r>
-      <w:proofErr w:type="spellEnd"/>
-      <w:r>
-        <w:rPr>
-          <w:lang w:val="ru-RU"/>
-        </w:rPr>
-        <w:t xml:space="preserve">., глицин 2т 3/д., </w:t>
-      </w:r>
-      <w:proofErr w:type="spellStart"/>
-      <w:r>
-        <w:rPr>
-          <w:lang w:val="ru-RU"/>
-        </w:rPr>
-        <w:t>глиятон</w:t>
-      </w:r>
-      <w:proofErr w:type="spellEnd"/>
-      <w:r>
-        <w:rPr>
-          <w:lang w:val="ru-RU"/>
-        </w:rPr>
-        <w:t xml:space="preserve"> 1000  в/м № 10, </w:t>
-      </w:r>
-      <w:proofErr w:type="spellStart"/>
-      <w:r>
-        <w:rPr>
-          <w:lang w:val="ru-RU"/>
-        </w:rPr>
-        <w:t>кортексин</w:t>
-      </w:r>
-      <w:proofErr w:type="spellEnd"/>
-      <w:r>
-        <w:rPr>
-          <w:lang w:val="ru-RU"/>
-        </w:rPr>
-        <w:t xml:space="preserve"> 10,</w:t>
-      </w:r>
-      <w:r>
-        <w:rPr>
-          <w:lang w:val="ru-RU"/>
-        </w:rPr>
-        <w:t>0</w:t>
-      </w:r>
-      <w:r>
-        <w:rPr>
-          <w:lang w:val="ru-RU"/>
-        </w:rPr>
-        <w:t xml:space="preserve"> в/</w:t>
-      </w:r>
-      <w:r>
-        <w:rPr>
-          <w:lang w:val="ru-RU"/>
-        </w:rPr>
-        <w:t>м</w:t>
-      </w:r>
-      <w:r>
-        <w:rPr>
-          <w:lang w:val="ru-RU"/>
-        </w:rPr>
-        <w:t xml:space="preserve"> №10., </w:t>
-      </w:r>
-      <w:proofErr w:type="spellStart"/>
-      <w:r>
-        <w:rPr>
-          <w:lang w:val="ru-RU"/>
-        </w:rPr>
-        <w:t>келтикан</w:t>
-      </w:r>
-      <w:proofErr w:type="spellEnd"/>
-      <w:r>
-        <w:rPr>
-          <w:lang w:val="ru-RU"/>
-        </w:rPr>
-        <w:t xml:space="preserve"> 1т.*3р/д.</w:t>
-      </w:r>
-      <w:r>
-        <w:rPr>
-          <w:lang w:val="ru-RU"/>
-        </w:rPr>
-        <w:t xml:space="preserve"> 1 мес.</w:t>
-      </w:r>
-      <w:r>
-        <w:rPr>
-          <w:lang w:val="ru-RU"/>
-        </w:rPr>
-        <w:t xml:space="preserve">, </w:t>
-      </w:r>
-      <w:proofErr w:type="spellStart"/>
-      <w:r>
-        <w:rPr>
-          <w:lang w:val="ru-RU"/>
-        </w:rPr>
-        <w:t>луцетам</w:t>
-      </w:r>
-      <w:proofErr w:type="spellEnd"/>
-      <w:r>
-        <w:rPr>
-          <w:lang w:val="ru-RU"/>
-        </w:rPr>
-        <w:t xml:space="preserve"> 15,0 в/в </w:t>
-      </w:r>
-      <w:proofErr w:type="spellStart"/>
-      <w:proofErr w:type="gramStart"/>
-      <w:r>
-        <w:rPr>
-          <w:lang w:val="ru-RU"/>
-        </w:rPr>
-        <w:t>стр</w:t>
-      </w:r>
-      <w:proofErr w:type="spellEnd"/>
-      <w:proofErr w:type="gramEnd"/>
-      <w:r>
-        <w:rPr>
-          <w:lang w:val="ru-RU"/>
-        </w:rPr>
-        <w:t xml:space="preserve"> № 10, </w:t>
-      </w:r>
-      <w:proofErr w:type="spellStart"/>
-      <w:r>
-        <w:rPr>
-          <w:lang w:val="ru-RU"/>
-        </w:rPr>
-        <w:t>нуклео</w:t>
-      </w:r>
-      <w:proofErr w:type="spellEnd"/>
-      <w:r>
-        <w:rPr>
-          <w:lang w:val="ru-RU"/>
-        </w:rPr>
         <w:t xml:space="preserve"> ЦМФ 1т. *2р/д 20 дней, </w:t>
-      </w:r>
-      <w:proofErr w:type="spellStart"/>
-      <w:r>
-        <w:rPr>
-          <w:lang w:val="ru-RU"/>
-        </w:rPr>
-        <w:t>сермион</w:t>
-      </w:r>
-      <w:proofErr w:type="spellEnd"/>
-      <w:r>
-        <w:rPr>
-          <w:lang w:val="ru-RU"/>
-        </w:rPr>
-        <w:t xml:space="preserve"> 30 мг утр. 1 мес., </w:t>
       </w:r>
     </w:p>
     <w:p>
@@ -9394,212 +7537,6 @@
     </w:p>
     <w:p>
       <w:pPr>
-        <w:numPr>
-          <w:ilvl w:val="0"/>
-          <w:numId w:val="2"/>
-        </w:numPr>
-        <w:ind w:left="-142"/>
-        <w:jc w:val="both"/>
-        <w:rPr>
-          <w:lang w:val="ru-RU"/>
-        </w:rPr>
-      </w:pPr>
-      <w:r>
-        <w:rPr>
-          <w:lang w:val="ru-RU"/>
-        </w:rPr>
-        <w:t>Б/</w:t>
-      </w:r>
-      <w:proofErr w:type="gramStart"/>
-      <w:r>
-        <w:rPr>
-          <w:lang w:val="ru-RU"/>
-        </w:rPr>
-        <w:t>л</w:t>
-      </w:r>
-      <w:proofErr w:type="gramEnd"/>
-      <w:r>
-        <w:rPr>
-          <w:lang w:val="ru-RU"/>
-        </w:rPr>
-        <w:t xml:space="preserve"> серия. </w:t>
-      </w:r>
-      <w:r>
-        <w:rPr>
-          <w:lang w:val="ru-RU"/>
-        </w:rPr>
-        <w:t>АД</w:t>
-      </w:r>
-      <w:r>
-        <w:rPr>
-          <w:lang w:val="ru-RU"/>
-        </w:rPr>
-        <w:t>Л</w:t>
-      </w:r>
-      <w:r>
-        <w:rPr>
-          <w:lang w:val="ru-RU"/>
-        </w:rPr>
-        <w:t xml:space="preserve">  №  </w:t>
-      </w:r>
-      <w:r>
-        <w:rPr>
-          <w:lang w:val="ru-RU"/>
-        </w:rPr>
-        <w:t>1775</w:t>
-      </w:r>
-      <w:r>
-        <w:rPr>
-          <w:lang w:val="ru-RU"/>
-        </w:rPr>
-        <w:t xml:space="preserve">     с </w:t>
-      </w:r>
-      <w:r>
-        <w:rPr>
-          <w:lang w:val="ru-RU"/>
-        </w:rPr>
-        <w:fldChar w:fldCharType="begin"/>
-      </w:r>
-      <w:r>
-        <w:rPr>
-          <w:lang w:val="ru-RU"/>
-        </w:rPr>
-        <w:instrText xml:space="preserve"> REF c \h </w:instrText>
-      </w:r>
-      <w:r>
-        <w:rPr>
-          <w:lang w:val="ru-RU"/>
-        </w:rPr>
-      </w:r>
-      <w:r>
-        <w:rPr>
-          <w:lang w:val="ru-RU"/>
-        </w:rPr>
-        <w:fldChar w:fldCharType="separate"/>
-      </w:r>
-      <w:r>
-        <w:rPr>
-          <w:sz w:val="28"/>
-          <w:lang w:val="ru-RU"/>
-        </w:rPr>
-        <w:t>07.18</w:t>
-      </w:r>
-      <w:r>
-        <w:rPr>
-          <w:sz w:val="28"/>
-          <w:lang w:val="ru-RU"/>
-        </w:rPr>
-        <w:t xml:space="preserve"> </w:t>
-      </w:r>
-      <w:r>
-        <w:rPr>
-          <w:sz w:val="28"/>
-          <w:lang w:val="ru-RU"/>
-        </w:rPr>
-        <w:t xml:space="preserve">. </w:t>
-      </w:r>
-      <w:r>
-        <w:rPr>
-          <w:lang w:val="ru-RU"/>
-        </w:rPr>
-        <w:fldChar w:fldCharType="end"/>
-      </w:r>
-      <w:r>
-        <w:rPr>
-          <w:lang w:val="ru-RU"/>
-        </w:rPr>
-        <w:t xml:space="preserve"> </w:t>
-      </w:r>
-      <w:r>
-        <w:rPr>
-          <w:lang w:val="ru-RU"/>
-        </w:rPr>
-        <w:t xml:space="preserve">по  </w:t>
-      </w:r>
-      <w:r>
-        <w:rPr>
-          <w:lang w:val="ru-RU"/>
-        </w:rPr>
-        <w:fldChar w:fldCharType="begin"/>
-      </w:r>
-      <w:r>
-        <w:rPr>
-          <w:lang w:val="ru-RU"/>
-        </w:rPr>
-        <w:instrText xml:space="preserve"> REF по \h </w:instrText>
-      </w:r>
-      <w:r>
-        <w:rPr>
-          <w:lang w:val="ru-RU"/>
-        </w:rPr>
-      </w:r>
-      <w:r>
-        <w:rPr>
-          <w:lang w:val="ru-RU"/>
-        </w:rPr>
-        <w:fldChar w:fldCharType="separate"/>
-      </w:r>
-      <w:r>
-        <w:rPr>
-          <w:sz w:val="28"/>
-          <w:lang w:val="ru-RU"/>
-        </w:rPr>
-        <w:t xml:space="preserve">  .</w:t>
-      </w:r>
-      <w:r>
-        <w:rPr>
-          <w:sz w:val="28"/>
-          <w:lang w:val="ru-RU"/>
-        </w:rPr>
-        <w:t>07</w:t>
-      </w:r>
-      <w:r>
-        <w:rPr>
-          <w:sz w:val="28"/>
-          <w:lang w:val="ru-RU"/>
-        </w:rPr>
-        <w:t xml:space="preserve">.18 </w:t>
-      </w:r>
-      <w:r>
-        <w:rPr>
-          <w:sz w:val="28"/>
-          <w:lang w:val="ru-RU"/>
-        </w:rPr>
-        <w:t xml:space="preserve"> </w:t>
-      </w:r>
-      <w:r>
-        <w:rPr>
-          <w:lang w:val="ru-RU"/>
-        </w:rPr>
-        <w:fldChar w:fldCharType="end"/>
-      </w:r>
-      <w:r>
-        <w:rPr>
-          <w:lang w:val="ru-RU"/>
-        </w:rPr>
-        <w:t>к труду     .</w:t>
-      </w:r>
-      <w:r>
-        <w:rPr>
-          <w:lang w:val="ru-RU"/>
-        </w:rPr>
-        <w:t>07</w:t>
-      </w:r>
-      <w:r>
-        <w:rPr>
-          <w:lang w:val="ru-RU"/>
-        </w:rPr>
-        <w:t>.18</w:t>
-      </w:r>
-      <w:r>
-        <w:rPr>
-          <w:lang w:val="ru-RU"/>
-        </w:rPr>
-        <w:t xml:space="preserve"> </w:t>
-      </w:r>
-    </w:p>
-    <w:p>
-      <w:pPr>
         <w:ind w:left="-142"/>
         <w:jc w:val="both"/>
         <w:rPr>
@@ -9636,14 +7573,7 @@
         <w:rPr>
           <w:lang w:val="ru-RU"/>
         </w:rPr>
-        <w:t>. врач</w:t>
-      </w:r>
-      <w:proofErr w:type="gramStart"/>
-      <w:r>
-        <w:rPr>
-          <w:lang w:val="ru-RU"/>
-        </w:rPr>
-        <w:t xml:space="preserve"> </w:t>
+        <w:t xml:space="preserve">. врач </w:t>
       </w:r>
       <w:sdt>
         <w:sdtPr>
@@ -9656,7 +7586,6 @@
           <w:placeholder>
             <w:docPart w:val="9CD882C775A84FD69235888A47CFB283"/>
           </w:placeholder>
-          <w:showingPlcHdr/>
           <w:comboBox>
             <w:listItem w:displayText="Соловьюк Е.А." w:value="Соловьюк Е.А."/>
             <w:listItem w:displayText="Фещук. И.А." w:value="Фещук. И.А."/>
@@ -9668,18 +7597,19 @@
         </w:sdtPr>
         <w:sdtEndPr/>
         <w:sdtContent>
+          <w:proofErr w:type="spellStart"/>
           <w:r>
             <w:rPr>
               <w:lang w:val="ru-RU"/>
             </w:rPr>
-            <w:t>В</w:t>
+            <w:t>Соловьюк</w:t>
           </w:r>
-          <w:proofErr w:type="gramEnd"/>
+          <w:proofErr w:type="spellEnd"/>
           <w:r>
             <w:rPr>
               <w:lang w:val="ru-RU"/>
             </w:rPr>
-            <w:t>ыберите элемент.</w:t>
+            <w:t xml:space="preserve"> Е.А.</w:t>
           </w:r>
         </w:sdtContent>
       </w:sdt>
@@ -9715,7 +7645,7 @@
             <w:rPr>
               <w:lang w:val="ru-RU"/>
             </w:rPr>
-            <w:t xml:space="preserve">Зав. отд.  </w:t>
+            <w:t>И/о зав. отд.</w:t>
           </w:r>
         </w:sdtContent>
       </w:sdt>
@@ -9736,7 +7666,6 @@
           <w:placeholder>
             <w:docPart w:val="9526A933A200420DB1D0D728CB4C0509"/>
           </w:placeholder>
-          <w:showingPlcHdr/>
           <w:comboBox>
             <w:listItem w:displayText="Соловьюк Е.А." w:value="Соловьюк Е.А."/>
             <w:listItem w:displayText="Фещук. И.А." w:value="Фещук. И.А."/>
@@ -9746,11 +7675,19 @@
         </w:sdtPr>
         <w:sdtEndPr/>
         <w:sdtContent>
+          <w:proofErr w:type="spellStart"/>
           <w:r>
             <w:rPr>
               <w:lang w:val="ru-RU"/>
             </w:rPr>
-            <w:t>Выберите элемент.</w:t>
+            <w:t>Соловьюк</w:t>
+          </w:r>
+          <w:proofErr w:type="spellEnd"/>
+          <w:r>
+            <w:rPr>
+              <w:lang w:val="ru-RU"/>
+            </w:rPr>
+            <w:t xml:space="preserve"> Е.А.</w:t>
           </w:r>
         </w:sdtContent>
       </w:sdt>
@@ -9781,6 +7718,8 @@
         </w:rPr>
         <w:t xml:space="preserve"> </w:t>
       </w:r>
+      <w:bookmarkStart w:id="6" w:name="_GoBack"/>
+      <w:bookmarkEnd w:id="6"/>
     </w:p>
     <w:sectPr>
       <w:headerReference w:type="first" r:id="rId9"/>
@@ -11112,93 +9051,6 @@
     </w:docPart>
     <w:docPart>
       <w:docPartPr>
-        <w:name w:val="FBFC6A18E07A484F9E976562E903BEB7"/>
-        <w:category>
-          <w:name w:val="Общие"/>
-          <w:gallery w:val="placeholder"/>
-        </w:category>
-        <w:types>
-          <w:type w:val="bbPlcHdr"/>
-        </w:types>
-        <w:behaviors>
-          <w:behavior w:val="content"/>
-        </w:behaviors>
-        <w:guid w:val="{E5D938F3-E00E-4F48-ACDE-E2E2655275DF}"/>
-      </w:docPartPr>
-      <w:docPartBody>
-        <w:p>
-          <w:pPr>
-            <w:pStyle w:val="FBFC6A18E07A484F9E976562E903BEB7"/>
-          </w:pPr>
-          <w:r>
-            <w:rPr>
-              <w:rStyle w:val="a3"/>
-            </w:rPr>
-            <w:t>Выберите элемент.</w:t>
-          </w:r>
-        </w:p>
-      </w:docPartBody>
-    </w:docPart>
-    <w:docPart>
-      <w:docPartPr>
-        <w:name w:val="DB435B1E68954750936FB322747598D2"/>
-        <w:category>
-          <w:name w:val="Общие"/>
-          <w:gallery w:val="placeholder"/>
-        </w:category>
-        <w:types>
-          <w:type w:val="bbPlcHdr"/>
-        </w:types>
-        <w:behaviors>
-          <w:behavior w:val="content"/>
-        </w:behaviors>
-        <w:guid w:val="{7122C427-55FD-49A2-B369-ED6DAFC67A8F}"/>
-      </w:docPartPr>
-      <w:docPartBody>
-        <w:p>
-          <w:pPr>
-            <w:pStyle w:val="DB435B1E68954750936FB322747598D2"/>
-          </w:pPr>
-          <w:r>
-            <w:rPr>
-              <w:rStyle w:val="a3"/>
-            </w:rPr>
-            <w:t>Выберите элемент.</w:t>
-          </w:r>
-        </w:p>
-      </w:docPartBody>
-    </w:docPart>
-    <w:docPart>
-      <w:docPartPr>
-        <w:name w:val="5917FEE754784A0BA4173B51A4E1CE95"/>
-        <w:category>
-          <w:name w:val="Общие"/>
-          <w:gallery w:val="placeholder"/>
-        </w:category>
-        <w:types>
-          <w:type w:val="bbPlcHdr"/>
-        </w:types>
-        <w:behaviors>
-          <w:behavior w:val="content"/>
-        </w:behaviors>
-        <w:guid w:val="{92F74F23-8C0C-424C-A12C-19EB4EDE41E3}"/>
-      </w:docPartPr>
-      <w:docPartBody>
-        <w:p>
-          <w:pPr>
-            <w:pStyle w:val="5917FEE754784A0BA4173B51A4E1CE95"/>
-          </w:pPr>
-          <w:r>
-            <w:rPr>
-              <w:rStyle w:val="a3"/>
-            </w:rPr>
-            <w:t>Выберите элемент.</w:t>
-          </w:r>
-        </w:p>
-      </w:docPartBody>
-    </w:docPart>
-    <w:docPart>
-      <w:docPartPr>
         <w:name w:val="FFCB998A69C547318D033520574A41D0"/>
         <w:category>
           <w:name w:val="Общие"/>
@@ -11249,36 +9101,6 @@
           <w:r>
             <w:rPr>
               <w:rStyle w:val="a3"/>
-            </w:rPr>
-            <w:t>Выберите элемент.</w:t>
-          </w:r>
-        </w:p>
-      </w:docPartBody>
-    </w:docPart>
-    <w:docPart>
-      <w:docPartPr>
-        <w:name w:val="3755473979B24CB896600859156E5B44"/>
-        <w:category>
-          <w:name w:val="Общие"/>
-          <w:gallery w:val="placeholder"/>
-        </w:category>
-        <w:types>
-          <w:type w:val="bbPlcHdr"/>
-        </w:types>
-        <w:behaviors>
-          <w:behavior w:val="content"/>
-        </w:behaviors>
-        <w:guid w:val="{35ADD998-FB1D-4645-8529-4E1530D78CF8}"/>
-      </w:docPartPr>
-      <w:docPartBody>
-        <w:p>
-          <w:pPr>
-            <w:pStyle w:val="3755473979B24CB896600859156E5B441"/>
-          </w:pPr>
-          <w:r>
-            <w:rPr>
-              <w:rStyle w:val="a3"/>
-              <w:lang w:val="ru-RU"/>
             </w:rPr>
             <w:t>Выберите элемент.</w:t>
           </w:r>
@@ -11428,8 +9250,10 @@
     <w:rsid w:val="007F3648"/>
     <w:rsid w:val="008C2D0E"/>
     <w:rsid w:val="008C5D97"/>
+    <w:rsid w:val="008D177C"/>
     <w:rsid w:val="008D1D6A"/>
     <w:rsid w:val="008F7EF5"/>
+    <w:rsid w:val="009030B6"/>
     <w:rsid w:val="009428DF"/>
     <w:rsid w:val="00967DE5"/>
     <w:rsid w:val="009853D4"/>
@@ -11451,6 +9275,7 @@
     <w:rsid w:val="00C00E28"/>
     <w:rsid w:val="00C14F94"/>
     <w:rsid w:val="00C401A9"/>
+    <w:rsid w:val="00C64921"/>
     <w:rsid w:val="00C82459"/>
     <w:rsid w:val="00CC0346"/>
     <w:rsid w:val="00CD1752"/>
@@ -11680,7 +9505,7 @@
     <w:basedOn w:val="a0"/>
     <w:uiPriority w:val="99"/>
     <w:semiHidden/>
-    <w:rsid w:val="0006090D"/>
+    <w:rsid w:val="00C64921"/>
     <w:rPr>
       <w:color w:val="808080"/>
     </w:rPr>
@@ -12354,6 +10179,13 @@
   <w:style w:type="paragraph" w:customStyle="1" w:styleId="F4181B3175294A9BAA33423019BF5C90">
     <w:name w:val="F4181B3175294A9BAA33423019BF5C90"/>
     <w:rsid w:val="0006090D"/>
+    <w:rPr>
+      <w:lang w:val="uk-UA" w:eastAsia="uk-UA"/>
+    </w:rPr>
+  </w:style>
+  <w:style w:type="paragraph" w:customStyle="1" w:styleId="6272E3CB74F640B8AFC7192A797D3AB4">
+    <w:name w:val="6272E3CB74F640B8AFC7192A797D3AB4"/>
+    <w:rsid w:val="00C64921"/>
     <w:rPr>
       <w:lang w:val="uk-UA" w:eastAsia="uk-UA"/>
     </w:rPr>
@@ -12845,7 +10677,7 @@
 </file>
 
 <file path=customXml/itemProps1.xml><?xml version="1.0" encoding="utf-8"?>
-<ds:datastoreItem xmlns:ds="http://schemas.openxmlformats.org/officeDocument/2006/customXml" ds:itemID="{3BAA7DFE-BD92-4AE1-9E51-7EE146D8F07E}">
+<ds:datastoreItem xmlns:ds="http://schemas.openxmlformats.org/officeDocument/2006/customXml" ds:itemID="{5AFB81BB-9DB4-43E1-9C30-2CB38AC49BB1}">
   <ds:schemaRefs>
     <ds:schemaRef ds:uri="http://schemas.openxmlformats.org/officeDocument/2006/bibliography"/>
   </ds:schemaRefs>
